--- a/TEMP/input/p072v_TC_+MHS_+_LdlV_G4/tcn_p072v.docx
+++ b/TEMP/input/p072v_TC_+MHS_+_LdlV_G4/tcn_p072v.docx
@@ -7920,36 +7920,14 @@
     <w:rPrDefault>
       <w:rPr>
         <w:rFonts w:ascii="Arial" w:cs="Arial" w:eastAsia="Arial" w:hAnsi="Arial"/>
-        <w:b w:val="0"/>
-        <w:i w:val="0"/>
-        <w:smallCaps w:val="0"/>
-        <w:strike w:val="0"/>
-        <w:color w:val="000000"/>
         <w:sz w:val="22"/>
         <w:szCs w:val="22"/>
-        <w:u w:val="none"/>
-        <w:shd w:fill="auto" w:val="clear"/>
-        <w:vertAlign w:val="baseline"/>
         <w:lang w:val="en"/>
       </w:rPr>
     </w:rPrDefault>
     <w:pPrDefault>
       <w:pPr>
-        <w:keepNext w:val="0"/>
-        <w:keepLines w:val="0"/>
-        <w:widowControl w:val="1"/>
-        <w:pBdr>
-          <w:top w:space="0" w:sz="0" w:val="nil"/>
-          <w:left w:space="0" w:sz="0" w:val="nil"/>
-          <w:bottom w:space="0" w:sz="0" w:val="nil"/>
-          <w:right w:space="0" w:sz="0" w:val="nil"/>
-          <w:between w:space="0" w:sz="0" w:val="nil"/>
-        </w:pBdr>
-        <w:shd w:fill="auto" w:val="clear"/>
-        <w:spacing w:after="0" w:before="0" w:line="276" w:lineRule="auto"/>
-        <w:ind w:left="0" w:right="0" w:firstLine="0"/>
-        <w:contextualSpacing w:val="0"/>
-        <w:jc w:val="left"/>
+        <w:spacing w:line="276" w:lineRule="auto"/>
       </w:pPr>
     </w:pPrDefault>
   </w:docDefaults>

--- a/TEMP/input/p072v_TC_+MHS_+_LdlV_G4/tcn_p072v.docx
+++ b/TEMP/input/p072v_TC_+MHS_+_LdlV_G4/tcn_p072v.docx
@@ -482,7 +482,20 @@
           <w:color w:val="000000"/>
           <w:rtl w:val="0"/>
         </w:rPr>
-        <w:t xml:space="preserve">. Et quand il n'est pas assez chault, il faict</w:t>
+        <w:t xml:space="preserve">. Et quand il n'est pas ass</w:t>
+      </w:r>
+      <w:r>
+        <w:rPr>
+          <w:rtl w:val="0"/>
+        </w:rPr>
+        <w:t xml:space="preserve">és</w:t>
+      </w:r>
+      <w:r>
+        <w:rPr>
+          <w:color w:val="000000"/>
+          <w:rtl w:val="0"/>
+        </w:rPr>
+        <w:t xml:space="preserve"> chault, il faict</w:t>
       </w:r>
       <w:r>
         <w:rPr>
@@ -1496,7 +1509,20 @@
           <w:color w:val="000000"/>
           <w:rtl w:val="0"/>
         </w:rPr>
-        <w:t xml:space="preserve">y a assez d'</w:t>
+        <w:t xml:space="preserve">y a ass</w:t>
+      </w:r>
+      <w:r>
+        <w:rPr>
+          <w:rtl w:val="0"/>
+        </w:rPr>
+        <w:t xml:space="preserve">és</w:t>
+      </w:r>
+      <w:r>
+        <w:rPr>
+          <w:color w:val="000000"/>
+          <w:rtl w:val="0"/>
+        </w:rPr>
+        <w:t xml:space="preserve"> d'</w:t>
       </w:r>
       <w:r>
         <w:rPr>
@@ -3600,6 +3626,85 @@
           <w:color w:val="000000"/>
           <w:rtl w:val="0"/>
         </w:rPr>
+        <w:t xml:space="preserve">estai</w:t>
+      </w:r>
+      <w:r>
+        <w:rPr>
+          <w:rtl w:val="0"/>
+        </w:rPr>
+        <w:t xml:space="preserve">m</w:t>
+      </w:r>
+      <w:r>
+        <w:rPr>
+          <w:rFonts w:ascii="Courier New" w:cs="Courier New" w:eastAsia="Courier New" w:hAnsi="Courier New"/>
+          <w:color w:val="0000ff"/>
+          <w:sz w:val="18"/>
+          <w:szCs w:val="18"/>
+          <w:rtl w:val="0"/>
+        </w:rPr>
+        <w:t xml:space="preserve">&lt;/m&gt;</w:t>
+      </w:r>
+      <w:r>
+        <w:rPr>
+          <w:rtl w:val="0"/>
+        </w:rPr>
+        <w:t xml:space="preserve">,</w:t>
+      </w:r>
+      <w:r>
+        <w:rPr>
+          <w:color w:val="000000"/>
+          <w:rtl w:val="0"/>
+        </w:rPr>
+        <w:t xml:space="preserve"> </w:t>
+      </w:r>
+      <w:r>
+        <w:rPr>
+          <w:rFonts w:ascii="Courier New" w:cs="Courier New" w:eastAsia="Courier New" w:hAnsi="Courier New"/>
+          <w:color w:val="a91111"/>
+          <w:sz w:val="18"/>
+          <w:szCs w:val="18"/>
+          <w:rtl w:val="0"/>
+        </w:rPr>
+        <w:t xml:space="preserve">&lt;del&gt;</w:t>
+      </w:r>
+      <w:r>
+        <w:rPr>
+          <w:rtl w:val="0"/>
+        </w:rPr>
+        <w:t xml:space="preserve">Aultr</w:t>
+      </w:r>
+      <w:r>
+        <w:rPr>
+          <w:rFonts w:ascii="Courier New" w:cs="Courier New" w:eastAsia="Courier New" w:hAnsi="Courier New"/>
+          <w:color w:val="a91111"/>
+          <w:sz w:val="18"/>
+          <w:szCs w:val="18"/>
+          <w:rtl w:val="0"/>
+        </w:rPr>
+        <w:t xml:space="preserve">&lt;/del&gt;</w:t>
+      </w:r>
+      <w:r>
+        <w:rPr>
+          <w:color w:val="000000"/>
+          <w:rtl w:val="0"/>
+        </w:rPr>
+        <w:t xml:space="preserve"> affin que l'</w:t>
+      </w:r>
+      <w:r>
+        <w:rPr>
+          <w:rFonts w:ascii="Courier New" w:cs="Courier New" w:eastAsia="Courier New" w:hAnsi="Courier New"/>
+          <w:color w:val="0000ff"/>
+          <w:sz w:val="18"/>
+          <w:szCs w:val="18"/>
+          <w:rtl w:val="0"/>
+        </w:rPr>
+        <w:t xml:space="preserve">&lt;m&gt;</w:t>
+      </w:r>
+      <w:r>
+        <w:rPr>
+          <w:color w:val="000000"/>
+          <w:rtl w:val="0"/>
+        </w:rPr>
         <w:t xml:space="preserve">estain</w:t>
       </w:r>
       <w:r>
@@ -3614,12 +3719,459 @@
       </w:r>
       <w:r>
         <w:rPr>
+          <w:color w:val="000000"/>
+          <w:rtl w:val="0"/>
+        </w:rPr>
+        <w:t xml:space="preserve"> excede plus</w:t>
+      </w:r>
+      <w:r>
+        <w:rPr>
+          <w:rFonts w:ascii="Courier New" w:cs="Courier New" w:eastAsia="Courier New" w:hAnsi="Courier New"/>
+          <w:color w:val="a9a9a9"/>
+          <w:sz w:val="18"/>
+          <w:szCs w:val="18"/>
+          <w:rtl w:val="0"/>
+        </w:rPr>
+        <w:t xml:space="preserve">&lt;lb/&gt;</w:t>
+      </w:r>
+      <w:r>
+        <w:rPr>
+          <w:rtl w:val="0"/>
+        </w:rPr>
+      </w:r>
+    </w:p>
+    <w:p>
+      <w:pPr>
+        <w:pBdr>
+          <w:top w:space="0" w:sz="0" w:val="nil"/>
+          <w:left w:space="0" w:sz="0" w:val="nil"/>
+          <w:bottom w:space="0" w:sz="0" w:val="nil"/>
+          <w:right w:space="0" w:sz="0" w:val="nil"/>
+          <w:between w:space="0" w:sz="0" w:val="nil"/>
+        </w:pBdr>
+        <w:shd w:fill="auto" w:val="clear"/>
+        <w:contextualSpacing w:val="0"/>
+        <w:rPr>
+          <w:color w:val="000000"/>
+        </w:rPr>
+      </w:pPr>
+      <w:r>
+        <w:rPr>
+          <w:color w:val="000000"/>
+          <w:rtl w:val="0"/>
+        </w:rPr>
+        <w:t xml:space="preserve">d'une </w:t>
+      </w:r>
+      <w:r>
+        <w:rPr>
+          <w:rFonts w:ascii="Courier New" w:cs="Courier New" w:eastAsia="Courier New" w:hAnsi="Courier New"/>
+          <w:color w:val="0000ff"/>
+          <w:sz w:val="18"/>
+          <w:szCs w:val="18"/>
+          <w:rtl w:val="0"/>
+        </w:rPr>
+        <w:t xml:space="preserve">&lt;ms&gt;</w:t>
+      </w:r>
+      <w:r>
+        <w:rPr>
+          <w:color w:val="000000"/>
+          <w:rtl w:val="0"/>
+        </w:rPr>
+        <w:t xml:space="preserve">partye</w:t>
+      </w:r>
+      <w:r>
+        <w:rPr>
+          <w:rFonts w:ascii="Courier New" w:cs="Courier New" w:eastAsia="Courier New" w:hAnsi="Courier New"/>
+          <w:color w:val="0000ff"/>
+          <w:sz w:val="18"/>
+          <w:szCs w:val="18"/>
+          <w:rtl w:val="0"/>
+        </w:rPr>
+        <w:t xml:space="preserve">&lt;/ms&gt;</w:t>
+      </w:r>
+      <w:r>
+        <w:rPr>
+          <w:color w:val="000000"/>
+          <w:rtl w:val="0"/>
+        </w:rPr>
+        <w:t xml:space="preserve">. C'est </w:t>
+      </w:r>
+      <w:r>
+        <w:rPr>
+          <w:rFonts w:ascii="Courier New" w:cs="Courier New" w:eastAsia="Courier New" w:hAnsi="Courier New"/>
+          <w:color w:val="0000ff"/>
+          <w:sz w:val="18"/>
+          <w:szCs w:val="18"/>
+          <w:rtl w:val="0"/>
+        </w:rPr>
+        <w:t xml:space="preserve">&lt;m&gt;</w:t>
+      </w:r>
+      <w:r>
+        <w:rPr>
+          <w:color w:val="000000"/>
+          <w:rtl w:val="0"/>
+        </w:rPr>
+        <w:t xml:space="preserve">souldure</w:t>
+      </w:r>
+      <w:r>
+        <w:rPr>
+          <w:rFonts w:ascii="Courier New" w:cs="Courier New" w:eastAsia="Courier New" w:hAnsi="Courier New"/>
+          <w:color w:val="0000ff"/>
+          <w:sz w:val="18"/>
+          <w:szCs w:val="18"/>
+          <w:rtl w:val="0"/>
+        </w:rPr>
+        <w:t xml:space="preserve">&lt;/m&gt;</w:t>
+      </w:r>
+      <w:r>
+        <w:rPr>
+          <w:color w:val="000000"/>
+          <w:rtl w:val="0"/>
+        </w:rPr>
+        <w:t xml:space="preserve"> qui coule bien &amp;</w:t>
+      </w:r>
+      <w:r>
+        <w:rPr>
+          <w:rFonts w:ascii="Courier New" w:cs="Courier New" w:eastAsia="Courier New" w:hAnsi="Courier New"/>
+          <w:color w:val="a9a9a9"/>
+          <w:sz w:val="18"/>
+          <w:szCs w:val="18"/>
+          <w:rtl w:val="0"/>
+        </w:rPr>
+        <w:t xml:space="preserve">amp;</w:t>
+      </w:r>
+      <w:r>
+        <w:rPr>
+          <w:color w:val="000000"/>
+          <w:rtl w:val="0"/>
+        </w:rPr>
+        <w:t xml:space="preserve"> bonne à gecter, mays elle</w:t>
+      </w:r>
+      <w:r>
+        <w:rPr>
+          <w:rFonts w:ascii="Courier New" w:cs="Courier New" w:eastAsia="Courier New" w:hAnsi="Courier New"/>
+          <w:color w:val="a9a9a9"/>
+          <w:sz w:val="18"/>
+          <w:szCs w:val="18"/>
+          <w:rtl w:val="0"/>
+        </w:rPr>
+        <w:t xml:space="preserve">&lt;lb/&gt;</w:t>
+      </w:r>
+      <w:r>
+        <w:rPr>
+          <w:rtl w:val="0"/>
+        </w:rPr>
+      </w:r>
+    </w:p>
+    <w:p>
+      <w:pPr>
+        <w:pBdr>
+          <w:top w:space="0" w:sz="0" w:val="nil"/>
+          <w:left w:space="0" w:sz="0" w:val="nil"/>
+          <w:bottom w:space="0" w:sz="0" w:val="nil"/>
+          <w:right w:space="0" w:sz="0" w:val="nil"/>
+          <w:between w:space="0" w:sz="0" w:val="nil"/>
+        </w:pBdr>
+        <w:shd w:fill="auto" w:val="clear"/>
+        <w:contextualSpacing w:val="0"/>
+        <w:rPr>
+          <w:color w:val="000000"/>
+        </w:rPr>
+      </w:pPr>
+      <w:r>
+        <w:rPr>
+          <w:color w:val="000000"/>
+          <w:rtl w:val="0"/>
+        </w:rPr>
+        <w:t xml:space="preserve">est brusque.</w:t>
+      </w:r>
+      <w:r>
+        <w:rPr>
+          <w:rFonts w:ascii="Courier New" w:cs="Courier New" w:eastAsia="Courier New" w:hAnsi="Courier New"/>
+          <w:color w:val="7f6000"/>
+          <w:sz w:val="18"/>
+          <w:szCs w:val="18"/>
+          <w:rtl w:val="0"/>
+        </w:rPr>
+        <w:t xml:space="preserve">&lt;/ab&gt;</w:t>
+      </w:r>
+      <w:r>
+        <w:rPr>
+          <w:rtl w:val="0"/>
+        </w:rPr>
+      </w:r>
+    </w:p>
+    <w:p>
+      <w:pPr>
+        <w:pBdr>
+          <w:top w:space="0" w:sz="0" w:val="nil"/>
+          <w:left w:space="0" w:sz="0" w:val="nil"/>
+          <w:bottom w:space="0" w:sz="0" w:val="nil"/>
+          <w:right w:space="0" w:sz="0" w:val="nil"/>
+          <w:between w:space="0" w:sz="0" w:val="nil"/>
+        </w:pBdr>
+        <w:shd w:fill="auto" w:val="clear"/>
+        <w:contextualSpacing w:val="0"/>
+        <w:rPr>
+          <w:color w:val="000000"/>
+        </w:rPr>
+      </w:pPr>
+      <w:r>
+        <w:rPr>
+          <w:color w:val="000000"/>
+          <w:rtl w:val="0"/>
+        </w:rPr>
+        <w:t xml:space="preserve"> </w:t>
+      </w:r>
+      <w:r>
+        <w:rPr>
+          <w:rtl w:val="0"/>
+        </w:rPr>
+      </w:r>
+    </w:p>
+    <w:p>
+      <w:pPr>
+        <w:widowControl w:val="0"/>
+        <w:pBdr>
+          <w:top w:space="0" w:sz="0" w:val="nil"/>
+          <w:left w:space="0" w:sz="0" w:val="nil"/>
+          <w:bottom w:space="0" w:sz="0" w:val="nil"/>
+          <w:right w:space="0" w:sz="0" w:val="nil"/>
+          <w:between w:space="0" w:sz="0" w:val="nil"/>
+        </w:pBdr>
+        <w:shd w:fill="auto" w:val="clear"/>
+        <w:contextualSpacing w:val="0"/>
+        <w:rPr>
+          <w:color w:val="000000"/>
+        </w:rPr>
+      </w:pPr>
+      <w:r>
+        <w:rPr>
+          <w:rFonts w:ascii="Courier New" w:cs="Courier New" w:eastAsia="Courier New" w:hAnsi="Courier New"/>
+          <w:color w:val="7f6000"/>
+          <w:sz w:val="18"/>
+          <w:szCs w:val="18"/>
+          <w:rtl w:val="0"/>
+        </w:rPr>
+        <w:t xml:space="preserve">&lt;ab&gt;</w:t>
+      </w:r>
+      <w:r>
+        <w:rPr>
+          <w:rtl w:val="0"/>
+        </w:rPr>
+      </w:r>
+    </w:p>
+    <w:p>
+      <w:pPr>
+        <w:widowControl w:val="0"/>
+        <w:pBdr>
+          <w:top w:space="0" w:sz="0" w:val="nil"/>
+          <w:left w:space="0" w:sz="0" w:val="nil"/>
+          <w:bottom w:space="0" w:sz="0" w:val="nil"/>
+          <w:right w:space="0" w:sz="0" w:val="nil"/>
+          <w:between w:space="0" w:sz="0" w:val="nil"/>
+        </w:pBdr>
+        <w:shd w:fill="auto" w:val="clear"/>
+        <w:contextualSpacing w:val="0"/>
+        <w:rPr>
+          <w:color w:val="000000"/>
+        </w:rPr>
+      </w:pPr>
+      <w:r>
+        <w:rPr>
+          <w:rFonts w:ascii="Courier New" w:cs="Courier New" w:eastAsia="Courier New" w:hAnsi="Courier New"/>
+          <w:color w:val="7f6000"/>
+          <w:sz w:val="18"/>
+          <w:szCs w:val="18"/>
+          <w:rtl w:val="0"/>
+        </w:rPr>
+        <w:t xml:space="preserve">&lt;margin&gt;</w:t>
+      </w:r>
+      <w:r>
+        <w:rPr>
+          <w:color w:val="000000"/>
+          <w:rtl w:val="0"/>
+        </w:rPr>
+        <w:t xml:space="preserve">top</w:t>
+      </w:r>
+      <w:r>
+        <w:rPr>
+          <w:rFonts w:ascii="Courier New" w:cs="Courier New" w:eastAsia="Courier New" w:hAnsi="Courier New"/>
+          <w:color w:val="7f6000"/>
+          <w:sz w:val="18"/>
+          <w:szCs w:val="18"/>
+          <w:rtl w:val="0"/>
+        </w:rPr>
+        <w:t xml:space="preserve">&lt;/margin&gt;</w:t>
+      </w:r>
+      <w:r>
+        <w:rPr>
+          <w:rtl w:val="0"/>
+        </w:rPr>
+      </w:r>
+    </w:p>
+    <w:p>
+      <w:pPr>
+        <w:widowControl w:val="0"/>
+        <w:pBdr>
+          <w:top w:space="0" w:sz="0" w:val="nil"/>
+          <w:left w:space="0" w:sz="0" w:val="nil"/>
+          <w:bottom w:space="0" w:sz="0" w:val="nil"/>
+          <w:right w:space="0" w:sz="0" w:val="nil"/>
+          <w:between w:space="0" w:sz="0" w:val="nil"/>
+        </w:pBdr>
+        <w:shd w:fill="auto" w:val="clear"/>
+        <w:contextualSpacing w:val="0"/>
+        <w:rPr>
+          <w:color w:val="000000"/>
+        </w:rPr>
+      </w:pPr>
+      <w:r>
+        <w:rPr>
+          <w:color w:val="000000"/>
+          <w:rtl w:val="0"/>
+        </w:rPr>
+        <w:t xml:space="preserve">Pour faire couler bien le </w:t>
+      </w:r>
+      <w:r>
+        <w:rPr>
+          <w:rFonts w:ascii="Courier New" w:cs="Courier New" w:eastAsia="Courier New" w:hAnsi="Courier New"/>
+          <w:color w:val="0000ff"/>
+          <w:sz w:val="18"/>
+          <w:szCs w:val="18"/>
+          <w:rtl w:val="0"/>
+        </w:rPr>
+        <w:t xml:space="preserve">&lt;m&gt;</w:t>
+      </w:r>
+      <w:r>
+        <w:rPr>
+          <w:color w:val="000000"/>
+          <w:rtl w:val="0"/>
+        </w:rPr>
+        <w:t xml:space="preserve">plomb</w:t>
+      </w:r>
+      <w:r>
+        <w:rPr>
+          <w:rFonts w:ascii="Courier New" w:cs="Courier New" w:eastAsia="Courier New" w:hAnsi="Courier New"/>
+          <w:color w:val="0000ff"/>
+          <w:sz w:val="18"/>
+          <w:szCs w:val="18"/>
+          <w:rtl w:val="0"/>
+        </w:rPr>
+        <w:t xml:space="preserve">&lt;/m&gt;</w:t>
+      </w:r>
+      <w:r>
+        <w:rPr>
+          <w:color w:val="000000"/>
           <w:rtl w:val="0"/>
         </w:rPr>
         <w:t xml:space="preserve">,</w:t>
       </w:r>
       <w:r>
         <w:rPr>
+          <w:rFonts w:ascii="Courier New" w:cs="Courier New" w:eastAsia="Courier New" w:hAnsi="Courier New"/>
+          <w:color w:val="a9a9a9"/>
+          <w:sz w:val="18"/>
+          <w:szCs w:val="18"/>
+          <w:rtl w:val="0"/>
+        </w:rPr>
+        <w:t xml:space="preserve">&lt;lb/&gt;</w:t>
+      </w:r>
+      <w:r>
+        <w:rPr>
+          <w:rtl w:val="0"/>
+        </w:rPr>
+      </w:r>
+    </w:p>
+    <w:p>
+      <w:pPr>
+        <w:pBdr>
+          <w:top w:space="0" w:sz="0" w:val="nil"/>
+          <w:left w:space="0" w:sz="0" w:val="nil"/>
+          <w:bottom w:space="0" w:sz="0" w:val="nil"/>
+          <w:right w:space="0" w:sz="0" w:val="nil"/>
+          <w:between w:space="0" w:sz="0" w:val="nil"/>
+        </w:pBdr>
+        <w:shd w:fill="auto" w:val="clear"/>
+        <w:contextualSpacing w:val="0"/>
+        <w:rPr>
+          <w:color w:val="000000"/>
+        </w:rPr>
+      </w:pPr>
+      <w:r>
+        <w:rPr>
+          <w:color w:val="000000"/>
+          <w:rtl w:val="0"/>
+        </w:rPr>
+        <w:t xml:space="preserve">on mect un peu d'</w:t>
+      </w:r>
+      <w:r>
+        <w:rPr>
+          <w:rFonts w:ascii="Courier New" w:cs="Courier New" w:eastAsia="Courier New" w:hAnsi="Courier New"/>
+          <w:color w:val="0000ff"/>
+          <w:sz w:val="18"/>
+          <w:szCs w:val="18"/>
+          <w:rtl w:val="0"/>
+        </w:rPr>
+        <w:t xml:space="preserve">&lt;m&gt;</w:t>
+      </w:r>
+      <w:r>
+        <w:rPr>
+          <w:color w:val="000000"/>
+          <w:rtl w:val="0"/>
+        </w:rPr>
+        <w:t xml:space="preserve">argent vif</w:t>
+      </w:r>
+      <w:r>
+        <w:rPr>
+          <w:rFonts w:ascii="Courier New" w:cs="Courier New" w:eastAsia="Courier New" w:hAnsi="Courier New"/>
+          <w:color w:val="0000ff"/>
+          <w:sz w:val="18"/>
+          <w:szCs w:val="18"/>
+          <w:rtl w:val="0"/>
+        </w:rPr>
+        <w:t xml:space="preserve">&lt;/m&gt;</w:t>
+      </w:r>
+      <w:r>
+        <w:rPr>
+          <w:color w:val="000000"/>
+          <w:rtl w:val="0"/>
+        </w:rPr>
+        <w:t xml:space="preserve"> dedans.</w:t>
+      </w:r>
+      <w:r>
+        <w:rPr>
+          <w:rFonts w:ascii="Courier New" w:cs="Courier New" w:eastAsia="Courier New" w:hAnsi="Courier New"/>
+          <w:color w:val="7f6000"/>
+          <w:sz w:val="18"/>
+          <w:szCs w:val="18"/>
+          <w:rtl w:val="0"/>
+        </w:rPr>
+        <w:t xml:space="preserve">&lt;/ab&gt;</w:t>
+      </w:r>
+      <w:r>
+        <w:rPr>
+          <w:rtl w:val="0"/>
+        </w:rPr>
+      </w:r>
+    </w:p>
+    <w:p>
+      <w:pPr>
+        <w:pBdr>
+          <w:top w:space="0" w:sz="0" w:val="nil"/>
+          <w:left w:space="0" w:sz="0" w:val="nil"/>
+          <w:bottom w:space="0" w:sz="0" w:val="nil"/>
+          <w:right w:space="0" w:sz="0" w:val="nil"/>
+          <w:between w:space="0" w:sz="0" w:val="nil"/>
+        </w:pBdr>
+        <w:shd w:fill="auto" w:val="clear"/>
+        <w:contextualSpacing w:val="0"/>
+        <w:rPr>
+          <w:color w:val="000000"/>
+        </w:rPr>
+      </w:pPr>
+      <w:r>
+        <w:rPr>
           <w:color w:val="000000"/>
           <w:rtl w:val="0"/>
         </w:rPr>
@@ -3627,6 +4179,833 @@
       </w:r>
       <w:r>
         <w:rPr>
+          <w:rtl w:val="0"/>
+        </w:rPr>
+      </w:r>
+    </w:p>
+    <w:p>
+      <w:pPr>
+        <w:widowControl w:val="0"/>
+        <w:pBdr>
+          <w:top w:space="0" w:sz="0" w:val="nil"/>
+          <w:left w:space="0" w:sz="0" w:val="nil"/>
+          <w:bottom w:space="0" w:sz="0" w:val="nil"/>
+          <w:right w:space="0" w:sz="0" w:val="nil"/>
+          <w:between w:space="0" w:sz="0" w:val="nil"/>
+        </w:pBdr>
+        <w:shd w:fill="auto" w:val="clear"/>
+        <w:contextualSpacing w:val="0"/>
+        <w:rPr>
+          <w:color w:val="000000"/>
+        </w:rPr>
+      </w:pPr>
+      <w:r>
+        <w:rPr>
+          <w:rFonts w:ascii="Courier New" w:cs="Courier New" w:eastAsia="Courier New" w:hAnsi="Courier New"/>
+          <w:color w:val="7f6000"/>
+          <w:sz w:val="18"/>
+          <w:szCs w:val="18"/>
+          <w:rtl w:val="0"/>
+        </w:rPr>
+        <w:t xml:space="preserve">&lt;ab&gt;</w:t>
+      </w:r>
+      <w:r>
+        <w:rPr>
+          <w:rtl w:val="0"/>
+        </w:rPr>
+      </w:r>
+    </w:p>
+    <w:p>
+      <w:pPr>
+        <w:widowControl w:val="0"/>
+        <w:pBdr>
+          <w:top w:space="0" w:sz="0" w:val="nil"/>
+          <w:left w:space="0" w:sz="0" w:val="nil"/>
+          <w:bottom w:space="0" w:sz="0" w:val="nil"/>
+          <w:right w:space="0" w:sz="0" w:val="nil"/>
+          <w:between w:space="0" w:sz="0" w:val="nil"/>
+        </w:pBdr>
+        <w:shd w:fill="auto" w:val="clear"/>
+        <w:contextualSpacing w:val="0"/>
+        <w:rPr>
+          <w:color w:val="000000"/>
+        </w:rPr>
+      </w:pPr>
+      <w:r>
+        <w:rPr>
+          <w:rFonts w:ascii="Courier New" w:cs="Courier New" w:eastAsia="Courier New" w:hAnsi="Courier New"/>
+          <w:color w:val="7f6000"/>
+          <w:sz w:val="18"/>
+          <w:szCs w:val="18"/>
+          <w:rtl w:val="0"/>
+        </w:rPr>
+        <w:t xml:space="preserve">&lt;margin&gt;</w:t>
+      </w:r>
+      <w:r>
+        <w:rPr>
+          <w:color w:val="000000"/>
+          <w:rtl w:val="0"/>
+        </w:rPr>
+        <w:t xml:space="preserve">left-top</w:t>
+      </w:r>
+      <w:r>
+        <w:rPr>
+          <w:rFonts w:ascii="Courier New" w:cs="Courier New" w:eastAsia="Courier New" w:hAnsi="Courier New"/>
+          <w:color w:val="7f6000"/>
+          <w:sz w:val="18"/>
+          <w:szCs w:val="18"/>
+          <w:rtl w:val="0"/>
+        </w:rPr>
+        <w:t xml:space="preserve">&lt;/margin&gt;</w:t>
+      </w:r>
+      <w:r>
+        <w:rPr>
+          <w:rtl w:val="0"/>
+        </w:rPr>
+      </w:r>
+    </w:p>
+    <w:p>
+      <w:pPr>
+        <w:widowControl w:val="0"/>
+        <w:pBdr>
+          <w:top w:space="0" w:sz="0" w:val="nil"/>
+          <w:left w:space="0" w:sz="0" w:val="nil"/>
+          <w:bottom w:space="0" w:sz="0" w:val="nil"/>
+          <w:right w:space="0" w:sz="0" w:val="nil"/>
+          <w:between w:space="0" w:sz="0" w:val="nil"/>
+        </w:pBdr>
+        <w:shd w:fill="auto" w:val="clear"/>
+        <w:contextualSpacing w:val="0"/>
+        <w:rPr>
+          <w:color w:val="000000"/>
+        </w:rPr>
+      </w:pPr>
+      <w:r>
+        <w:rPr>
+          <w:color w:val="000000"/>
+          <w:rtl w:val="0"/>
+        </w:rPr>
+        <w:t xml:space="preserve">Frotte l'</w:t>
+      </w:r>
+      <w:r>
+        <w:rPr>
+          <w:rFonts w:ascii="Courier New" w:cs="Courier New" w:eastAsia="Courier New" w:hAnsi="Courier New"/>
+          <w:color w:val="0000ff"/>
+          <w:sz w:val="18"/>
+          <w:szCs w:val="18"/>
+          <w:rtl w:val="0"/>
+        </w:rPr>
+        <w:t xml:space="preserve">&lt;m&gt;</w:t>
+      </w:r>
+      <w:r>
+        <w:rPr>
+          <w:color w:val="000000"/>
+          <w:rtl w:val="0"/>
+        </w:rPr>
+        <w:t xml:space="preserve">os de </w:t>
+      </w:r>
+      <w:r>
+        <w:rPr>
+          <w:rFonts w:ascii="Courier New" w:cs="Courier New" w:eastAsia="Courier New" w:hAnsi="Courier New"/>
+          <w:color w:val="0000ff"/>
+          <w:sz w:val="18"/>
+          <w:szCs w:val="18"/>
+          <w:rtl w:val="0"/>
+        </w:rPr>
+        <w:t xml:space="preserve">&lt;al&gt;</w:t>
+      </w:r>
+      <w:r>
+        <w:rPr>
+          <w:color w:val="000000"/>
+          <w:rtl w:val="0"/>
+        </w:rPr>
+        <w:t xml:space="preserve">seiche</w:t>
+      </w:r>
+      <w:r>
+        <w:rPr>
+          <w:rFonts w:ascii="Courier New" w:cs="Courier New" w:eastAsia="Courier New" w:hAnsi="Courier New"/>
+          <w:color w:val="0000ff"/>
+          <w:sz w:val="18"/>
+          <w:szCs w:val="18"/>
+          <w:rtl w:val="0"/>
+        </w:rPr>
+        <w:t xml:space="preserve">&lt;/al&gt;&lt;/m&gt;</w:t>
+      </w:r>
+      <w:r>
+        <w:rPr>
+          <w:color w:val="000000"/>
+          <w:rtl w:val="0"/>
+        </w:rPr>
+        <w:t xml:space="preserve"> sur une </w:t>
+      </w:r>
+      <w:r>
+        <w:rPr>
+          <w:rFonts w:ascii="Courier New" w:cs="Courier New" w:eastAsia="Courier New" w:hAnsi="Courier New"/>
+          <w:color w:val="0000ff"/>
+          <w:sz w:val="18"/>
+          <w:szCs w:val="18"/>
+          <w:rtl w:val="0"/>
+        </w:rPr>
+        <w:t xml:space="preserve">&lt;tl&gt;</w:t>
+      </w:r>
+      <w:r>
+        <w:rPr>
+          <w:color w:val="000000"/>
+          <w:rtl w:val="0"/>
+        </w:rPr>
+        <w:t xml:space="preserve">table</w:t>
+      </w:r>
+      <w:r>
+        <w:rPr>
+          <w:rFonts w:ascii="Courier New" w:cs="Courier New" w:eastAsia="Courier New" w:hAnsi="Courier New"/>
+          <w:color w:val="a9a9a9"/>
+          <w:sz w:val="18"/>
+          <w:szCs w:val="18"/>
+          <w:rtl w:val="0"/>
+        </w:rPr>
+        <w:t xml:space="preserve">&lt;lb/&gt;</w:t>
+      </w:r>
+      <w:r>
+        <w:rPr>
+          <w:rtl w:val="0"/>
+        </w:rPr>
+      </w:r>
+    </w:p>
+    <w:p>
+      <w:pPr>
+        <w:pBdr>
+          <w:top w:space="0" w:sz="0" w:val="nil"/>
+          <w:left w:space="0" w:sz="0" w:val="nil"/>
+          <w:bottom w:space="0" w:sz="0" w:val="nil"/>
+          <w:right w:space="0" w:sz="0" w:val="nil"/>
+          <w:between w:space="0" w:sz="0" w:val="nil"/>
+        </w:pBdr>
+        <w:shd w:fill="auto" w:val="clear"/>
+        <w:contextualSpacing w:val="0"/>
+        <w:rPr>
+          <w:color w:val="000000"/>
+        </w:rPr>
+      </w:pPr>
+      <w:r>
+        <w:rPr>
+          <w:color w:val="000000"/>
+          <w:rtl w:val="0"/>
+        </w:rPr>
+        <w:t xml:space="preserve">bien unie</w:t>
+      </w:r>
+      <w:r>
+        <w:rPr>
+          <w:rFonts w:ascii="Courier New" w:cs="Courier New" w:eastAsia="Courier New" w:hAnsi="Courier New"/>
+          <w:color w:val="0000ff"/>
+          <w:sz w:val="18"/>
+          <w:szCs w:val="18"/>
+          <w:rtl w:val="0"/>
+        </w:rPr>
+        <w:t xml:space="preserve">&lt;/tl&gt;</w:t>
+      </w:r>
+      <w:r>
+        <w:rPr>
+          <w:color w:val="000000"/>
+          <w:rtl w:val="0"/>
+        </w:rPr>
+        <w:t xml:space="preserve"> pour l'aplanir &amp;</w:t>
+      </w:r>
+      <w:r>
+        <w:rPr>
+          <w:rFonts w:ascii="Courier New" w:cs="Courier New" w:eastAsia="Courier New" w:hAnsi="Courier New"/>
+          <w:color w:val="a9a9a9"/>
+          <w:sz w:val="18"/>
+          <w:szCs w:val="18"/>
+          <w:rtl w:val="0"/>
+        </w:rPr>
+        <w:t xml:space="preserve">amp;</w:t>
+      </w:r>
+      <w:r>
+        <w:rPr>
+          <w:color w:val="000000"/>
+          <w:rtl w:val="0"/>
+        </w:rPr>
+        <w:t xml:space="preserve"> l'un contre</w:t>
+      </w:r>
+      <w:r>
+        <w:rPr>
+          <w:rFonts w:ascii="Courier New" w:cs="Courier New" w:eastAsia="Courier New" w:hAnsi="Courier New"/>
+          <w:color w:val="a9a9a9"/>
+          <w:sz w:val="18"/>
+          <w:szCs w:val="18"/>
+          <w:rtl w:val="0"/>
+        </w:rPr>
+        <w:t xml:space="preserve">&lt;lb/&gt;</w:t>
+      </w:r>
+      <w:r>
+        <w:rPr>
+          <w:rtl w:val="0"/>
+        </w:rPr>
+      </w:r>
+    </w:p>
+    <w:p>
+      <w:pPr>
+        <w:pBdr>
+          <w:top w:space="0" w:sz="0" w:val="nil"/>
+          <w:left w:space="0" w:sz="0" w:val="nil"/>
+          <w:bottom w:space="0" w:sz="0" w:val="nil"/>
+          <w:right w:space="0" w:sz="0" w:val="nil"/>
+          <w:between w:space="0" w:sz="0" w:val="nil"/>
+        </w:pBdr>
+        <w:shd w:fill="auto" w:val="clear"/>
+        <w:contextualSpacing w:val="0"/>
+        <w:rPr>
+          <w:color w:val="000000"/>
+        </w:rPr>
+      </w:pPr>
+      <w:r>
+        <w:rPr>
+          <w:color w:val="000000"/>
+          <w:rtl w:val="0"/>
+        </w:rPr>
+        <w:t xml:space="preserve">l'aultre &amp;</w:t>
+      </w:r>
+      <w:r>
+        <w:rPr>
+          <w:rFonts w:ascii="Courier New" w:cs="Courier New" w:eastAsia="Courier New" w:hAnsi="Courier New"/>
+          <w:color w:val="a9a9a9"/>
+          <w:sz w:val="18"/>
+          <w:szCs w:val="18"/>
+          <w:rtl w:val="0"/>
+        </w:rPr>
+        <w:t xml:space="preserve">amp;</w:t>
+      </w:r>
+      <w:r>
+        <w:rPr>
+          <w:color w:val="000000"/>
+          <w:rtl w:val="0"/>
+        </w:rPr>
+        <w:t xml:space="preserve"> traverse les deus </w:t>
+      </w:r>
+      <w:r>
+        <w:rPr>
+          <w:rFonts w:ascii="Courier New" w:cs="Courier New" w:eastAsia="Courier New" w:hAnsi="Courier New"/>
+          <w:color w:val="0000ff"/>
+          <w:sz w:val="18"/>
+          <w:szCs w:val="18"/>
+          <w:rtl w:val="0"/>
+        </w:rPr>
+        <w:t xml:space="preserve">&lt;m&gt;</w:t>
+      </w:r>
+      <w:r>
+        <w:rPr>
+          <w:color w:val="000000"/>
+          <w:rtl w:val="0"/>
+        </w:rPr>
+        <w:t xml:space="preserve">os</w:t>
+      </w:r>
+      <w:r>
+        <w:rPr>
+          <w:rFonts w:ascii="Courier New" w:cs="Courier New" w:eastAsia="Courier New" w:hAnsi="Courier New"/>
+          <w:color w:val="0000ff"/>
+          <w:sz w:val="18"/>
+          <w:szCs w:val="18"/>
+          <w:rtl w:val="0"/>
+        </w:rPr>
+        <w:t xml:space="preserve">&lt;/m&gt;</w:t>
+      </w:r>
+      <w:r>
+        <w:rPr>
+          <w:color w:val="000000"/>
+          <w:rtl w:val="0"/>
+        </w:rPr>
+        <w:t xml:space="preserve"> avecq</w:t>
+      </w:r>
+      <w:r>
+        <w:rPr>
+          <w:rFonts w:ascii="Courier New" w:cs="Courier New" w:eastAsia="Courier New" w:hAnsi="Courier New"/>
+          <w:color w:val="a9a9a9"/>
+          <w:sz w:val="18"/>
+          <w:szCs w:val="18"/>
+          <w:rtl w:val="0"/>
+        </w:rPr>
+        <w:t xml:space="preserve">&lt;lb/&gt;</w:t>
+      </w:r>
+      <w:r>
+        <w:rPr>
+          <w:rtl w:val="0"/>
+        </w:rPr>
+      </w:r>
+    </w:p>
+    <w:p>
+      <w:pPr>
+        <w:pBdr>
+          <w:top w:space="0" w:sz="0" w:val="nil"/>
+          <w:left w:space="0" w:sz="0" w:val="nil"/>
+          <w:bottom w:space="0" w:sz="0" w:val="nil"/>
+          <w:right w:space="0" w:sz="0" w:val="nil"/>
+          <w:between w:space="0" w:sz="0" w:val="nil"/>
+        </w:pBdr>
+        <w:shd w:fill="auto" w:val="clear"/>
+        <w:contextualSpacing w:val="0"/>
+        <w:rPr>
+          <w:color w:val="000000"/>
+        </w:rPr>
+      </w:pPr>
+      <w:r>
+        <w:rPr>
+          <w:color w:val="000000"/>
+          <w:rtl w:val="0"/>
+        </w:rPr>
+        <w:t xml:space="preserve">des </w:t>
+      </w:r>
+      <w:r>
+        <w:rPr>
+          <w:rFonts w:ascii="Courier New" w:cs="Courier New" w:eastAsia="Courier New" w:hAnsi="Courier New"/>
+          <w:color w:val="0000ff"/>
+          <w:sz w:val="18"/>
+          <w:szCs w:val="18"/>
+          <w:rtl w:val="0"/>
+        </w:rPr>
+        <w:t xml:space="preserve">&lt;tl&gt;</w:t>
+      </w:r>
+      <w:r>
+        <w:rPr>
+          <w:color w:val="000000"/>
+          <w:rtl w:val="0"/>
+        </w:rPr>
+        <w:t xml:space="preserve">chevilles</w:t>
+      </w:r>
+      <w:r>
+        <w:rPr>
+          <w:rFonts w:ascii="Courier New" w:cs="Courier New" w:eastAsia="Courier New" w:hAnsi="Courier New"/>
+          <w:color w:val="0000ff"/>
+          <w:sz w:val="18"/>
+          <w:szCs w:val="18"/>
+          <w:rtl w:val="0"/>
+        </w:rPr>
+        <w:t xml:space="preserve">&lt;/tl&gt;</w:t>
+      </w:r>
+      <w:r>
+        <w:rPr>
+          <w:color w:val="000000"/>
+          <w:rtl w:val="0"/>
+        </w:rPr>
+        <w:t xml:space="preserve"> pour remarquer la place.</w:t>
+      </w:r>
+      <w:r>
+        <w:rPr>
+          <w:rFonts w:ascii="Courier New" w:cs="Courier New" w:eastAsia="Courier New" w:hAnsi="Courier New"/>
+          <w:color w:val="7f6000"/>
+          <w:sz w:val="18"/>
+          <w:szCs w:val="18"/>
+          <w:rtl w:val="0"/>
+        </w:rPr>
+        <w:t xml:space="preserve">&lt;/ab&gt;</w:t>
+      </w:r>
+      <w:r>
+        <w:rPr>
+          <w:rtl w:val="0"/>
+        </w:rPr>
+      </w:r>
+    </w:p>
+    <w:p>
+      <w:pPr>
+        <w:pBdr>
+          <w:top w:space="0" w:sz="0" w:val="nil"/>
+          <w:left w:space="0" w:sz="0" w:val="nil"/>
+          <w:bottom w:space="0" w:sz="0" w:val="nil"/>
+          <w:right w:space="0" w:sz="0" w:val="nil"/>
+          <w:between w:space="0" w:sz="0" w:val="nil"/>
+        </w:pBdr>
+        <w:shd w:fill="auto" w:val="clear"/>
+        <w:contextualSpacing w:val="0"/>
+        <w:rPr>
+          <w:color w:val="000000"/>
+        </w:rPr>
+      </w:pPr>
+      <w:r>
+        <w:rPr>
+          <w:color w:val="000000"/>
+          <w:rtl w:val="0"/>
+        </w:rPr>
+        <w:t xml:space="preserve"> </w:t>
+      </w:r>
+      <w:r>
+        <w:rPr>
+          <w:rtl w:val="0"/>
+        </w:rPr>
+      </w:r>
+    </w:p>
+    <w:p>
+      <w:pPr>
+        <w:widowControl w:val="0"/>
+        <w:pBdr>
+          <w:top w:space="0" w:sz="0" w:val="nil"/>
+          <w:left w:space="0" w:sz="0" w:val="nil"/>
+          <w:bottom w:space="0" w:sz="0" w:val="nil"/>
+          <w:right w:space="0" w:sz="0" w:val="nil"/>
+          <w:between w:space="0" w:sz="0" w:val="nil"/>
+        </w:pBdr>
+        <w:shd w:fill="auto" w:val="clear"/>
+        <w:contextualSpacing w:val="0"/>
+        <w:rPr>
+          <w:color w:val="000000"/>
+        </w:rPr>
+      </w:pPr>
+      <w:r>
+        <w:rPr>
+          <w:rFonts w:ascii="Courier New" w:cs="Courier New" w:eastAsia="Courier New" w:hAnsi="Courier New"/>
+          <w:color w:val="7f6000"/>
+          <w:sz w:val="18"/>
+          <w:szCs w:val="18"/>
+          <w:rtl w:val="0"/>
+        </w:rPr>
+        <w:t xml:space="preserve">&lt;ab&gt;</w:t>
+      </w:r>
+      <w:r>
+        <w:rPr>
+          <w:rtl w:val="0"/>
+        </w:rPr>
+      </w:r>
+    </w:p>
+    <w:p>
+      <w:pPr>
+        <w:widowControl w:val="0"/>
+        <w:pBdr>
+          <w:top w:space="0" w:sz="0" w:val="nil"/>
+          <w:left w:space="0" w:sz="0" w:val="nil"/>
+          <w:bottom w:space="0" w:sz="0" w:val="nil"/>
+          <w:right w:space="0" w:sz="0" w:val="nil"/>
+          <w:between w:space="0" w:sz="0" w:val="nil"/>
+        </w:pBdr>
+        <w:shd w:fill="auto" w:val="clear"/>
+        <w:contextualSpacing w:val="0"/>
+        <w:rPr>
+          <w:color w:val="000000"/>
+        </w:rPr>
+      </w:pPr>
+      <w:r>
+        <w:rPr>
+          <w:rFonts w:ascii="Courier New" w:cs="Courier New" w:eastAsia="Courier New" w:hAnsi="Courier New"/>
+          <w:color w:val="7f6000"/>
+          <w:sz w:val="18"/>
+          <w:szCs w:val="18"/>
+          <w:rtl w:val="0"/>
+        </w:rPr>
+        <w:t xml:space="preserve">&lt;margin&gt;</w:t>
+      </w:r>
+      <w:r>
+        <w:rPr>
+          <w:color w:val="000000"/>
+          <w:rtl w:val="0"/>
+        </w:rPr>
+        <w:t xml:space="preserve">left-top</w:t>
+      </w:r>
+      <w:r>
+        <w:rPr>
+          <w:rFonts w:ascii="Courier New" w:cs="Courier New" w:eastAsia="Courier New" w:hAnsi="Courier New"/>
+          <w:color w:val="7f6000"/>
+          <w:sz w:val="18"/>
+          <w:szCs w:val="18"/>
+          <w:rtl w:val="0"/>
+        </w:rPr>
+        <w:t xml:space="preserve">&lt;/margin&gt;</w:t>
+      </w:r>
+      <w:r>
+        <w:rPr>
+          <w:rtl w:val="0"/>
+        </w:rPr>
+      </w:r>
+    </w:p>
+    <w:p>
+      <w:pPr>
+        <w:widowControl w:val="0"/>
+        <w:pBdr>
+          <w:top w:space="0" w:sz="0" w:val="nil"/>
+          <w:left w:space="0" w:sz="0" w:val="nil"/>
+          <w:bottom w:space="0" w:sz="0" w:val="nil"/>
+          <w:right w:space="0" w:sz="0" w:val="nil"/>
+          <w:between w:space="0" w:sz="0" w:val="nil"/>
+        </w:pBdr>
+        <w:shd w:fill="auto" w:val="clear"/>
+        <w:contextualSpacing w:val="0"/>
+        <w:rPr>
+          <w:color w:val="000000"/>
+        </w:rPr>
+      </w:pPr>
+      <w:r>
+        <w:rPr>
+          <w:color w:val="000000"/>
+          <w:rtl w:val="0"/>
+        </w:rPr>
+        <w:t xml:space="preserve">L'</w:t>
+      </w:r>
+      <w:r>
+        <w:rPr>
+          <w:rFonts w:ascii="Courier New" w:cs="Courier New" w:eastAsia="Courier New" w:hAnsi="Courier New"/>
+          <w:color w:val="0000ff"/>
+          <w:sz w:val="18"/>
+          <w:szCs w:val="18"/>
+          <w:rtl w:val="0"/>
+        </w:rPr>
+        <w:t xml:space="preserve">&lt;tl&gt;&lt;m&gt;</w:t>
+      </w:r>
+      <w:r>
+        <w:rPr>
+          <w:color w:val="000000"/>
+          <w:rtl w:val="0"/>
+        </w:rPr>
+        <w:t xml:space="preserve">os de </w:t>
+      </w:r>
+      <w:r>
+        <w:rPr>
+          <w:rFonts w:ascii="Courier New" w:cs="Courier New" w:eastAsia="Courier New" w:hAnsi="Courier New"/>
+          <w:color w:val="0000ff"/>
+          <w:sz w:val="18"/>
+          <w:szCs w:val="18"/>
+          <w:rtl w:val="0"/>
+        </w:rPr>
+        <w:t xml:space="preserve">&lt;al&gt;</w:t>
+      </w:r>
+      <w:r>
+        <w:rPr>
+          <w:color w:val="000000"/>
+          <w:rtl w:val="0"/>
+        </w:rPr>
+        <w:t xml:space="preserve">seiche</w:t>
+      </w:r>
+      <w:r>
+        <w:rPr>
+          <w:rFonts w:ascii="Courier New" w:cs="Courier New" w:eastAsia="Courier New" w:hAnsi="Courier New"/>
+          <w:color w:val="0000ff"/>
+          <w:sz w:val="18"/>
+          <w:szCs w:val="18"/>
+          <w:rtl w:val="0"/>
+        </w:rPr>
+        <w:t xml:space="preserve">&lt;/al&gt;&lt;/m&gt;&lt;/tl&gt;</w:t>
+      </w:r>
+      <w:r>
+        <w:rPr>
+          <w:rFonts w:ascii="Courier New" w:cs="Courier New" w:eastAsia="Courier New" w:hAnsi="Courier New"/>
+          <w:color w:val="a9a9a9"/>
+          <w:sz w:val="18"/>
+          <w:szCs w:val="18"/>
+          <w:rtl w:val="0"/>
+        </w:rPr>
+        <w:t xml:space="preserve">&lt;lb/&gt;</w:t>
+      </w:r>
+      <w:r>
+        <w:rPr>
+          <w:rtl w:val="0"/>
+        </w:rPr>
+      </w:r>
+    </w:p>
+    <w:p>
+      <w:pPr>
+        <w:pBdr>
+          <w:top w:space="0" w:sz="0" w:val="nil"/>
+          <w:left w:space="0" w:sz="0" w:val="nil"/>
+          <w:bottom w:space="0" w:sz="0" w:val="nil"/>
+          <w:right w:space="0" w:sz="0" w:val="nil"/>
+          <w:between w:space="0" w:sz="0" w:val="nil"/>
+        </w:pBdr>
+        <w:shd w:fill="auto" w:val="clear"/>
+        <w:contextualSpacing w:val="0"/>
+        <w:rPr>
+          <w:color w:val="000000"/>
+        </w:rPr>
+      </w:pPr>
+      <w:r>
+        <w:rPr>
+          <w:color w:val="000000"/>
+          <w:rtl w:val="0"/>
+        </w:rPr>
+        <w:t xml:space="preserve">moule mieulx</w:t>
+      </w:r>
+      <w:r>
+        <w:rPr>
+          <w:rFonts w:ascii="Courier New" w:cs="Courier New" w:eastAsia="Courier New" w:hAnsi="Courier New"/>
+          <w:color w:val="a9a9a9"/>
+          <w:sz w:val="18"/>
+          <w:szCs w:val="18"/>
+          <w:rtl w:val="0"/>
+        </w:rPr>
+        <w:t xml:space="preserve">&lt;lb/&gt;</w:t>
+      </w:r>
+      <w:r>
+        <w:rPr>
+          <w:rtl w:val="0"/>
+        </w:rPr>
+      </w:r>
+    </w:p>
+    <w:p>
+      <w:pPr>
+        <w:pBdr>
+          <w:top w:space="0" w:sz="0" w:val="nil"/>
+          <w:left w:space="0" w:sz="0" w:val="nil"/>
+          <w:bottom w:space="0" w:sz="0" w:val="nil"/>
+          <w:right w:space="0" w:sz="0" w:val="nil"/>
+          <w:between w:space="0" w:sz="0" w:val="nil"/>
+        </w:pBdr>
+        <w:shd w:fill="auto" w:val="clear"/>
+        <w:contextualSpacing w:val="0"/>
+        <w:rPr>
+          <w:color w:val="000000"/>
+        </w:rPr>
+      </w:pPr>
+      <w:r>
+        <w:rPr>
+          <w:color w:val="000000"/>
+          <w:rtl w:val="0"/>
+        </w:rPr>
+        <w:t xml:space="preserve">le </w:t>
+      </w:r>
+      <w:r>
+        <w:rPr>
+          <w:rFonts w:ascii="Courier New" w:cs="Courier New" w:eastAsia="Courier New" w:hAnsi="Courier New"/>
+          <w:color w:val="0000ff"/>
+          <w:sz w:val="18"/>
+          <w:szCs w:val="18"/>
+          <w:rtl w:val="0"/>
+        </w:rPr>
+        <w:t xml:space="preserve">&lt;m&gt;</w:t>
+      </w:r>
+      <w:r>
+        <w:rPr>
+          <w:color w:val="000000"/>
+          <w:rtl w:val="0"/>
+        </w:rPr>
+        <w:t xml:space="preserve">plomb</w:t>
+      </w:r>
+      <w:r>
+        <w:rPr>
+          <w:rFonts w:ascii="Courier New" w:cs="Courier New" w:eastAsia="Courier New" w:hAnsi="Courier New"/>
+          <w:color w:val="0000ff"/>
+          <w:sz w:val="18"/>
+          <w:szCs w:val="18"/>
+          <w:rtl w:val="0"/>
+        </w:rPr>
+        <w:t xml:space="preserve">&lt;/m&gt;</w:t>
+      </w:r>
+      <w:r>
+        <w:rPr>
+          <w:color w:val="000000"/>
+          <w:rtl w:val="0"/>
+        </w:rPr>
+        <w:t xml:space="preserve"> que chose</w:t>
+      </w:r>
+      <w:r>
+        <w:rPr>
+          <w:rFonts w:ascii="Courier New" w:cs="Courier New" w:eastAsia="Courier New" w:hAnsi="Courier New"/>
+          <w:color w:val="a9a9a9"/>
+          <w:sz w:val="18"/>
+          <w:szCs w:val="18"/>
+          <w:rtl w:val="0"/>
+        </w:rPr>
+        <w:t xml:space="preserve">&lt;lb/&gt;</w:t>
+      </w:r>
+      <w:r>
+        <w:rPr>
+          <w:rtl w:val="0"/>
+        </w:rPr>
+      </w:r>
+    </w:p>
+    <w:p>
+      <w:pPr>
+        <w:pBdr>
+          <w:top w:space="0" w:sz="0" w:val="nil"/>
+          <w:left w:space="0" w:sz="0" w:val="nil"/>
+          <w:bottom w:space="0" w:sz="0" w:val="nil"/>
+          <w:right w:space="0" w:sz="0" w:val="nil"/>
+          <w:between w:space="0" w:sz="0" w:val="nil"/>
+        </w:pBdr>
+        <w:shd w:fill="auto" w:val="clear"/>
+        <w:contextualSpacing w:val="0"/>
+        <w:rPr>
+          <w:color w:val="000000"/>
+        </w:rPr>
+      </w:pPr>
+      <w:r>
+        <w:rPr>
+          <w:color w:val="000000"/>
+          <w:rtl w:val="0"/>
+        </w:rPr>
+        <w:t xml:space="preserve">qui soit. Mays</w:t>
+      </w:r>
+      <w:r>
+        <w:rPr>
+          <w:rFonts w:ascii="Courier New" w:cs="Courier New" w:eastAsia="Courier New" w:hAnsi="Courier New"/>
+          <w:color w:val="a9a9a9"/>
+          <w:sz w:val="18"/>
+          <w:szCs w:val="18"/>
+          <w:rtl w:val="0"/>
+        </w:rPr>
+        <w:t xml:space="preserve">&lt;lb/&gt;</w:t>
+      </w:r>
+      <w:r>
+        <w:rPr>
+          <w:rtl w:val="0"/>
+        </w:rPr>
+      </w:r>
+    </w:p>
+    <w:p>
+      <w:pPr>
+        <w:pBdr>
+          <w:top w:space="0" w:sz="0" w:val="nil"/>
+          <w:left w:space="0" w:sz="0" w:val="nil"/>
+          <w:bottom w:space="0" w:sz="0" w:val="nil"/>
+          <w:right w:space="0" w:sz="0" w:val="nil"/>
+          <w:between w:space="0" w:sz="0" w:val="nil"/>
+        </w:pBdr>
+        <w:shd w:fill="auto" w:val="clear"/>
+        <w:contextualSpacing w:val="0"/>
+        <w:rPr>
+          <w:color w:val="000000"/>
+        </w:rPr>
+      </w:pPr>
+      <w:r>
+        <w:rPr>
+          <w:color w:val="000000"/>
+          <w:rtl w:val="0"/>
+        </w:rPr>
+        <w:t xml:space="preserve">essaye s'il le fault</w:t>
+      </w:r>
+      <w:r>
+        <w:rPr>
+          <w:rFonts w:ascii="Courier New" w:cs="Courier New" w:eastAsia="Courier New" w:hAnsi="Courier New"/>
+          <w:color w:val="a9a9a9"/>
+          <w:sz w:val="18"/>
+          <w:szCs w:val="18"/>
+          <w:rtl w:val="0"/>
+        </w:rPr>
+        <w:t xml:space="preserve">&lt;lb/&gt;</w:t>
+      </w:r>
+      <w:r>
+        <w:rPr>
+          <w:rtl w:val="0"/>
+        </w:rPr>
+      </w:r>
+    </w:p>
+    <w:p>
+      <w:pPr>
+        <w:pBdr>
+          <w:top w:space="0" w:sz="0" w:val="nil"/>
+          <w:left w:space="0" w:sz="0" w:val="nil"/>
+          <w:bottom w:space="0" w:sz="0" w:val="nil"/>
+          <w:right w:space="0" w:sz="0" w:val="nil"/>
+          <w:between w:space="0" w:sz="0" w:val="nil"/>
+        </w:pBdr>
+        <w:shd w:fill="auto" w:val="clear"/>
+        <w:contextualSpacing w:val="0"/>
+        <w:rPr>
+          <w:color w:val="000000"/>
+        </w:rPr>
+      </w:pPr>
+      <w:r>
+        <w:rPr>
+          <w:color w:val="000000"/>
+          <w:rtl w:val="0"/>
+        </w:rPr>
+        <w:t xml:space="preserve">recuire. </w:t>
+      </w:r>
+      <w:r>
+        <w:rPr>
           <w:rFonts w:ascii="Courier New" w:cs="Courier New" w:eastAsia="Courier New" w:hAnsi="Courier New"/>
           <w:color w:val="a91111"/>
           <w:sz w:val="18"/>
@@ -3637,9 +5016,254 @@
       </w:r>
       <w:r>
         <w:rPr>
-          <w:rtl w:val="0"/>
-        </w:rPr>
-        <w:t xml:space="preserve">Aultr</w:t>
+          <w:color w:val="000000"/>
+          <w:rtl w:val="0"/>
+        </w:rPr>
+        <w:t xml:space="preserve">I</w:t>
+      </w:r>
+      <w:r>
+        <w:rPr>
+          <w:color w:val="000000"/>
+          <w:rtl w:val="0"/>
+        </w:rPr>
+        <w:t xml:space="preserve">l fault</w:t>
+      </w:r>
+      <w:r>
+        <w:rPr>
+          <w:rFonts w:ascii="Courier New" w:cs="Courier New" w:eastAsia="Courier New" w:hAnsi="Courier New"/>
+          <w:color w:val="a9a9a9"/>
+          <w:sz w:val="18"/>
+          <w:szCs w:val="18"/>
+          <w:rtl w:val="0"/>
+        </w:rPr>
+        <w:t xml:space="preserve">&lt;lb/&gt;</w:t>
+      </w:r>
+      <w:r>
+        <w:rPr>
+          <w:rtl w:val="0"/>
+        </w:rPr>
+      </w:r>
+    </w:p>
+    <w:p>
+      <w:pPr>
+        <w:pBdr>
+          <w:top w:space="0" w:sz="0" w:val="nil"/>
+          <w:left w:space="0" w:sz="0" w:val="nil"/>
+          <w:bottom w:space="0" w:sz="0" w:val="nil"/>
+          <w:right w:space="0" w:sz="0" w:val="nil"/>
+          <w:between w:space="0" w:sz="0" w:val="nil"/>
+        </w:pBdr>
+        <w:shd w:fill="auto" w:val="clear"/>
+        <w:contextualSpacing w:val="0"/>
+        <w:rPr>
+          <w:color w:val="000000"/>
+        </w:rPr>
+      </w:pPr>
+      <w:r>
+        <w:rPr>
+          <w:color w:val="000000"/>
+          <w:rtl w:val="0"/>
+        </w:rPr>
+        <w:t xml:space="preserve">mouler derriere</w:t>
+      </w:r>
+      <w:r>
+        <w:rPr>
+          <w:rFonts w:ascii="Courier New" w:cs="Courier New" w:eastAsia="Courier New" w:hAnsi="Courier New"/>
+          <w:color w:val="a9a9a9"/>
+          <w:sz w:val="18"/>
+          <w:szCs w:val="18"/>
+          <w:rtl w:val="0"/>
+        </w:rPr>
+        <w:t xml:space="preserve">&lt;lb/&gt;</w:t>
+      </w:r>
+      <w:r>
+        <w:rPr>
+          <w:rtl w:val="0"/>
+        </w:rPr>
+      </w:r>
+    </w:p>
+    <w:p>
+      <w:pPr>
+        <w:pBdr>
+          <w:top w:space="0" w:sz="0" w:val="nil"/>
+          <w:left w:space="0" w:sz="0" w:val="nil"/>
+          <w:bottom w:space="0" w:sz="0" w:val="nil"/>
+          <w:right w:space="0" w:sz="0" w:val="nil"/>
+          <w:between w:space="0" w:sz="0" w:val="nil"/>
+        </w:pBdr>
+        <w:shd w:fill="auto" w:val="clear"/>
+        <w:contextualSpacing w:val="0"/>
+        <w:rPr>
+          <w:color w:val="000000"/>
+        </w:rPr>
+      </w:pPr>
+      <w:r>
+        <w:rPr>
+          <w:color w:val="000000"/>
+          <w:rtl w:val="0"/>
+        </w:rPr>
+        <w:t xml:space="preserve">l'</w:t>
+      </w:r>
+      <w:r>
+        <w:rPr>
+          <w:rFonts w:ascii="Courier New" w:cs="Courier New" w:eastAsia="Courier New" w:hAnsi="Courier New"/>
+          <w:color w:val="0000ff"/>
+          <w:sz w:val="18"/>
+          <w:szCs w:val="18"/>
+          <w:rtl w:val="0"/>
+        </w:rPr>
+        <w:t xml:space="preserve">&lt;m&gt;</w:t>
+      </w:r>
+      <w:r>
+        <w:rPr>
+          <w:color w:val="000000"/>
+          <w:rtl w:val="0"/>
+        </w:rPr>
+        <w:t xml:space="preserve">os</w:t>
+      </w:r>
+      <w:r>
+        <w:rPr>
+          <w:rFonts w:ascii="Courier New" w:cs="Courier New" w:eastAsia="Courier New" w:hAnsi="Courier New"/>
+          <w:color w:val="0000ff"/>
+          <w:sz w:val="18"/>
+          <w:szCs w:val="18"/>
+          <w:rtl w:val="0"/>
+        </w:rPr>
+        <w:t xml:space="preserve">&lt;/m&gt;</w:t>
+      </w:r>
+      <w:r>
+        <w:rPr>
+          <w:color w:val="000000"/>
+          <w:rtl w:val="0"/>
+        </w:rPr>
+        <w:t xml:space="preserve"> &amp;</w:t>
+      </w:r>
+      <w:r>
+        <w:rPr>
+          <w:rFonts w:ascii="Courier New" w:cs="Courier New" w:eastAsia="Courier New" w:hAnsi="Courier New"/>
+          <w:color w:val="a9a9a9"/>
+          <w:sz w:val="18"/>
+          <w:szCs w:val="18"/>
+          <w:rtl w:val="0"/>
+        </w:rPr>
+        <w:t xml:space="preserve">amp;</w:t>
+      </w:r>
+      <w:r>
+        <w:rPr>
+          <w:color w:val="000000"/>
+          <w:rtl w:val="0"/>
+        </w:rPr>
+        <w:t xml:space="preserve"> du costé d'iceluy</w:t>
+      </w:r>
+      <w:r>
+        <w:rPr>
+          <w:rFonts w:ascii="Courier New" w:cs="Courier New" w:eastAsia="Courier New" w:hAnsi="Courier New"/>
+          <w:color w:val="a9a9a9"/>
+          <w:sz w:val="18"/>
+          <w:szCs w:val="18"/>
+          <w:rtl w:val="0"/>
+        </w:rPr>
+        <w:t xml:space="preserve">&lt;lb/&gt;</w:t>
+      </w:r>
+      <w:r>
+        <w:rPr>
+          <w:rtl w:val="0"/>
+        </w:rPr>
+      </w:r>
+    </w:p>
+    <w:p>
+      <w:pPr>
+        <w:pBdr>
+          <w:top w:space="0" w:sz="0" w:val="nil"/>
+          <w:left w:space="0" w:sz="0" w:val="nil"/>
+          <w:bottom w:space="0" w:sz="0" w:val="nil"/>
+          <w:right w:space="0" w:sz="0" w:val="nil"/>
+          <w:between w:space="0" w:sz="0" w:val="nil"/>
+        </w:pBdr>
+        <w:shd w:fill="auto" w:val="clear"/>
+        <w:contextualSpacing w:val="0"/>
+        <w:rPr>
+          <w:color w:val="000000"/>
+        </w:rPr>
+      </w:pPr>
+      <w:r>
+        <w:rPr>
+          <w:color w:val="000000"/>
+          <w:rtl w:val="0"/>
+        </w:rPr>
+        <w:t xml:space="preserve">Car la </w:t>
+      </w:r>
+      <w:r>
+        <w:rPr>
+          <w:rFonts w:ascii="Courier New" w:cs="Courier New" w:eastAsia="Courier New" w:hAnsi="Courier New"/>
+          <w:color w:val="0000ff"/>
+          <w:sz w:val="18"/>
+          <w:szCs w:val="18"/>
+          <w:rtl w:val="0"/>
+        </w:rPr>
+        <w:t xml:space="preserve">&lt;m&gt;</w:t>
+      </w:r>
+      <w:r>
+        <w:rPr>
+          <w:color w:val="000000"/>
+          <w:rtl w:val="0"/>
+        </w:rPr>
+        <w:t xml:space="preserve">moelle</w:t>
+      </w:r>
+      <w:r>
+        <w:rPr>
+          <w:rFonts w:ascii="Courier New" w:cs="Courier New" w:eastAsia="Courier New" w:hAnsi="Courier New"/>
+          <w:color w:val="0000ff"/>
+          <w:sz w:val="18"/>
+          <w:szCs w:val="18"/>
+          <w:rtl w:val="0"/>
+        </w:rPr>
+        <w:t xml:space="preserve">&lt;/m&gt;</w:t>
+      </w:r>
+      <w:r>
+        <w:rPr>
+          <w:color w:val="000000"/>
+          <w:rtl w:val="0"/>
+        </w:rPr>
+        <w:t xml:space="preserve"> y</w:t>
+      </w:r>
+      <w:r>
+        <w:rPr>
+          <w:rFonts w:ascii="Courier New" w:cs="Courier New" w:eastAsia="Courier New" w:hAnsi="Courier New"/>
+          <w:color w:val="a9a9a9"/>
+          <w:sz w:val="18"/>
+          <w:szCs w:val="18"/>
+          <w:rtl w:val="0"/>
+        </w:rPr>
+        <w:t xml:space="preserve">&lt;lb/&gt;</w:t>
+      </w:r>
+      <w:r>
+        <w:rPr>
+          <w:rtl w:val="0"/>
+        </w:rPr>
+      </w:r>
+    </w:p>
+    <w:p>
+      <w:pPr>
+        <w:pBdr>
+          <w:top w:space="0" w:sz="0" w:val="nil"/>
+          <w:left w:space="0" w:sz="0" w:val="nil"/>
+          <w:bottom w:space="0" w:sz="0" w:val="nil"/>
+          <w:right w:space="0" w:sz="0" w:val="nil"/>
+          <w:between w:space="0" w:sz="0" w:val="nil"/>
+        </w:pBdr>
+        <w:shd w:fill="auto" w:val="clear"/>
+        <w:contextualSpacing w:val="0"/>
+        <w:rPr>
+          <w:color w:val="000000"/>
+        </w:rPr>
+      </w:pPr>
+      <w:r>
+        <w:rPr>
+          <w:color w:val="000000"/>
+          <w:rtl w:val="0"/>
+        </w:rPr>
+        <w:t xml:space="preserve">est plus delicate</w:t>
       </w:r>
       <w:r>
         <w:rPr>
@@ -3653,10 +5277,157 @@
       </w:r>
       <w:r>
         <w:rPr>
-          <w:color w:val="000000"/>
-          <w:rtl w:val="0"/>
-        </w:rPr>
-        <w:t xml:space="preserve"> affin que l'</w:t>
+          <w:rtl w:val="0"/>
+        </w:rPr>
+        <w:t xml:space="preserve">.</w:t>
+      </w:r>
+      <w:r>
+        <w:rPr>
+          <w:rFonts w:ascii="Courier New" w:cs="Courier New" w:eastAsia="Courier New" w:hAnsi="Courier New"/>
+          <w:color w:val="7f6000"/>
+          <w:sz w:val="18"/>
+          <w:szCs w:val="18"/>
+          <w:rtl w:val="0"/>
+        </w:rPr>
+        <w:t xml:space="preserve">&lt;/ab&gt;</w:t>
+      </w:r>
+      <w:r>
+        <w:rPr>
+          <w:rtl w:val="0"/>
+        </w:rPr>
+      </w:r>
+    </w:p>
+    <w:p>
+      <w:pPr>
+        <w:pBdr>
+          <w:top w:space="0" w:sz="0" w:val="nil"/>
+          <w:left w:space="0" w:sz="0" w:val="nil"/>
+          <w:bottom w:space="0" w:sz="0" w:val="nil"/>
+          <w:right w:space="0" w:sz="0" w:val="nil"/>
+          <w:between w:space="0" w:sz="0" w:val="nil"/>
+        </w:pBdr>
+        <w:shd w:fill="auto" w:val="clear"/>
+        <w:contextualSpacing w:val="0"/>
+        <w:rPr>
+          <w:color w:val="000000"/>
+        </w:rPr>
+      </w:pPr>
+      <w:r>
+        <w:rPr>
+          <w:color w:val="000000"/>
+          <w:rtl w:val="0"/>
+        </w:rPr>
+        <w:t xml:space="preserve"> </w:t>
+      </w:r>
+      <w:r>
+        <w:rPr>
+          <w:rtl w:val="0"/>
+        </w:rPr>
+      </w:r>
+    </w:p>
+    <w:p>
+      <w:pPr>
+        <w:widowControl w:val="0"/>
+        <w:pBdr>
+          <w:top w:space="0" w:sz="0" w:val="nil"/>
+          <w:left w:space="0" w:sz="0" w:val="nil"/>
+          <w:bottom w:space="0" w:sz="0" w:val="nil"/>
+          <w:right w:space="0" w:sz="0" w:val="nil"/>
+          <w:between w:space="0" w:sz="0" w:val="nil"/>
+        </w:pBdr>
+        <w:shd w:fill="auto" w:val="clear"/>
+        <w:contextualSpacing w:val="0"/>
+        <w:rPr>
+          <w:color w:val="000000"/>
+        </w:rPr>
+      </w:pPr>
+      <w:r>
+        <w:rPr>
+          <w:rFonts w:ascii="Courier New" w:cs="Courier New" w:eastAsia="Courier New" w:hAnsi="Courier New"/>
+          <w:color w:val="7f6000"/>
+          <w:sz w:val="18"/>
+          <w:szCs w:val="18"/>
+          <w:rtl w:val="0"/>
+        </w:rPr>
+        <w:t xml:space="preserve">&lt;ab&gt;</w:t>
+      </w:r>
+      <w:r>
+        <w:rPr>
+          <w:rtl w:val="0"/>
+        </w:rPr>
+      </w:r>
+    </w:p>
+    <w:p>
+      <w:pPr>
+        <w:widowControl w:val="0"/>
+        <w:pBdr>
+          <w:top w:space="0" w:sz="0" w:val="nil"/>
+          <w:left w:space="0" w:sz="0" w:val="nil"/>
+          <w:bottom w:space="0" w:sz="0" w:val="nil"/>
+          <w:right w:space="0" w:sz="0" w:val="nil"/>
+          <w:between w:space="0" w:sz="0" w:val="nil"/>
+        </w:pBdr>
+        <w:shd w:fill="auto" w:val="clear"/>
+        <w:contextualSpacing w:val="0"/>
+        <w:rPr>
+          <w:color w:val="000000"/>
+        </w:rPr>
+      </w:pPr>
+      <w:r>
+        <w:rPr>
+          <w:rFonts w:ascii="Courier New" w:cs="Courier New" w:eastAsia="Courier New" w:hAnsi="Courier New"/>
+          <w:color w:val="7f6000"/>
+          <w:sz w:val="18"/>
+          <w:szCs w:val="18"/>
+          <w:rtl w:val="0"/>
+        </w:rPr>
+        <w:t xml:space="preserve">&lt;margin&gt;</w:t>
+      </w:r>
+      <w:r>
+        <w:rPr>
+          <w:color w:val="000000"/>
+          <w:rtl w:val="0"/>
+        </w:rPr>
+        <w:t xml:space="preserve">left-middle</w:t>
+      </w:r>
+      <w:r>
+        <w:rPr>
+          <w:rFonts w:ascii="Courier New" w:cs="Courier New" w:eastAsia="Courier New" w:hAnsi="Courier New"/>
+          <w:color w:val="7f6000"/>
+          <w:sz w:val="18"/>
+          <w:szCs w:val="18"/>
+          <w:rtl w:val="0"/>
+        </w:rPr>
+        <w:t xml:space="preserve">&lt;/margin&gt;</w:t>
+      </w:r>
+      <w:r>
+        <w:rPr>
+          <w:rtl w:val="0"/>
+        </w:rPr>
+      </w:r>
+    </w:p>
+    <w:p>
+      <w:pPr>
+        <w:widowControl w:val="0"/>
+        <w:pBdr>
+          <w:top w:space="0" w:sz="0" w:val="nil"/>
+          <w:left w:space="0" w:sz="0" w:val="nil"/>
+          <w:bottom w:space="0" w:sz="0" w:val="nil"/>
+          <w:right w:space="0" w:sz="0" w:val="nil"/>
+          <w:between w:space="0" w:sz="0" w:val="nil"/>
+        </w:pBdr>
+        <w:shd w:fill="auto" w:val="clear"/>
+        <w:contextualSpacing w:val="0"/>
+        <w:rPr>
+          <w:color w:val="000000"/>
+        </w:rPr>
+      </w:pPr>
+      <w:r>
+        <w:rPr>
+          <w:color w:val="000000"/>
+          <w:rtl w:val="0"/>
+        </w:rPr>
+        <w:t xml:space="preserve">La </w:t>
       </w:r>
       <w:r>
         <w:rPr>
@@ -3673,7 +5444,7 @@
           <w:color w:val="000000"/>
           <w:rtl w:val="0"/>
         </w:rPr>
-        <w:t xml:space="preserve">estain</w:t>
+        <w:t xml:space="preserve">moelle de l'os</w:t>
       </w:r>
       <w:r>
         <w:rPr>
@@ -3687,13 +5458,6 @@
       </w:r>
       <w:r>
         <w:rPr>
-          <w:color w:val="000000"/>
-          <w:rtl w:val="0"/>
-        </w:rPr>
-        <w:t xml:space="preserve"> excede plus</w:t>
-      </w:r>
-      <w:r>
-        <w:rPr>
           <w:rFonts w:ascii="Courier New" w:cs="Courier New" w:eastAsia="Courier New" w:hAnsi="Courier New"/>
           <w:color w:val="a9a9a9"/>
           <w:sz w:val="18"/>
@@ -3728,41 +5492,193 @@
           <w:color w:val="000000"/>
           <w:rtl w:val="0"/>
         </w:rPr>
-        <w:t xml:space="preserve">d'une </w:t>
-      </w:r>
-      <w:r>
-        <w:rPr>
-          <w:rFonts w:ascii="Courier New" w:cs="Courier New" w:eastAsia="Courier New" w:hAnsi="Courier New"/>
-          <w:color w:val="0000ff"/>
-          <w:sz w:val="18"/>
-          <w:szCs w:val="18"/>
-          <w:rtl w:val="0"/>
-        </w:rPr>
-        <w:t xml:space="preserve">&lt;ms&gt;</w:t>
-      </w:r>
-      <w:r>
-        <w:rPr>
-          <w:color w:val="000000"/>
-          <w:rtl w:val="0"/>
-        </w:rPr>
-        <w:t xml:space="preserve">partye</w:t>
-      </w:r>
-      <w:r>
-        <w:rPr>
-          <w:rFonts w:ascii="Courier New" w:cs="Courier New" w:eastAsia="Courier New" w:hAnsi="Courier New"/>
-          <w:color w:val="0000ff"/>
-          <w:sz w:val="18"/>
-          <w:szCs w:val="18"/>
-          <w:rtl w:val="0"/>
-        </w:rPr>
-        <w:t xml:space="preserve">&lt;/ms&gt;</w:t>
-      </w:r>
-      <w:r>
-        <w:rPr>
-          <w:color w:val="000000"/>
-          <w:rtl w:val="0"/>
-        </w:rPr>
-        <w:t xml:space="preserve">. C'est </w:t>
+        <w:t xml:space="preserve">vers la queue est</w:t>
+      </w:r>
+      <w:r>
+        <w:rPr>
+          <w:rFonts w:ascii="Courier New" w:cs="Courier New" w:eastAsia="Courier New" w:hAnsi="Courier New"/>
+          <w:color w:val="a9a9a9"/>
+          <w:sz w:val="18"/>
+          <w:szCs w:val="18"/>
+          <w:rtl w:val="0"/>
+        </w:rPr>
+        <w:t xml:space="preserve">&lt;lb/&gt;</w:t>
+      </w:r>
+      <w:r>
+        <w:rPr>
+          <w:rtl w:val="0"/>
+        </w:rPr>
+      </w:r>
+    </w:p>
+    <w:p>
+      <w:pPr>
+        <w:pBdr>
+          <w:top w:space="0" w:sz="0" w:val="nil"/>
+          <w:left w:space="0" w:sz="0" w:val="nil"/>
+          <w:bottom w:space="0" w:sz="0" w:val="nil"/>
+          <w:right w:space="0" w:sz="0" w:val="nil"/>
+          <w:between w:space="0" w:sz="0" w:val="nil"/>
+        </w:pBdr>
+        <w:shd w:fill="auto" w:val="clear"/>
+        <w:contextualSpacing w:val="0"/>
+        <w:rPr>
+          <w:color w:val="000000"/>
+        </w:rPr>
+      </w:pPr>
+      <w:r>
+        <w:rPr>
+          <w:color w:val="000000"/>
+          <w:rtl w:val="0"/>
+        </w:rPr>
+        <w:t xml:space="preserve">plus delicate &amp;</w:t>
+      </w:r>
+      <w:r>
+        <w:rPr>
+          <w:rFonts w:ascii="Courier New" w:cs="Courier New" w:eastAsia="Courier New" w:hAnsi="Courier New"/>
+          <w:color w:val="a9a9a9"/>
+          <w:sz w:val="18"/>
+          <w:szCs w:val="18"/>
+          <w:rtl w:val="0"/>
+        </w:rPr>
+        <w:t xml:space="preserve">amp;</w:t>
+      </w:r>
+      <w:r>
+        <w:rPr>
+          <w:color w:val="000000"/>
+          <w:rtl w:val="0"/>
+        </w:rPr>
+        <w:t xml:space="preserve"> n'ha</w:t>
+      </w:r>
+      <w:r>
+        <w:rPr>
+          <w:rFonts w:ascii="Courier New" w:cs="Courier New" w:eastAsia="Courier New" w:hAnsi="Courier New"/>
+          <w:color w:val="a9a9a9"/>
+          <w:sz w:val="18"/>
+          <w:szCs w:val="18"/>
+          <w:rtl w:val="0"/>
+        </w:rPr>
+        <w:t xml:space="preserve">&lt;lb/&gt;</w:t>
+      </w:r>
+      <w:r>
+        <w:rPr>
+          <w:rtl w:val="0"/>
+        </w:rPr>
+      </w:r>
+    </w:p>
+    <w:p>
+      <w:pPr>
+        <w:pBdr>
+          <w:top w:space="0" w:sz="0" w:val="nil"/>
+          <w:left w:space="0" w:sz="0" w:val="nil"/>
+          <w:bottom w:space="0" w:sz="0" w:val="nil"/>
+          <w:right w:space="0" w:sz="0" w:val="nil"/>
+          <w:between w:space="0" w:sz="0" w:val="nil"/>
+        </w:pBdr>
+        <w:shd w:fill="auto" w:val="clear"/>
+        <w:contextualSpacing w:val="0"/>
+        <w:rPr>
+          <w:color w:val="000000"/>
+        </w:rPr>
+      </w:pPr>
+      <w:r>
+        <w:rPr>
+          <w:color w:val="000000"/>
+          <w:rtl w:val="0"/>
+        </w:rPr>
+        <w:t xml:space="preserve">pas tant de rayeures</w:t>
+      </w:r>
+      <w:r>
+        <w:rPr>
+          <w:rFonts w:ascii="Courier New" w:cs="Courier New" w:eastAsia="Courier New" w:hAnsi="Courier New"/>
+          <w:color w:val="a9a9a9"/>
+          <w:sz w:val="18"/>
+          <w:szCs w:val="18"/>
+          <w:rtl w:val="0"/>
+        </w:rPr>
+        <w:t xml:space="preserve">&lt;lb/&gt;</w:t>
+      </w:r>
+      <w:r>
+        <w:rPr>
+          <w:rtl w:val="0"/>
+        </w:rPr>
+      </w:r>
+    </w:p>
+    <w:p>
+      <w:pPr>
+        <w:pBdr>
+          <w:top w:space="0" w:sz="0" w:val="nil"/>
+          <w:left w:space="0" w:sz="0" w:val="nil"/>
+          <w:bottom w:space="0" w:sz="0" w:val="nil"/>
+          <w:right w:space="0" w:sz="0" w:val="nil"/>
+          <w:between w:space="0" w:sz="0" w:val="nil"/>
+        </w:pBdr>
+        <w:shd w:fill="auto" w:val="clear"/>
+        <w:contextualSpacing w:val="0"/>
+        <w:rPr>
+          <w:color w:val="000000"/>
+        </w:rPr>
+      </w:pPr>
+      <w:r>
+        <w:rPr>
+          <w:color w:val="000000"/>
+          <w:rtl w:val="0"/>
+        </w:rPr>
+        <w:t xml:space="preserve">&amp;</w:t>
+      </w:r>
+      <w:r>
+        <w:rPr>
+          <w:rFonts w:ascii="Courier New" w:cs="Courier New" w:eastAsia="Courier New" w:hAnsi="Courier New"/>
+          <w:color w:val="a9a9a9"/>
+          <w:sz w:val="18"/>
+          <w:szCs w:val="18"/>
+          <w:rtl w:val="0"/>
+        </w:rPr>
+        <w:t xml:space="preserve">amp;</w:t>
+      </w:r>
+      <w:r>
+        <w:rPr>
+          <w:color w:val="000000"/>
+          <w:rtl w:val="0"/>
+        </w:rPr>
+        <w:t xml:space="preserve"> moule plus net.</w:t>
+      </w:r>
+      <w:r>
+        <w:rPr>
+          <w:rFonts w:ascii="Courier New" w:cs="Courier New" w:eastAsia="Courier New" w:hAnsi="Courier New"/>
+          <w:color w:val="a9a9a9"/>
+          <w:sz w:val="18"/>
+          <w:szCs w:val="18"/>
+          <w:rtl w:val="0"/>
+        </w:rPr>
+        <w:t xml:space="preserve">&lt;lb/&gt;</w:t>
+      </w:r>
+      <w:r>
+        <w:rPr>
+          <w:rtl w:val="0"/>
+        </w:rPr>
+      </w:r>
+    </w:p>
+    <w:p>
+      <w:pPr>
+        <w:pBdr>
+          <w:top w:space="0" w:sz="0" w:val="nil"/>
+          <w:left w:space="0" w:sz="0" w:val="nil"/>
+          <w:bottom w:space="0" w:sz="0" w:val="nil"/>
+          <w:right w:space="0" w:sz="0" w:val="nil"/>
+          <w:between w:space="0" w:sz="0" w:val="nil"/>
+        </w:pBdr>
+        <w:shd w:fill="auto" w:val="clear"/>
+        <w:contextualSpacing w:val="0"/>
+        <w:rPr>
+          <w:color w:val="000000"/>
+        </w:rPr>
+      </w:pPr>
+      <w:r>
+        <w:rPr>
+          <w:color w:val="000000"/>
+          <w:rtl w:val="0"/>
+        </w:rPr>
+        <w:t xml:space="preserve">La </w:t>
       </w:r>
       <w:r>
         <w:rPr>
@@ -3779,7 +5695,7 @@
           <w:color w:val="000000"/>
           <w:rtl w:val="0"/>
         </w:rPr>
-        <w:t xml:space="preserve">souldure</w:t>
+        <w:t xml:space="preserve">coquille</w:t>
       </w:r>
       <w:r>
         <w:rPr>
@@ -3796,24 +5712,7 @@
           <w:color w:val="000000"/>
           <w:rtl w:val="0"/>
         </w:rPr>
-        <w:t xml:space="preserve"> qui coule bien &amp;</w:t>
-      </w:r>
-      <w:r>
-        <w:rPr>
-          <w:rFonts w:ascii="Courier New" w:cs="Courier New" w:eastAsia="Courier New" w:hAnsi="Courier New"/>
-          <w:color w:val="a9a9a9"/>
-          <w:sz w:val="18"/>
-          <w:szCs w:val="18"/>
-          <w:rtl w:val="0"/>
-        </w:rPr>
-        <w:t xml:space="preserve">amp;</w:t>
-      </w:r>
-      <w:r>
-        <w:rPr>
-          <w:color w:val="000000"/>
-          <w:rtl w:val="0"/>
-        </w:rPr>
-        <w:t xml:space="preserve"> bonne à gecter, mays elle</w:t>
+        <w:t xml:space="preserve"> qui</w:t>
       </w:r>
       <w:r>
         <w:rPr>
@@ -3851,7 +5750,117 @@
           <w:color w:val="000000"/>
           <w:rtl w:val="0"/>
         </w:rPr>
-        <w:t xml:space="preserve">est brusque.</w:t>
+        <w:t xml:space="preserve">tient la </w:t>
+      </w:r>
+      <w:r>
+        <w:rPr>
+          <w:rFonts w:ascii="Courier New" w:cs="Courier New" w:eastAsia="Courier New" w:hAnsi="Courier New"/>
+          <w:color w:val="0000ff"/>
+          <w:sz w:val="18"/>
+          <w:szCs w:val="18"/>
+          <w:rtl w:val="0"/>
+        </w:rPr>
+        <w:t xml:space="preserve">&lt;m&gt;</w:t>
+      </w:r>
+      <w:r>
+        <w:rPr>
+          <w:color w:val="000000"/>
+          <w:rtl w:val="0"/>
+        </w:rPr>
+        <w:t xml:space="preserve">moelle</w:t>
+      </w:r>
+      <w:r>
+        <w:rPr>
+          <w:rFonts w:ascii="Courier New" w:cs="Courier New" w:eastAsia="Courier New" w:hAnsi="Courier New"/>
+          <w:color w:val="0000ff"/>
+          <w:sz w:val="18"/>
+          <w:szCs w:val="18"/>
+          <w:rtl w:val="0"/>
+        </w:rPr>
+        <w:t xml:space="preserve">&lt;/m&gt;</w:t>
+      </w:r>
+      <w:r>
+        <w:rPr>
+          <w:color w:val="000000"/>
+          <w:rtl w:val="0"/>
+        </w:rPr>
+        <w:t xml:space="preserve">, estant</w:t>
+      </w:r>
+      <w:r>
+        <w:rPr>
+          <w:rFonts w:ascii="Courier New" w:cs="Courier New" w:eastAsia="Courier New" w:hAnsi="Courier New"/>
+          <w:color w:val="a9a9a9"/>
+          <w:sz w:val="18"/>
+          <w:szCs w:val="18"/>
+          <w:rtl w:val="0"/>
+        </w:rPr>
+        <w:t xml:space="preserve">&lt;lb/&gt;</w:t>
+      </w:r>
+      <w:r>
+        <w:rPr>
+          <w:rtl w:val="0"/>
+        </w:rPr>
+      </w:r>
+    </w:p>
+    <w:p>
+      <w:pPr>
+        <w:pBdr>
+          <w:top w:space="0" w:sz="0" w:val="nil"/>
+          <w:left w:space="0" w:sz="0" w:val="nil"/>
+          <w:bottom w:space="0" w:sz="0" w:val="nil"/>
+          <w:right w:space="0" w:sz="0" w:val="nil"/>
+          <w:between w:space="0" w:sz="0" w:val="nil"/>
+        </w:pBdr>
+        <w:shd w:fill="auto" w:val="clear"/>
+        <w:contextualSpacing w:val="0"/>
+        <w:rPr>
+          <w:color w:val="000000"/>
+        </w:rPr>
+      </w:pPr>
+      <w:r>
+        <w:rPr>
+          <w:color w:val="000000"/>
+          <w:rtl w:val="0"/>
+        </w:rPr>
+        <w:t xml:space="preserve">calcinée, est bonne</w:t>
+      </w:r>
+      <w:r>
+        <w:rPr>
+          <w:rFonts w:ascii="Courier New" w:cs="Courier New" w:eastAsia="Courier New" w:hAnsi="Courier New"/>
+          <w:color w:val="a9a9a9"/>
+          <w:sz w:val="18"/>
+          <w:szCs w:val="18"/>
+          <w:rtl w:val="0"/>
+        </w:rPr>
+        <w:t xml:space="preserve">&lt;lb/&gt;</w:t>
+      </w:r>
+      <w:r>
+        <w:rPr>
+          <w:rtl w:val="0"/>
+        </w:rPr>
+      </w:r>
+    </w:p>
+    <w:p>
+      <w:pPr>
+        <w:pBdr>
+          <w:top w:space="0" w:sz="0" w:val="nil"/>
+          <w:left w:space="0" w:sz="0" w:val="nil"/>
+          <w:bottom w:space="0" w:sz="0" w:val="nil"/>
+          <w:right w:space="0" w:sz="0" w:val="nil"/>
+          <w:between w:space="0" w:sz="0" w:val="nil"/>
+        </w:pBdr>
+        <w:shd w:fill="auto" w:val="clear"/>
+        <w:contextualSpacing w:val="0"/>
+        <w:rPr>
+          <w:color w:val="000000"/>
+        </w:rPr>
+      </w:pPr>
+      <w:r>
+        <w:rPr>
+          <w:color w:val="000000"/>
+          <w:rtl w:val="0"/>
+        </w:rPr>
+        <w:t xml:space="preserve">pour faire sable.</w:t>
       </w:r>
       <w:r>
         <w:rPr>
@@ -3960,7 +5969,7 @@
           <w:color w:val="000000"/>
           <w:rtl w:val="0"/>
         </w:rPr>
-        <w:t xml:space="preserve">top</w:t>
+        <w:t xml:space="preserve">left-middle</w:t>
       </w:r>
       <w:r>
         <w:rPr>
@@ -3999,8 +6008,39 @@
           <w:color w:val="000000"/>
           <w:rtl w:val="0"/>
         </w:rPr>
-        <w:t xml:space="preserve">Pour faire couler bien le </w:t>
-      </w:r>
+        <w:t xml:space="preserve">Quand tu gectes du</w:t>
+      </w:r>
+      <w:r>
+        <w:rPr>
+          <w:rFonts w:ascii="Courier New" w:cs="Courier New" w:eastAsia="Courier New" w:hAnsi="Courier New"/>
+          <w:color w:val="a9a9a9"/>
+          <w:sz w:val="18"/>
+          <w:szCs w:val="18"/>
+          <w:rtl w:val="0"/>
+        </w:rPr>
+        <w:t xml:space="preserve">&lt;lb/&gt;</w:t>
+      </w:r>
+      <w:r>
+        <w:rPr>
+          <w:rtl w:val="0"/>
+        </w:rPr>
+      </w:r>
+    </w:p>
+    <w:p>
+      <w:pPr>
+        <w:pBdr>
+          <w:top w:space="0" w:sz="0" w:val="nil"/>
+          <w:left w:space="0" w:sz="0" w:val="nil"/>
+          <w:bottom w:space="0" w:sz="0" w:val="nil"/>
+          <w:right w:space="0" w:sz="0" w:val="nil"/>
+          <w:between w:space="0" w:sz="0" w:val="nil"/>
+        </w:pBdr>
+        <w:shd w:fill="auto" w:val="clear"/>
+        <w:contextualSpacing w:val="0"/>
+        <w:rPr>
+          <w:color w:val="000000"/>
+        </w:rPr>
+      </w:pPr>
       <w:r>
         <w:rPr>
           <w:rFonts w:ascii="Courier New" w:cs="Courier New" w:eastAsia="Courier New" w:hAnsi="Courier New"/>
@@ -4033,7 +6073,7 @@
           <w:color w:val="000000"/>
           <w:rtl w:val="0"/>
         </w:rPr>
-        <w:t xml:space="preserve">,</w:t>
+        <w:t xml:space="preserve">, il le fault gecter</w:t>
       </w:r>
       <w:r>
         <w:rPr>
@@ -4068,44 +6108,29 @@
       </w:pPr>
       <w:r>
         <w:rPr>
-          <w:color w:val="000000"/>
-          <w:rtl w:val="0"/>
-        </w:rPr>
-        <w:t xml:space="preserve">on mect un peu d'</w:t>
-      </w:r>
-      <w:r>
-        <w:rPr>
-          <w:rFonts w:ascii="Courier New" w:cs="Courier New" w:eastAsia="Courier New" w:hAnsi="Courier New"/>
-          <w:color w:val="0000ff"/>
-          <w:sz w:val="18"/>
-          <w:szCs w:val="18"/>
-          <w:rtl w:val="0"/>
-        </w:rPr>
-        <w:t xml:space="preserve">&lt;m&gt;</w:t>
-      </w:r>
-      <w:r>
-        <w:rPr>
-          <w:color w:val="000000"/>
-          <w:rtl w:val="0"/>
-        </w:rPr>
-        <w:t xml:space="preserve">argent vif</w:t>
-      </w:r>
-      <w:r>
-        <w:rPr>
-          <w:rFonts w:ascii="Courier New" w:cs="Courier New" w:eastAsia="Courier New" w:hAnsi="Courier New"/>
-          <w:color w:val="0000ff"/>
-          <w:sz w:val="18"/>
-          <w:szCs w:val="18"/>
-          <w:rtl w:val="0"/>
-        </w:rPr>
-        <w:t xml:space="preserve">&lt;/m&gt;</w:t>
-      </w:r>
-      <w:r>
-        <w:rPr>
-          <w:color w:val="000000"/>
-          <w:rtl w:val="0"/>
-        </w:rPr>
-        <w:t xml:space="preserve"> dedans.</w:t>
+          <w:rFonts w:ascii="Courier New" w:cs="Courier New" w:eastAsia="Courier New" w:hAnsi="Courier New"/>
+          <w:color w:val="a91111"/>
+          <w:sz w:val="18"/>
+          <w:szCs w:val="18"/>
+          <w:rtl w:val="0"/>
+        </w:rPr>
+        <w:t xml:space="preserve">&lt;del&gt;</w:t>
+      </w:r>
+      <w:r>
+        <w:rPr>
+          <w:rtl w:val="0"/>
+        </w:rPr>
+        <w:t xml:space="preserve">gecter fort net</w:t>
+      </w:r>
+      <w:r>
+        <w:rPr>
+          <w:rFonts w:ascii="Courier New" w:cs="Courier New" w:eastAsia="Courier New" w:hAnsi="Courier New"/>
+          <w:color w:val="a91111"/>
+          <w:sz w:val="18"/>
+          <w:szCs w:val="18"/>
+          <w:rtl w:val="0"/>
+        </w:rPr>
+        <w:t xml:space="preserve">&lt;/del&gt; </w:t>
       </w:r>
       <w:r>
         <w:rPr>
@@ -4115,1999 +6140,6 @@
           <w:szCs w:val="18"/>
           <w:rtl w:val="0"/>
         </w:rPr>
-        <w:t xml:space="preserve">&lt;/ab&gt;</w:t>
-      </w:r>
-      <w:r>
-        <w:rPr>
-          <w:rtl w:val="0"/>
-        </w:rPr>
-      </w:r>
-    </w:p>
-    <w:p>
-      <w:pPr>
-        <w:pBdr>
-          <w:top w:space="0" w:sz="0" w:val="nil"/>
-          <w:left w:space="0" w:sz="0" w:val="nil"/>
-          <w:bottom w:space="0" w:sz="0" w:val="nil"/>
-          <w:right w:space="0" w:sz="0" w:val="nil"/>
-          <w:between w:space="0" w:sz="0" w:val="nil"/>
-        </w:pBdr>
-        <w:shd w:fill="auto" w:val="clear"/>
-        <w:contextualSpacing w:val="0"/>
-        <w:rPr>
-          <w:color w:val="000000"/>
-        </w:rPr>
-      </w:pPr>
-      <w:r>
-        <w:rPr>
-          <w:color w:val="000000"/>
-          <w:rtl w:val="0"/>
-        </w:rPr>
-        <w:t xml:space="preserve"> </w:t>
-      </w:r>
-      <w:r>
-        <w:rPr>
-          <w:rtl w:val="0"/>
-        </w:rPr>
-      </w:r>
-    </w:p>
-    <w:p>
-      <w:pPr>
-        <w:widowControl w:val="0"/>
-        <w:pBdr>
-          <w:top w:space="0" w:sz="0" w:val="nil"/>
-          <w:left w:space="0" w:sz="0" w:val="nil"/>
-          <w:bottom w:space="0" w:sz="0" w:val="nil"/>
-          <w:right w:space="0" w:sz="0" w:val="nil"/>
-          <w:between w:space="0" w:sz="0" w:val="nil"/>
-        </w:pBdr>
-        <w:shd w:fill="auto" w:val="clear"/>
-        <w:contextualSpacing w:val="0"/>
-        <w:rPr>
-          <w:color w:val="000000"/>
-        </w:rPr>
-      </w:pPr>
-      <w:r>
-        <w:rPr>
-          <w:rFonts w:ascii="Courier New" w:cs="Courier New" w:eastAsia="Courier New" w:hAnsi="Courier New"/>
-          <w:color w:val="7f6000"/>
-          <w:sz w:val="18"/>
-          <w:szCs w:val="18"/>
-          <w:rtl w:val="0"/>
-        </w:rPr>
-        <w:t xml:space="preserve">&lt;ab&gt;</w:t>
-      </w:r>
-      <w:r>
-        <w:rPr>
-          <w:rtl w:val="0"/>
-        </w:rPr>
-      </w:r>
-    </w:p>
-    <w:p>
-      <w:pPr>
-        <w:widowControl w:val="0"/>
-        <w:pBdr>
-          <w:top w:space="0" w:sz="0" w:val="nil"/>
-          <w:left w:space="0" w:sz="0" w:val="nil"/>
-          <w:bottom w:space="0" w:sz="0" w:val="nil"/>
-          <w:right w:space="0" w:sz="0" w:val="nil"/>
-          <w:between w:space="0" w:sz="0" w:val="nil"/>
-        </w:pBdr>
-        <w:shd w:fill="auto" w:val="clear"/>
-        <w:contextualSpacing w:val="0"/>
-        <w:rPr>
-          <w:color w:val="000000"/>
-        </w:rPr>
-      </w:pPr>
-      <w:r>
-        <w:rPr>
-          <w:rFonts w:ascii="Courier New" w:cs="Courier New" w:eastAsia="Courier New" w:hAnsi="Courier New"/>
-          <w:color w:val="7f6000"/>
-          <w:sz w:val="18"/>
-          <w:szCs w:val="18"/>
-          <w:rtl w:val="0"/>
-        </w:rPr>
-        <w:t xml:space="preserve">&lt;margin&gt;</w:t>
-      </w:r>
-      <w:r>
-        <w:rPr>
-          <w:color w:val="000000"/>
-          <w:rtl w:val="0"/>
-        </w:rPr>
-        <w:t xml:space="preserve">left-top</w:t>
-      </w:r>
-      <w:r>
-        <w:rPr>
-          <w:rFonts w:ascii="Courier New" w:cs="Courier New" w:eastAsia="Courier New" w:hAnsi="Courier New"/>
-          <w:color w:val="7f6000"/>
-          <w:sz w:val="18"/>
-          <w:szCs w:val="18"/>
-          <w:rtl w:val="0"/>
-        </w:rPr>
-        <w:t xml:space="preserve">&lt;/margin&gt;</w:t>
-      </w:r>
-      <w:r>
-        <w:rPr>
-          <w:rtl w:val="0"/>
-        </w:rPr>
-      </w:r>
-    </w:p>
-    <w:p>
-      <w:pPr>
-        <w:widowControl w:val="0"/>
-        <w:pBdr>
-          <w:top w:space="0" w:sz="0" w:val="nil"/>
-          <w:left w:space="0" w:sz="0" w:val="nil"/>
-          <w:bottom w:space="0" w:sz="0" w:val="nil"/>
-          <w:right w:space="0" w:sz="0" w:val="nil"/>
-          <w:between w:space="0" w:sz="0" w:val="nil"/>
-        </w:pBdr>
-        <w:shd w:fill="auto" w:val="clear"/>
-        <w:contextualSpacing w:val="0"/>
-        <w:rPr>
-          <w:color w:val="000000"/>
-        </w:rPr>
-      </w:pPr>
-      <w:r>
-        <w:rPr>
-          <w:color w:val="000000"/>
-          <w:rtl w:val="0"/>
-        </w:rPr>
-        <w:t xml:space="preserve">Frotte l'</w:t>
-      </w:r>
-      <w:r>
-        <w:rPr>
-          <w:rFonts w:ascii="Courier New" w:cs="Courier New" w:eastAsia="Courier New" w:hAnsi="Courier New"/>
-          <w:color w:val="0000ff"/>
-          <w:sz w:val="18"/>
-          <w:szCs w:val="18"/>
-          <w:rtl w:val="0"/>
-        </w:rPr>
-        <w:t xml:space="preserve">&lt;m&gt;</w:t>
-      </w:r>
-      <w:r>
-        <w:rPr>
-          <w:color w:val="000000"/>
-          <w:rtl w:val="0"/>
-        </w:rPr>
-        <w:t xml:space="preserve">os de </w:t>
-      </w:r>
-      <w:r>
-        <w:rPr>
-          <w:rFonts w:ascii="Courier New" w:cs="Courier New" w:eastAsia="Courier New" w:hAnsi="Courier New"/>
-          <w:color w:val="0000ff"/>
-          <w:sz w:val="18"/>
-          <w:szCs w:val="18"/>
-          <w:rtl w:val="0"/>
-        </w:rPr>
-        <w:t xml:space="preserve">&lt;al&gt;</w:t>
-      </w:r>
-      <w:r>
-        <w:rPr>
-          <w:color w:val="000000"/>
-          <w:rtl w:val="0"/>
-        </w:rPr>
-        <w:t xml:space="preserve">seiche</w:t>
-      </w:r>
-      <w:r>
-        <w:rPr>
-          <w:rFonts w:ascii="Courier New" w:cs="Courier New" w:eastAsia="Courier New" w:hAnsi="Courier New"/>
-          <w:color w:val="0000ff"/>
-          <w:sz w:val="18"/>
-          <w:szCs w:val="18"/>
-          <w:rtl w:val="0"/>
-        </w:rPr>
-        <w:t xml:space="preserve">&lt;/al&gt;&lt;/m&gt;</w:t>
-      </w:r>
-      <w:r>
-        <w:rPr>
-          <w:color w:val="000000"/>
-          <w:rtl w:val="0"/>
-        </w:rPr>
-        <w:t xml:space="preserve"> sur une </w:t>
-      </w:r>
-      <w:r>
-        <w:rPr>
-          <w:rFonts w:ascii="Courier New" w:cs="Courier New" w:eastAsia="Courier New" w:hAnsi="Courier New"/>
-          <w:color w:val="0000ff"/>
-          <w:sz w:val="18"/>
-          <w:szCs w:val="18"/>
-          <w:rtl w:val="0"/>
-        </w:rPr>
-        <w:t xml:space="preserve">&lt;tl&gt;</w:t>
-      </w:r>
-      <w:r>
-        <w:rPr>
-          <w:color w:val="000000"/>
-          <w:rtl w:val="0"/>
-        </w:rPr>
-        <w:t xml:space="preserve">table</w:t>
-      </w:r>
-      <w:r>
-        <w:rPr>
-          <w:rFonts w:ascii="Courier New" w:cs="Courier New" w:eastAsia="Courier New" w:hAnsi="Courier New"/>
-          <w:color w:val="a9a9a9"/>
-          <w:sz w:val="18"/>
-          <w:szCs w:val="18"/>
-          <w:rtl w:val="0"/>
-        </w:rPr>
-        <w:t xml:space="preserve">&lt;lb/&gt;</w:t>
-      </w:r>
-      <w:r>
-        <w:rPr>
-          <w:rtl w:val="0"/>
-        </w:rPr>
-      </w:r>
-    </w:p>
-    <w:p>
-      <w:pPr>
-        <w:pBdr>
-          <w:top w:space="0" w:sz="0" w:val="nil"/>
-          <w:left w:space="0" w:sz="0" w:val="nil"/>
-          <w:bottom w:space="0" w:sz="0" w:val="nil"/>
-          <w:right w:space="0" w:sz="0" w:val="nil"/>
-          <w:between w:space="0" w:sz="0" w:val="nil"/>
-        </w:pBdr>
-        <w:shd w:fill="auto" w:val="clear"/>
-        <w:contextualSpacing w:val="0"/>
-        <w:rPr>
-          <w:color w:val="000000"/>
-        </w:rPr>
-      </w:pPr>
-      <w:r>
-        <w:rPr>
-          <w:color w:val="000000"/>
-          <w:rtl w:val="0"/>
-        </w:rPr>
-        <w:t xml:space="preserve">bien unie</w:t>
-      </w:r>
-      <w:r>
-        <w:rPr>
-          <w:rFonts w:ascii="Courier New" w:cs="Courier New" w:eastAsia="Courier New" w:hAnsi="Courier New"/>
-          <w:color w:val="0000ff"/>
-          <w:sz w:val="18"/>
-          <w:szCs w:val="18"/>
-          <w:rtl w:val="0"/>
-        </w:rPr>
-        <w:t xml:space="preserve">&lt;/tl&gt;</w:t>
-      </w:r>
-      <w:r>
-        <w:rPr>
-          <w:color w:val="000000"/>
-          <w:rtl w:val="0"/>
-        </w:rPr>
-        <w:t xml:space="preserve"> pour l'aplanir &amp;</w:t>
-      </w:r>
-      <w:r>
-        <w:rPr>
-          <w:rFonts w:ascii="Courier New" w:cs="Courier New" w:eastAsia="Courier New" w:hAnsi="Courier New"/>
-          <w:color w:val="a9a9a9"/>
-          <w:sz w:val="18"/>
-          <w:szCs w:val="18"/>
-          <w:rtl w:val="0"/>
-        </w:rPr>
-        <w:t xml:space="preserve">amp;</w:t>
-      </w:r>
-      <w:r>
-        <w:rPr>
-          <w:color w:val="000000"/>
-          <w:rtl w:val="0"/>
-        </w:rPr>
-        <w:t xml:space="preserve"> l'un contre</w:t>
-      </w:r>
-      <w:r>
-        <w:rPr>
-          <w:rFonts w:ascii="Courier New" w:cs="Courier New" w:eastAsia="Courier New" w:hAnsi="Courier New"/>
-          <w:color w:val="a9a9a9"/>
-          <w:sz w:val="18"/>
-          <w:szCs w:val="18"/>
-          <w:rtl w:val="0"/>
-        </w:rPr>
-        <w:t xml:space="preserve">&lt;lb/&gt;</w:t>
-      </w:r>
-      <w:r>
-        <w:rPr>
-          <w:rtl w:val="0"/>
-        </w:rPr>
-      </w:r>
-    </w:p>
-    <w:p>
-      <w:pPr>
-        <w:pBdr>
-          <w:top w:space="0" w:sz="0" w:val="nil"/>
-          <w:left w:space="0" w:sz="0" w:val="nil"/>
-          <w:bottom w:space="0" w:sz="0" w:val="nil"/>
-          <w:right w:space="0" w:sz="0" w:val="nil"/>
-          <w:between w:space="0" w:sz="0" w:val="nil"/>
-        </w:pBdr>
-        <w:shd w:fill="auto" w:val="clear"/>
-        <w:contextualSpacing w:val="0"/>
-        <w:rPr>
-          <w:color w:val="000000"/>
-        </w:rPr>
-      </w:pPr>
-      <w:r>
-        <w:rPr>
-          <w:color w:val="000000"/>
-          <w:rtl w:val="0"/>
-        </w:rPr>
-        <w:t xml:space="preserve">l'aultre &amp;</w:t>
-      </w:r>
-      <w:r>
-        <w:rPr>
-          <w:rFonts w:ascii="Courier New" w:cs="Courier New" w:eastAsia="Courier New" w:hAnsi="Courier New"/>
-          <w:color w:val="a9a9a9"/>
-          <w:sz w:val="18"/>
-          <w:szCs w:val="18"/>
-          <w:rtl w:val="0"/>
-        </w:rPr>
-        <w:t xml:space="preserve">amp;</w:t>
-      </w:r>
-      <w:r>
-        <w:rPr>
-          <w:color w:val="000000"/>
-          <w:rtl w:val="0"/>
-        </w:rPr>
-        <w:t xml:space="preserve"> traverse les deus </w:t>
-      </w:r>
-      <w:r>
-        <w:rPr>
-          <w:rFonts w:ascii="Courier New" w:cs="Courier New" w:eastAsia="Courier New" w:hAnsi="Courier New"/>
-          <w:color w:val="0000ff"/>
-          <w:sz w:val="18"/>
-          <w:szCs w:val="18"/>
-          <w:rtl w:val="0"/>
-        </w:rPr>
-        <w:t xml:space="preserve">&lt;m&gt;</w:t>
-      </w:r>
-      <w:r>
-        <w:rPr>
-          <w:color w:val="000000"/>
-          <w:rtl w:val="0"/>
-        </w:rPr>
-        <w:t xml:space="preserve">os</w:t>
-      </w:r>
-      <w:r>
-        <w:rPr>
-          <w:rFonts w:ascii="Courier New" w:cs="Courier New" w:eastAsia="Courier New" w:hAnsi="Courier New"/>
-          <w:color w:val="0000ff"/>
-          <w:sz w:val="18"/>
-          <w:szCs w:val="18"/>
-          <w:rtl w:val="0"/>
-        </w:rPr>
-        <w:t xml:space="preserve">&lt;/m&gt;</w:t>
-      </w:r>
-      <w:r>
-        <w:rPr>
-          <w:color w:val="000000"/>
-          <w:rtl w:val="0"/>
-        </w:rPr>
-        <w:t xml:space="preserve"> avecq</w:t>
-      </w:r>
-      <w:r>
-        <w:rPr>
-          <w:rFonts w:ascii="Courier New" w:cs="Courier New" w:eastAsia="Courier New" w:hAnsi="Courier New"/>
-          <w:color w:val="a9a9a9"/>
-          <w:sz w:val="18"/>
-          <w:szCs w:val="18"/>
-          <w:rtl w:val="0"/>
-        </w:rPr>
-        <w:t xml:space="preserve">&lt;lb/&gt;</w:t>
-      </w:r>
-      <w:r>
-        <w:rPr>
-          <w:rtl w:val="0"/>
-        </w:rPr>
-      </w:r>
-    </w:p>
-    <w:p>
-      <w:pPr>
-        <w:pBdr>
-          <w:top w:space="0" w:sz="0" w:val="nil"/>
-          <w:left w:space="0" w:sz="0" w:val="nil"/>
-          <w:bottom w:space="0" w:sz="0" w:val="nil"/>
-          <w:right w:space="0" w:sz="0" w:val="nil"/>
-          <w:between w:space="0" w:sz="0" w:val="nil"/>
-        </w:pBdr>
-        <w:shd w:fill="auto" w:val="clear"/>
-        <w:contextualSpacing w:val="0"/>
-        <w:rPr>
-          <w:color w:val="000000"/>
-        </w:rPr>
-      </w:pPr>
-      <w:r>
-        <w:rPr>
-          <w:color w:val="000000"/>
-          <w:rtl w:val="0"/>
-        </w:rPr>
-        <w:t xml:space="preserve">des </w:t>
-      </w:r>
-      <w:r>
-        <w:rPr>
-          <w:rFonts w:ascii="Courier New" w:cs="Courier New" w:eastAsia="Courier New" w:hAnsi="Courier New"/>
-          <w:color w:val="0000ff"/>
-          <w:sz w:val="18"/>
-          <w:szCs w:val="18"/>
-          <w:rtl w:val="0"/>
-        </w:rPr>
-        <w:t xml:space="preserve">&lt;tl&gt;</w:t>
-      </w:r>
-      <w:r>
-        <w:rPr>
-          <w:color w:val="000000"/>
-          <w:rtl w:val="0"/>
-        </w:rPr>
-        <w:t xml:space="preserve">chevilles</w:t>
-      </w:r>
-      <w:r>
-        <w:rPr>
-          <w:rFonts w:ascii="Courier New" w:cs="Courier New" w:eastAsia="Courier New" w:hAnsi="Courier New"/>
-          <w:color w:val="0000ff"/>
-          <w:sz w:val="18"/>
-          <w:szCs w:val="18"/>
-          <w:rtl w:val="0"/>
-        </w:rPr>
-        <w:t xml:space="preserve">&lt;/tl&gt;</w:t>
-      </w:r>
-      <w:r>
-        <w:rPr>
-          <w:color w:val="000000"/>
-          <w:rtl w:val="0"/>
-        </w:rPr>
-        <w:t xml:space="preserve"> pour remarquer la place.</w:t>
-      </w:r>
-      <w:r>
-        <w:rPr>
-          <w:rFonts w:ascii="Courier New" w:cs="Courier New" w:eastAsia="Courier New" w:hAnsi="Courier New"/>
-          <w:color w:val="7f6000"/>
-          <w:sz w:val="18"/>
-          <w:szCs w:val="18"/>
-          <w:rtl w:val="0"/>
-        </w:rPr>
-        <w:t xml:space="preserve">&lt;/ab&gt;</w:t>
-      </w:r>
-      <w:r>
-        <w:rPr>
-          <w:rtl w:val="0"/>
-        </w:rPr>
-      </w:r>
-    </w:p>
-    <w:p>
-      <w:pPr>
-        <w:pBdr>
-          <w:top w:space="0" w:sz="0" w:val="nil"/>
-          <w:left w:space="0" w:sz="0" w:val="nil"/>
-          <w:bottom w:space="0" w:sz="0" w:val="nil"/>
-          <w:right w:space="0" w:sz="0" w:val="nil"/>
-          <w:between w:space="0" w:sz="0" w:val="nil"/>
-        </w:pBdr>
-        <w:shd w:fill="auto" w:val="clear"/>
-        <w:contextualSpacing w:val="0"/>
-        <w:rPr>
-          <w:color w:val="000000"/>
-        </w:rPr>
-      </w:pPr>
-      <w:r>
-        <w:rPr>
-          <w:color w:val="000000"/>
-          <w:rtl w:val="0"/>
-        </w:rPr>
-        <w:t xml:space="preserve"> </w:t>
-      </w:r>
-      <w:r>
-        <w:rPr>
-          <w:rtl w:val="0"/>
-        </w:rPr>
-      </w:r>
-    </w:p>
-    <w:p>
-      <w:pPr>
-        <w:widowControl w:val="0"/>
-        <w:pBdr>
-          <w:top w:space="0" w:sz="0" w:val="nil"/>
-          <w:left w:space="0" w:sz="0" w:val="nil"/>
-          <w:bottom w:space="0" w:sz="0" w:val="nil"/>
-          <w:right w:space="0" w:sz="0" w:val="nil"/>
-          <w:between w:space="0" w:sz="0" w:val="nil"/>
-        </w:pBdr>
-        <w:shd w:fill="auto" w:val="clear"/>
-        <w:contextualSpacing w:val="0"/>
-        <w:rPr>
-          <w:color w:val="000000"/>
-        </w:rPr>
-      </w:pPr>
-      <w:r>
-        <w:rPr>
-          <w:rFonts w:ascii="Courier New" w:cs="Courier New" w:eastAsia="Courier New" w:hAnsi="Courier New"/>
-          <w:color w:val="7f6000"/>
-          <w:sz w:val="18"/>
-          <w:szCs w:val="18"/>
-          <w:rtl w:val="0"/>
-        </w:rPr>
-        <w:t xml:space="preserve">&lt;ab&gt;</w:t>
-      </w:r>
-      <w:r>
-        <w:rPr>
-          <w:rtl w:val="0"/>
-        </w:rPr>
-      </w:r>
-    </w:p>
-    <w:p>
-      <w:pPr>
-        <w:widowControl w:val="0"/>
-        <w:pBdr>
-          <w:top w:space="0" w:sz="0" w:val="nil"/>
-          <w:left w:space="0" w:sz="0" w:val="nil"/>
-          <w:bottom w:space="0" w:sz="0" w:val="nil"/>
-          <w:right w:space="0" w:sz="0" w:val="nil"/>
-          <w:between w:space="0" w:sz="0" w:val="nil"/>
-        </w:pBdr>
-        <w:shd w:fill="auto" w:val="clear"/>
-        <w:contextualSpacing w:val="0"/>
-        <w:rPr>
-          <w:color w:val="000000"/>
-        </w:rPr>
-      </w:pPr>
-      <w:r>
-        <w:rPr>
-          <w:rFonts w:ascii="Courier New" w:cs="Courier New" w:eastAsia="Courier New" w:hAnsi="Courier New"/>
-          <w:color w:val="7f6000"/>
-          <w:sz w:val="18"/>
-          <w:szCs w:val="18"/>
-          <w:rtl w:val="0"/>
-        </w:rPr>
-        <w:t xml:space="preserve">&lt;margin&gt;</w:t>
-      </w:r>
-      <w:r>
-        <w:rPr>
-          <w:color w:val="000000"/>
-          <w:rtl w:val="0"/>
-        </w:rPr>
-        <w:t xml:space="preserve">left-top</w:t>
-      </w:r>
-      <w:r>
-        <w:rPr>
-          <w:rFonts w:ascii="Courier New" w:cs="Courier New" w:eastAsia="Courier New" w:hAnsi="Courier New"/>
-          <w:color w:val="7f6000"/>
-          <w:sz w:val="18"/>
-          <w:szCs w:val="18"/>
-          <w:rtl w:val="0"/>
-        </w:rPr>
-        <w:t xml:space="preserve">&lt;/margin&gt;</w:t>
-      </w:r>
-      <w:r>
-        <w:rPr>
-          <w:rtl w:val="0"/>
-        </w:rPr>
-      </w:r>
-    </w:p>
-    <w:p>
-      <w:pPr>
-        <w:widowControl w:val="0"/>
-        <w:pBdr>
-          <w:top w:space="0" w:sz="0" w:val="nil"/>
-          <w:left w:space="0" w:sz="0" w:val="nil"/>
-          <w:bottom w:space="0" w:sz="0" w:val="nil"/>
-          <w:right w:space="0" w:sz="0" w:val="nil"/>
-          <w:between w:space="0" w:sz="0" w:val="nil"/>
-        </w:pBdr>
-        <w:shd w:fill="auto" w:val="clear"/>
-        <w:contextualSpacing w:val="0"/>
-        <w:rPr>
-          <w:color w:val="000000"/>
-        </w:rPr>
-      </w:pPr>
-      <w:r>
-        <w:rPr>
-          <w:color w:val="000000"/>
-          <w:rtl w:val="0"/>
-        </w:rPr>
-        <w:t xml:space="preserve">L'</w:t>
-      </w:r>
-      <w:r>
-        <w:rPr>
-          <w:rFonts w:ascii="Courier New" w:cs="Courier New" w:eastAsia="Courier New" w:hAnsi="Courier New"/>
-          <w:color w:val="0000ff"/>
-          <w:sz w:val="18"/>
-          <w:szCs w:val="18"/>
-          <w:rtl w:val="0"/>
-        </w:rPr>
-        <w:t xml:space="preserve">&lt;tl&gt;&lt;m&gt;</w:t>
-      </w:r>
-      <w:r>
-        <w:rPr>
-          <w:color w:val="000000"/>
-          <w:rtl w:val="0"/>
-        </w:rPr>
-        <w:t xml:space="preserve">os de </w:t>
-      </w:r>
-      <w:r>
-        <w:rPr>
-          <w:rFonts w:ascii="Courier New" w:cs="Courier New" w:eastAsia="Courier New" w:hAnsi="Courier New"/>
-          <w:color w:val="0000ff"/>
-          <w:sz w:val="18"/>
-          <w:szCs w:val="18"/>
-          <w:rtl w:val="0"/>
-        </w:rPr>
-        <w:t xml:space="preserve">&lt;al&gt;</w:t>
-      </w:r>
-      <w:r>
-        <w:rPr>
-          <w:color w:val="000000"/>
-          <w:rtl w:val="0"/>
-        </w:rPr>
-        <w:t xml:space="preserve">seiche</w:t>
-      </w:r>
-      <w:r>
-        <w:rPr>
-          <w:rFonts w:ascii="Courier New" w:cs="Courier New" w:eastAsia="Courier New" w:hAnsi="Courier New"/>
-          <w:color w:val="0000ff"/>
-          <w:sz w:val="18"/>
-          <w:szCs w:val="18"/>
-          <w:rtl w:val="0"/>
-        </w:rPr>
-        <w:t xml:space="preserve">&lt;/al&gt;&lt;/m&gt;&lt;/tl&gt;</w:t>
-      </w:r>
-      <w:r>
-        <w:rPr>
-          <w:rFonts w:ascii="Courier New" w:cs="Courier New" w:eastAsia="Courier New" w:hAnsi="Courier New"/>
-          <w:color w:val="a9a9a9"/>
-          <w:sz w:val="18"/>
-          <w:szCs w:val="18"/>
-          <w:rtl w:val="0"/>
-        </w:rPr>
-        <w:t xml:space="preserve">&lt;lb/&gt;</w:t>
-      </w:r>
-      <w:r>
-        <w:rPr>
-          <w:rtl w:val="0"/>
-        </w:rPr>
-      </w:r>
-    </w:p>
-    <w:p>
-      <w:pPr>
-        <w:pBdr>
-          <w:top w:space="0" w:sz="0" w:val="nil"/>
-          <w:left w:space="0" w:sz="0" w:val="nil"/>
-          <w:bottom w:space="0" w:sz="0" w:val="nil"/>
-          <w:right w:space="0" w:sz="0" w:val="nil"/>
-          <w:between w:space="0" w:sz="0" w:val="nil"/>
-        </w:pBdr>
-        <w:shd w:fill="auto" w:val="clear"/>
-        <w:contextualSpacing w:val="0"/>
-        <w:rPr>
-          <w:color w:val="000000"/>
-        </w:rPr>
-      </w:pPr>
-      <w:r>
-        <w:rPr>
-          <w:color w:val="000000"/>
-          <w:rtl w:val="0"/>
-        </w:rPr>
-        <w:t xml:space="preserve">moule mieulx</w:t>
-      </w:r>
-      <w:r>
-        <w:rPr>
-          <w:rFonts w:ascii="Courier New" w:cs="Courier New" w:eastAsia="Courier New" w:hAnsi="Courier New"/>
-          <w:color w:val="a9a9a9"/>
-          <w:sz w:val="18"/>
-          <w:szCs w:val="18"/>
-          <w:rtl w:val="0"/>
-        </w:rPr>
-        <w:t xml:space="preserve">&lt;lb/&gt;</w:t>
-      </w:r>
-      <w:r>
-        <w:rPr>
-          <w:rtl w:val="0"/>
-        </w:rPr>
-      </w:r>
-    </w:p>
-    <w:p>
-      <w:pPr>
-        <w:pBdr>
-          <w:top w:space="0" w:sz="0" w:val="nil"/>
-          <w:left w:space="0" w:sz="0" w:val="nil"/>
-          <w:bottom w:space="0" w:sz="0" w:val="nil"/>
-          <w:right w:space="0" w:sz="0" w:val="nil"/>
-          <w:between w:space="0" w:sz="0" w:val="nil"/>
-        </w:pBdr>
-        <w:shd w:fill="auto" w:val="clear"/>
-        <w:contextualSpacing w:val="0"/>
-        <w:rPr>
-          <w:color w:val="000000"/>
-        </w:rPr>
-      </w:pPr>
-      <w:r>
-        <w:rPr>
-          <w:color w:val="000000"/>
-          <w:rtl w:val="0"/>
-        </w:rPr>
-        <w:t xml:space="preserve">le </w:t>
-      </w:r>
-      <w:r>
-        <w:rPr>
-          <w:rFonts w:ascii="Courier New" w:cs="Courier New" w:eastAsia="Courier New" w:hAnsi="Courier New"/>
-          <w:color w:val="0000ff"/>
-          <w:sz w:val="18"/>
-          <w:szCs w:val="18"/>
-          <w:rtl w:val="0"/>
-        </w:rPr>
-        <w:t xml:space="preserve">&lt;m&gt;</w:t>
-      </w:r>
-      <w:r>
-        <w:rPr>
-          <w:color w:val="000000"/>
-          <w:rtl w:val="0"/>
-        </w:rPr>
-        <w:t xml:space="preserve">plomb</w:t>
-      </w:r>
-      <w:r>
-        <w:rPr>
-          <w:rFonts w:ascii="Courier New" w:cs="Courier New" w:eastAsia="Courier New" w:hAnsi="Courier New"/>
-          <w:color w:val="0000ff"/>
-          <w:sz w:val="18"/>
-          <w:szCs w:val="18"/>
-          <w:rtl w:val="0"/>
-        </w:rPr>
-        <w:t xml:space="preserve">&lt;/m&gt;</w:t>
-      </w:r>
-      <w:r>
-        <w:rPr>
-          <w:color w:val="000000"/>
-          <w:rtl w:val="0"/>
-        </w:rPr>
-        <w:t xml:space="preserve"> que chose</w:t>
-      </w:r>
-      <w:r>
-        <w:rPr>
-          <w:rFonts w:ascii="Courier New" w:cs="Courier New" w:eastAsia="Courier New" w:hAnsi="Courier New"/>
-          <w:color w:val="a9a9a9"/>
-          <w:sz w:val="18"/>
-          <w:szCs w:val="18"/>
-          <w:rtl w:val="0"/>
-        </w:rPr>
-        <w:t xml:space="preserve">&lt;lb/&gt;</w:t>
-      </w:r>
-      <w:r>
-        <w:rPr>
-          <w:rtl w:val="0"/>
-        </w:rPr>
-      </w:r>
-    </w:p>
-    <w:p>
-      <w:pPr>
-        <w:pBdr>
-          <w:top w:space="0" w:sz="0" w:val="nil"/>
-          <w:left w:space="0" w:sz="0" w:val="nil"/>
-          <w:bottom w:space="0" w:sz="0" w:val="nil"/>
-          <w:right w:space="0" w:sz="0" w:val="nil"/>
-          <w:between w:space="0" w:sz="0" w:val="nil"/>
-        </w:pBdr>
-        <w:shd w:fill="auto" w:val="clear"/>
-        <w:contextualSpacing w:val="0"/>
-        <w:rPr>
-          <w:color w:val="000000"/>
-        </w:rPr>
-      </w:pPr>
-      <w:r>
-        <w:rPr>
-          <w:color w:val="000000"/>
-          <w:rtl w:val="0"/>
-        </w:rPr>
-        <w:t xml:space="preserve">qui soit. Mays</w:t>
-      </w:r>
-      <w:r>
-        <w:rPr>
-          <w:rFonts w:ascii="Courier New" w:cs="Courier New" w:eastAsia="Courier New" w:hAnsi="Courier New"/>
-          <w:color w:val="a9a9a9"/>
-          <w:sz w:val="18"/>
-          <w:szCs w:val="18"/>
-          <w:rtl w:val="0"/>
-        </w:rPr>
-        <w:t xml:space="preserve">&lt;lb/&gt;</w:t>
-      </w:r>
-      <w:r>
-        <w:rPr>
-          <w:rtl w:val="0"/>
-        </w:rPr>
-      </w:r>
-    </w:p>
-    <w:p>
-      <w:pPr>
-        <w:pBdr>
-          <w:top w:space="0" w:sz="0" w:val="nil"/>
-          <w:left w:space="0" w:sz="0" w:val="nil"/>
-          <w:bottom w:space="0" w:sz="0" w:val="nil"/>
-          <w:right w:space="0" w:sz="0" w:val="nil"/>
-          <w:between w:space="0" w:sz="0" w:val="nil"/>
-        </w:pBdr>
-        <w:shd w:fill="auto" w:val="clear"/>
-        <w:contextualSpacing w:val="0"/>
-        <w:rPr>
-          <w:color w:val="000000"/>
-        </w:rPr>
-      </w:pPr>
-      <w:r>
-        <w:rPr>
-          <w:color w:val="000000"/>
-          <w:rtl w:val="0"/>
-        </w:rPr>
-        <w:t xml:space="preserve">essaye s'il le fault</w:t>
-      </w:r>
-      <w:r>
-        <w:rPr>
-          <w:rFonts w:ascii="Courier New" w:cs="Courier New" w:eastAsia="Courier New" w:hAnsi="Courier New"/>
-          <w:color w:val="a9a9a9"/>
-          <w:sz w:val="18"/>
-          <w:szCs w:val="18"/>
-          <w:rtl w:val="0"/>
-        </w:rPr>
-        <w:t xml:space="preserve">&lt;lb/&gt;</w:t>
-      </w:r>
-      <w:r>
-        <w:rPr>
-          <w:rtl w:val="0"/>
-        </w:rPr>
-      </w:r>
-    </w:p>
-    <w:p>
-      <w:pPr>
-        <w:pBdr>
-          <w:top w:space="0" w:sz="0" w:val="nil"/>
-          <w:left w:space="0" w:sz="0" w:val="nil"/>
-          <w:bottom w:space="0" w:sz="0" w:val="nil"/>
-          <w:right w:space="0" w:sz="0" w:val="nil"/>
-          <w:between w:space="0" w:sz="0" w:val="nil"/>
-        </w:pBdr>
-        <w:shd w:fill="auto" w:val="clear"/>
-        <w:contextualSpacing w:val="0"/>
-        <w:rPr>
-          <w:color w:val="000000"/>
-        </w:rPr>
-      </w:pPr>
-      <w:r>
-        <w:rPr>
-          <w:color w:val="000000"/>
-          <w:rtl w:val="0"/>
-        </w:rPr>
-        <w:t xml:space="preserve">recuire. </w:t>
-      </w:r>
-      <w:r>
-        <w:rPr>
-          <w:rFonts w:ascii="Courier New" w:cs="Courier New" w:eastAsia="Courier New" w:hAnsi="Courier New"/>
-          <w:color w:val="a91111"/>
-          <w:sz w:val="18"/>
-          <w:szCs w:val="18"/>
-          <w:rtl w:val="0"/>
-        </w:rPr>
-        <w:t xml:space="preserve">&lt;del&gt;</w:t>
-      </w:r>
-      <w:r>
-        <w:rPr>
-          <w:color w:val="000000"/>
-          <w:rtl w:val="0"/>
-        </w:rPr>
-        <w:t xml:space="preserve">I</w:t>
-      </w:r>
-      <w:r>
-        <w:rPr>
-          <w:color w:val="000000"/>
-          <w:rtl w:val="0"/>
-        </w:rPr>
-        <w:t xml:space="preserve">l fault</w:t>
-      </w:r>
-      <w:r>
-        <w:rPr>
-          <w:rFonts w:ascii="Courier New" w:cs="Courier New" w:eastAsia="Courier New" w:hAnsi="Courier New"/>
-          <w:color w:val="a9a9a9"/>
-          <w:sz w:val="18"/>
-          <w:szCs w:val="18"/>
-          <w:rtl w:val="0"/>
-        </w:rPr>
-        <w:t xml:space="preserve">&lt;lb/&gt;</w:t>
-      </w:r>
-      <w:r>
-        <w:rPr>
-          <w:rtl w:val="0"/>
-        </w:rPr>
-      </w:r>
-    </w:p>
-    <w:p>
-      <w:pPr>
-        <w:pBdr>
-          <w:top w:space="0" w:sz="0" w:val="nil"/>
-          <w:left w:space="0" w:sz="0" w:val="nil"/>
-          <w:bottom w:space="0" w:sz="0" w:val="nil"/>
-          <w:right w:space="0" w:sz="0" w:val="nil"/>
-          <w:between w:space="0" w:sz="0" w:val="nil"/>
-        </w:pBdr>
-        <w:shd w:fill="auto" w:val="clear"/>
-        <w:contextualSpacing w:val="0"/>
-        <w:rPr>
-          <w:color w:val="000000"/>
-        </w:rPr>
-      </w:pPr>
-      <w:r>
-        <w:rPr>
-          <w:color w:val="000000"/>
-          <w:rtl w:val="0"/>
-        </w:rPr>
-        <w:t xml:space="preserve">mouler derriere</w:t>
-      </w:r>
-      <w:r>
-        <w:rPr>
-          <w:rFonts w:ascii="Courier New" w:cs="Courier New" w:eastAsia="Courier New" w:hAnsi="Courier New"/>
-          <w:color w:val="a9a9a9"/>
-          <w:sz w:val="18"/>
-          <w:szCs w:val="18"/>
-          <w:rtl w:val="0"/>
-        </w:rPr>
-        <w:t xml:space="preserve">&lt;lb/&gt;</w:t>
-      </w:r>
-      <w:r>
-        <w:rPr>
-          <w:rtl w:val="0"/>
-        </w:rPr>
-      </w:r>
-    </w:p>
-    <w:p>
-      <w:pPr>
-        <w:pBdr>
-          <w:top w:space="0" w:sz="0" w:val="nil"/>
-          <w:left w:space="0" w:sz="0" w:val="nil"/>
-          <w:bottom w:space="0" w:sz="0" w:val="nil"/>
-          <w:right w:space="0" w:sz="0" w:val="nil"/>
-          <w:between w:space="0" w:sz="0" w:val="nil"/>
-        </w:pBdr>
-        <w:shd w:fill="auto" w:val="clear"/>
-        <w:contextualSpacing w:val="0"/>
-        <w:rPr>
-          <w:color w:val="000000"/>
-        </w:rPr>
-      </w:pPr>
-      <w:r>
-        <w:rPr>
-          <w:color w:val="000000"/>
-          <w:rtl w:val="0"/>
-        </w:rPr>
-        <w:t xml:space="preserve">l'</w:t>
-      </w:r>
-      <w:r>
-        <w:rPr>
-          <w:rFonts w:ascii="Courier New" w:cs="Courier New" w:eastAsia="Courier New" w:hAnsi="Courier New"/>
-          <w:color w:val="0000ff"/>
-          <w:sz w:val="18"/>
-          <w:szCs w:val="18"/>
-          <w:rtl w:val="0"/>
-        </w:rPr>
-        <w:t xml:space="preserve">&lt;m&gt;</w:t>
-      </w:r>
-      <w:r>
-        <w:rPr>
-          <w:color w:val="000000"/>
-          <w:rtl w:val="0"/>
-        </w:rPr>
-        <w:t xml:space="preserve">os</w:t>
-      </w:r>
-      <w:r>
-        <w:rPr>
-          <w:rFonts w:ascii="Courier New" w:cs="Courier New" w:eastAsia="Courier New" w:hAnsi="Courier New"/>
-          <w:color w:val="0000ff"/>
-          <w:sz w:val="18"/>
-          <w:szCs w:val="18"/>
-          <w:rtl w:val="0"/>
-        </w:rPr>
-        <w:t xml:space="preserve">&lt;/m&gt;</w:t>
-      </w:r>
-      <w:r>
-        <w:rPr>
-          <w:color w:val="000000"/>
-          <w:rtl w:val="0"/>
-        </w:rPr>
-        <w:t xml:space="preserve"> &amp;</w:t>
-      </w:r>
-      <w:r>
-        <w:rPr>
-          <w:rFonts w:ascii="Courier New" w:cs="Courier New" w:eastAsia="Courier New" w:hAnsi="Courier New"/>
-          <w:color w:val="a9a9a9"/>
-          <w:sz w:val="18"/>
-          <w:szCs w:val="18"/>
-          <w:rtl w:val="0"/>
-        </w:rPr>
-        <w:t xml:space="preserve">amp;</w:t>
-      </w:r>
-      <w:r>
-        <w:rPr>
-          <w:color w:val="000000"/>
-          <w:rtl w:val="0"/>
-        </w:rPr>
-        <w:t xml:space="preserve"> du costé d'iceluy</w:t>
-      </w:r>
-      <w:r>
-        <w:rPr>
-          <w:rFonts w:ascii="Courier New" w:cs="Courier New" w:eastAsia="Courier New" w:hAnsi="Courier New"/>
-          <w:color w:val="a9a9a9"/>
-          <w:sz w:val="18"/>
-          <w:szCs w:val="18"/>
-          <w:rtl w:val="0"/>
-        </w:rPr>
-        <w:t xml:space="preserve">&lt;lb/&gt;</w:t>
-      </w:r>
-      <w:r>
-        <w:rPr>
-          <w:rtl w:val="0"/>
-        </w:rPr>
-      </w:r>
-    </w:p>
-    <w:p>
-      <w:pPr>
-        <w:pBdr>
-          <w:top w:space="0" w:sz="0" w:val="nil"/>
-          <w:left w:space="0" w:sz="0" w:val="nil"/>
-          <w:bottom w:space="0" w:sz="0" w:val="nil"/>
-          <w:right w:space="0" w:sz="0" w:val="nil"/>
-          <w:between w:space="0" w:sz="0" w:val="nil"/>
-        </w:pBdr>
-        <w:shd w:fill="auto" w:val="clear"/>
-        <w:contextualSpacing w:val="0"/>
-        <w:rPr>
-          <w:color w:val="000000"/>
-        </w:rPr>
-      </w:pPr>
-      <w:r>
-        <w:rPr>
-          <w:color w:val="000000"/>
-          <w:rtl w:val="0"/>
-        </w:rPr>
-        <w:t xml:space="preserve">Car la </w:t>
-      </w:r>
-      <w:r>
-        <w:rPr>
-          <w:rFonts w:ascii="Courier New" w:cs="Courier New" w:eastAsia="Courier New" w:hAnsi="Courier New"/>
-          <w:color w:val="0000ff"/>
-          <w:sz w:val="18"/>
-          <w:szCs w:val="18"/>
-          <w:rtl w:val="0"/>
-        </w:rPr>
-        <w:t xml:space="preserve">&lt;m&gt;</w:t>
-      </w:r>
-      <w:r>
-        <w:rPr>
-          <w:color w:val="000000"/>
-          <w:rtl w:val="0"/>
-        </w:rPr>
-        <w:t xml:space="preserve">moelle</w:t>
-      </w:r>
-      <w:r>
-        <w:rPr>
-          <w:rFonts w:ascii="Courier New" w:cs="Courier New" w:eastAsia="Courier New" w:hAnsi="Courier New"/>
-          <w:color w:val="0000ff"/>
-          <w:sz w:val="18"/>
-          <w:szCs w:val="18"/>
-          <w:rtl w:val="0"/>
-        </w:rPr>
-        <w:t xml:space="preserve">&lt;/m&gt;</w:t>
-      </w:r>
-      <w:r>
-        <w:rPr>
-          <w:color w:val="000000"/>
-          <w:rtl w:val="0"/>
-        </w:rPr>
-        <w:t xml:space="preserve"> y</w:t>
-      </w:r>
-      <w:r>
-        <w:rPr>
-          <w:rFonts w:ascii="Courier New" w:cs="Courier New" w:eastAsia="Courier New" w:hAnsi="Courier New"/>
-          <w:color w:val="a9a9a9"/>
-          <w:sz w:val="18"/>
-          <w:szCs w:val="18"/>
-          <w:rtl w:val="0"/>
-        </w:rPr>
-        <w:t xml:space="preserve">&lt;lb/&gt;</w:t>
-      </w:r>
-      <w:r>
-        <w:rPr>
-          <w:rtl w:val="0"/>
-        </w:rPr>
-      </w:r>
-    </w:p>
-    <w:p>
-      <w:pPr>
-        <w:pBdr>
-          <w:top w:space="0" w:sz="0" w:val="nil"/>
-          <w:left w:space="0" w:sz="0" w:val="nil"/>
-          <w:bottom w:space="0" w:sz="0" w:val="nil"/>
-          <w:right w:space="0" w:sz="0" w:val="nil"/>
-          <w:between w:space="0" w:sz="0" w:val="nil"/>
-        </w:pBdr>
-        <w:shd w:fill="auto" w:val="clear"/>
-        <w:contextualSpacing w:val="0"/>
-        <w:rPr>
-          <w:color w:val="000000"/>
-        </w:rPr>
-      </w:pPr>
-      <w:r>
-        <w:rPr>
-          <w:color w:val="000000"/>
-          <w:rtl w:val="0"/>
-        </w:rPr>
-        <w:t xml:space="preserve">est plus delicate</w:t>
-      </w:r>
-      <w:r>
-        <w:rPr>
-          <w:rFonts w:ascii="Courier New" w:cs="Courier New" w:eastAsia="Courier New" w:hAnsi="Courier New"/>
-          <w:color w:val="a91111"/>
-          <w:sz w:val="18"/>
-          <w:szCs w:val="18"/>
-          <w:rtl w:val="0"/>
-        </w:rPr>
-        <w:t xml:space="preserve">&lt;/del&gt;</w:t>
-      </w:r>
-      <w:r>
-        <w:rPr>
-          <w:rtl w:val="0"/>
-        </w:rPr>
-        <w:t xml:space="preserve">.</w:t>
-      </w:r>
-      <w:r>
-        <w:rPr>
-          <w:rFonts w:ascii="Courier New" w:cs="Courier New" w:eastAsia="Courier New" w:hAnsi="Courier New"/>
-          <w:color w:val="7f6000"/>
-          <w:sz w:val="18"/>
-          <w:szCs w:val="18"/>
-          <w:rtl w:val="0"/>
-        </w:rPr>
-        <w:t xml:space="preserve">&lt;/ab&gt;</w:t>
-      </w:r>
-      <w:r>
-        <w:rPr>
-          <w:rtl w:val="0"/>
-        </w:rPr>
-      </w:r>
-    </w:p>
-    <w:p>
-      <w:pPr>
-        <w:pBdr>
-          <w:top w:space="0" w:sz="0" w:val="nil"/>
-          <w:left w:space="0" w:sz="0" w:val="nil"/>
-          <w:bottom w:space="0" w:sz="0" w:val="nil"/>
-          <w:right w:space="0" w:sz="0" w:val="nil"/>
-          <w:between w:space="0" w:sz="0" w:val="nil"/>
-        </w:pBdr>
-        <w:shd w:fill="auto" w:val="clear"/>
-        <w:contextualSpacing w:val="0"/>
-        <w:rPr>
-          <w:color w:val="000000"/>
-        </w:rPr>
-      </w:pPr>
-      <w:r>
-        <w:rPr>
-          <w:color w:val="000000"/>
-          <w:rtl w:val="0"/>
-        </w:rPr>
-        <w:t xml:space="preserve"> </w:t>
-      </w:r>
-      <w:r>
-        <w:rPr>
-          <w:rtl w:val="0"/>
-        </w:rPr>
-      </w:r>
-    </w:p>
-    <w:p>
-      <w:pPr>
-        <w:widowControl w:val="0"/>
-        <w:pBdr>
-          <w:top w:space="0" w:sz="0" w:val="nil"/>
-          <w:left w:space="0" w:sz="0" w:val="nil"/>
-          <w:bottom w:space="0" w:sz="0" w:val="nil"/>
-          <w:right w:space="0" w:sz="0" w:val="nil"/>
-          <w:between w:space="0" w:sz="0" w:val="nil"/>
-        </w:pBdr>
-        <w:shd w:fill="auto" w:val="clear"/>
-        <w:contextualSpacing w:val="0"/>
-        <w:rPr>
-          <w:color w:val="000000"/>
-        </w:rPr>
-      </w:pPr>
-      <w:r>
-        <w:rPr>
-          <w:rFonts w:ascii="Courier New" w:cs="Courier New" w:eastAsia="Courier New" w:hAnsi="Courier New"/>
-          <w:color w:val="7f6000"/>
-          <w:sz w:val="18"/>
-          <w:szCs w:val="18"/>
-          <w:rtl w:val="0"/>
-        </w:rPr>
-        <w:t xml:space="preserve">&lt;ab&gt;</w:t>
-      </w:r>
-      <w:r>
-        <w:rPr>
-          <w:rtl w:val="0"/>
-        </w:rPr>
-      </w:r>
-    </w:p>
-    <w:p>
-      <w:pPr>
-        <w:widowControl w:val="0"/>
-        <w:pBdr>
-          <w:top w:space="0" w:sz="0" w:val="nil"/>
-          <w:left w:space="0" w:sz="0" w:val="nil"/>
-          <w:bottom w:space="0" w:sz="0" w:val="nil"/>
-          <w:right w:space="0" w:sz="0" w:val="nil"/>
-          <w:between w:space="0" w:sz="0" w:val="nil"/>
-        </w:pBdr>
-        <w:shd w:fill="auto" w:val="clear"/>
-        <w:contextualSpacing w:val="0"/>
-        <w:rPr>
-          <w:color w:val="000000"/>
-        </w:rPr>
-      </w:pPr>
-      <w:r>
-        <w:rPr>
-          <w:rFonts w:ascii="Courier New" w:cs="Courier New" w:eastAsia="Courier New" w:hAnsi="Courier New"/>
-          <w:color w:val="7f6000"/>
-          <w:sz w:val="18"/>
-          <w:szCs w:val="18"/>
-          <w:rtl w:val="0"/>
-        </w:rPr>
-        <w:t xml:space="preserve">&lt;margin&gt;</w:t>
-      </w:r>
-      <w:r>
-        <w:rPr>
-          <w:color w:val="000000"/>
-          <w:rtl w:val="0"/>
-        </w:rPr>
-        <w:t xml:space="preserve">left-middle</w:t>
-      </w:r>
-      <w:r>
-        <w:rPr>
-          <w:rFonts w:ascii="Courier New" w:cs="Courier New" w:eastAsia="Courier New" w:hAnsi="Courier New"/>
-          <w:color w:val="7f6000"/>
-          <w:sz w:val="18"/>
-          <w:szCs w:val="18"/>
-          <w:rtl w:val="0"/>
-        </w:rPr>
-        <w:t xml:space="preserve">&lt;/margin&gt;</w:t>
-      </w:r>
-      <w:r>
-        <w:rPr>
-          <w:rtl w:val="0"/>
-        </w:rPr>
-      </w:r>
-    </w:p>
-    <w:p>
-      <w:pPr>
-        <w:widowControl w:val="0"/>
-        <w:pBdr>
-          <w:top w:space="0" w:sz="0" w:val="nil"/>
-          <w:left w:space="0" w:sz="0" w:val="nil"/>
-          <w:bottom w:space="0" w:sz="0" w:val="nil"/>
-          <w:right w:space="0" w:sz="0" w:val="nil"/>
-          <w:between w:space="0" w:sz="0" w:val="nil"/>
-        </w:pBdr>
-        <w:shd w:fill="auto" w:val="clear"/>
-        <w:contextualSpacing w:val="0"/>
-        <w:rPr>
-          <w:color w:val="000000"/>
-        </w:rPr>
-      </w:pPr>
-      <w:r>
-        <w:rPr>
-          <w:color w:val="000000"/>
-          <w:rtl w:val="0"/>
-        </w:rPr>
-        <w:t xml:space="preserve">La </w:t>
-      </w:r>
-      <w:r>
-        <w:rPr>
-          <w:rFonts w:ascii="Courier New" w:cs="Courier New" w:eastAsia="Courier New" w:hAnsi="Courier New"/>
-          <w:color w:val="0000ff"/>
-          <w:sz w:val="18"/>
-          <w:szCs w:val="18"/>
-          <w:rtl w:val="0"/>
-        </w:rPr>
-        <w:t xml:space="preserve">&lt;m&gt;</w:t>
-      </w:r>
-      <w:r>
-        <w:rPr>
-          <w:color w:val="000000"/>
-          <w:rtl w:val="0"/>
-        </w:rPr>
-        <w:t xml:space="preserve">moelle de l'os</w:t>
-      </w:r>
-      <w:r>
-        <w:rPr>
-          <w:rFonts w:ascii="Courier New" w:cs="Courier New" w:eastAsia="Courier New" w:hAnsi="Courier New"/>
-          <w:color w:val="0000ff"/>
-          <w:sz w:val="18"/>
-          <w:szCs w:val="18"/>
-          <w:rtl w:val="0"/>
-        </w:rPr>
-        <w:t xml:space="preserve">&lt;/m&gt;</w:t>
-      </w:r>
-      <w:r>
-        <w:rPr>
-          <w:rFonts w:ascii="Courier New" w:cs="Courier New" w:eastAsia="Courier New" w:hAnsi="Courier New"/>
-          <w:color w:val="a9a9a9"/>
-          <w:sz w:val="18"/>
-          <w:szCs w:val="18"/>
-          <w:rtl w:val="0"/>
-        </w:rPr>
-        <w:t xml:space="preserve">&lt;lb/&gt;</w:t>
-      </w:r>
-      <w:r>
-        <w:rPr>
-          <w:rtl w:val="0"/>
-        </w:rPr>
-      </w:r>
-    </w:p>
-    <w:p>
-      <w:pPr>
-        <w:pBdr>
-          <w:top w:space="0" w:sz="0" w:val="nil"/>
-          <w:left w:space="0" w:sz="0" w:val="nil"/>
-          <w:bottom w:space="0" w:sz="0" w:val="nil"/>
-          <w:right w:space="0" w:sz="0" w:val="nil"/>
-          <w:between w:space="0" w:sz="0" w:val="nil"/>
-        </w:pBdr>
-        <w:shd w:fill="auto" w:val="clear"/>
-        <w:contextualSpacing w:val="0"/>
-        <w:rPr>
-          <w:color w:val="000000"/>
-        </w:rPr>
-      </w:pPr>
-      <w:r>
-        <w:rPr>
-          <w:color w:val="000000"/>
-          <w:rtl w:val="0"/>
-        </w:rPr>
-        <w:t xml:space="preserve">vers la queue est</w:t>
-      </w:r>
-      <w:r>
-        <w:rPr>
-          <w:rFonts w:ascii="Courier New" w:cs="Courier New" w:eastAsia="Courier New" w:hAnsi="Courier New"/>
-          <w:color w:val="a9a9a9"/>
-          <w:sz w:val="18"/>
-          <w:szCs w:val="18"/>
-          <w:rtl w:val="0"/>
-        </w:rPr>
-        <w:t xml:space="preserve">&lt;lb/&gt;</w:t>
-      </w:r>
-      <w:r>
-        <w:rPr>
-          <w:rtl w:val="0"/>
-        </w:rPr>
-      </w:r>
-    </w:p>
-    <w:p>
-      <w:pPr>
-        <w:pBdr>
-          <w:top w:space="0" w:sz="0" w:val="nil"/>
-          <w:left w:space="0" w:sz="0" w:val="nil"/>
-          <w:bottom w:space="0" w:sz="0" w:val="nil"/>
-          <w:right w:space="0" w:sz="0" w:val="nil"/>
-          <w:between w:space="0" w:sz="0" w:val="nil"/>
-        </w:pBdr>
-        <w:shd w:fill="auto" w:val="clear"/>
-        <w:contextualSpacing w:val="0"/>
-        <w:rPr>
-          <w:color w:val="000000"/>
-        </w:rPr>
-      </w:pPr>
-      <w:r>
-        <w:rPr>
-          <w:color w:val="000000"/>
-          <w:rtl w:val="0"/>
-        </w:rPr>
-        <w:t xml:space="preserve">plus delicate &amp;</w:t>
-      </w:r>
-      <w:r>
-        <w:rPr>
-          <w:rFonts w:ascii="Courier New" w:cs="Courier New" w:eastAsia="Courier New" w:hAnsi="Courier New"/>
-          <w:color w:val="a9a9a9"/>
-          <w:sz w:val="18"/>
-          <w:szCs w:val="18"/>
-          <w:rtl w:val="0"/>
-        </w:rPr>
-        <w:t xml:space="preserve">amp;</w:t>
-      </w:r>
-      <w:r>
-        <w:rPr>
-          <w:color w:val="000000"/>
-          <w:rtl w:val="0"/>
-        </w:rPr>
-        <w:t xml:space="preserve"> n'ha</w:t>
-      </w:r>
-      <w:r>
-        <w:rPr>
-          <w:rFonts w:ascii="Courier New" w:cs="Courier New" w:eastAsia="Courier New" w:hAnsi="Courier New"/>
-          <w:color w:val="a9a9a9"/>
-          <w:sz w:val="18"/>
-          <w:szCs w:val="18"/>
-          <w:rtl w:val="0"/>
-        </w:rPr>
-        <w:t xml:space="preserve">&lt;lb/&gt;</w:t>
-      </w:r>
-      <w:r>
-        <w:rPr>
-          <w:rtl w:val="0"/>
-        </w:rPr>
-      </w:r>
-    </w:p>
-    <w:p>
-      <w:pPr>
-        <w:pBdr>
-          <w:top w:space="0" w:sz="0" w:val="nil"/>
-          <w:left w:space="0" w:sz="0" w:val="nil"/>
-          <w:bottom w:space="0" w:sz="0" w:val="nil"/>
-          <w:right w:space="0" w:sz="0" w:val="nil"/>
-          <w:between w:space="0" w:sz="0" w:val="nil"/>
-        </w:pBdr>
-        <w:shd w:fill="auto" w:val="clear"/>
-        <w:contextualSpacing w:val="0"/>
-        <w:rPr>
-          <w:color w:val="000000"/>
-        </w:rPr>
-      </w:pPr>
-      <w:r>
-        <w:rPr>
-          <w:color w:val="000000"/>
-          <w:rtl w:val="0"/>
-        </w:rPr>
-        <w:t xml:space="preserve">pas tant de rayeures</w:t>
-      </w:r>
-      <w:r>
-        <w:rPr>
-          <w:rFonts w:ascii="Courier New" w:cs="Courier New" w:eastAsia="Courier New" w:hAnsi="Courier New"/>
-          <w:color w:val="a9a9a9"/>
-          <w:sz w:val="18"/>
-          <w:szCs w:val="18"/>
-          <w:rtl w:val="0"/>
-        </w:rPr>
-        <w:t xml:space="preserve">&lt;lb/&gt;</w:t>
-      </w:r>
-      <w:r>
-        <w:rPr>
-          <w:rtl w:val="0"/>
-        </w:rPr>
-      </w:r>
-    </w:p>
-    <w:p>
-      <w:pPr>
-        <w:pBdr>
-          <w:top w:space="0" w:sz="0" w:val="nil"/>
-          <w:left w:space="0" w:sz="0" w:val="nil"/>
-          <w:bottom w:space="0" w:sz="0" w:val="nil"/>
-          <w:right w:space="0" w:sz="0" w:val="nil"/>
-          <w:between w:space="0" w:sz="0" w:val="nil"/>
-        </w:pBdr>
-        <w:shd w:fill="auto" w:val="clear"/>
-        <w:contextualSpacing w:val="0"/>
-        <w:rPr>
-          <w:color w:val="000000"/>
-        </w:rPr>
-      </w:pPr>
-      <w:r>
-        <w:rPr>
-          <w:color w:val="000000"/>
-          <w:rtl w:val="0"/>
-        </w:rPr>
-        <w:t xml:space="preserve">&amp;</w:t>
-      </w:r>
-      <w:r>
-        <w:rPr>
-          <w:rFonts w:ascii="Courier New" w:cs="Courier New" w:eastAsia="Courier New" w:hAnsi="Courier New"/>
-          <w:color w:val="a9a9a9"/>
-          <w:sz w:val="18"/>
-          <w:szCs w:val="18"/>
-          <w:rtl w:val="0"/>
-        </w:rPr>
-        <w:t xml:space="preserve">amp;</w:t>
-      </w:r>
-      <w:r>
-        <w:rPr>
-          <w:color w:val="000000"/>
-          <w:rtl w:val="0"/>
-        </w:rPr>
-        <w:t xml:space="preserve"> moule plus net.</w:t>
-      </w:r>
-      <w:r>
-        <w:rPr>
-          <w:rFonts w:ascii="Courier New" w:cs="Courier New" w:eastAsia="Courier New" w:hAnsi="Courier New"/>
-          <w:color w:val="a9a9a9"/>
-          <w:sz w:val="18"/>
-          <w:szCs w:val="18"/>
-          <w:rtl w:val="0"/>
-        </w:rPr>
-        <w:t xml:space="preserve">&lt;lb/&gt;</w:t>
-      </w:r>
-      <w:r>
-        <w:rPr>
-          <w:rtl w:val="0"/>
-        </w:rPr>
-      </w:r>
-    </w:p>
-    <w:p>
-      <w:pPr>
-        <w:pBdr>
-          <w:top w:space="0" w:sz="0" w:val="nil"/>
-          <w:left w:space="0" w:sz="0" w:val="nil"/>
-          <w:bottom w:space="0" w:sz="0" w:val="nil"/>
-          <w:right w:space="0" w:sz="0" w:val="nil"/>
-          <w:between w:space="0" w:sz="0" w:val="nil"/>
-        </w:pBdr>
-        <w:shd w:fill="auto" w:val="clear"/>
-        <w:contextualSpacing w:val="0"/>
-        <w:rPr>
-          <w:color w:val="000000"/>
-        </w:rPr>
-      </w:pPr>
-      <w:r>
-        <w:rPr>
-          <w:color w:val="000000"/>
-          <w:rtl w:val="0"/>
-        </w:rPr>
-        <w:t xml:space="preserve">La </w:t>
-      </w:r>
-      <w:r>
-        <w:rPr>
-          <w:rFonts w:ascii="Courier New" w:cs="Courier New" w:eastAsia="Courier New" w:hAnsi="Courier New"/>
-          <w:color w:val="0000ff"/>
-          <w:sz w:val="18"/>
-          <w:szCs w:val="18"/>
-          <w:rtl w:val="0"/>
-        </w:rPr>
-        <w:t xml:space="preserve">&lt;m&gt;</w:t>
-      </w:r>
-      <w:r>
-        <w:rPr>
-          <w:color w:val="000000"/>
-          <w:rtl w:val="0"/>
-        </w:rPr>
-        <w:t xml:space="preserve">coquille</w:t>
-      </w:r>
-      <w:r>
-        <w:rPr>
-          <w:rFonts w:ascii="Courier New" w:cs="Courier New" w:eastAsia="Courier New" w:hAnsi="Courier New"/>
-          <w:color w:val="0000ff"/>
-          <w:sz w:val="18"/>
-          <w:szCs w:val="18"/>
-          <w:rtl w:val="0"/>
-        </w:rPr>
-        <w:t xml:space="preserve">&lt;/m&gt;</w:t>
-      </w:r>
-      <w:r>
-        <w:rPr>
-          <w:color w:val="000000"/>
-          <w:rtl w:val="0"/>
-        </w:rPr>
-        <w:t xml:space="preserve"> qui</w:t>
-      </w:r>
-      <w:r>
-        <w:rPr>
-          <w:rFonts w:ascii="Courier New" w:cs="Courier New" w:eastAsia="Courier New" w:hAnsi="Courier New"/>
-          <w:color w:val="a9a9a9"/>
-          <w:sz w:val="18"/>
-          <w:szCs w:val="18"/>
-          <w:rtl w:val="0"/>
-        </w:rPr>
-        <w:t xml:space="preserve">&lt;lb/&gt;</w:t>
-      </w:r>
-      <w:r>
-        <w:rPr>
-          <w:rtl w:val="0"/>
-        </w:rPr>
-      </w:r>
-    </w:p>
-    <w:p>
-      <w:pPr>
-        <w:pBdr>
-          <w:top w:space="0" w:sz="0" w:val="nil"/>
-          <w:left w:space="0" w:sz="0" w:val="nil"/>
-          <w:bottom w:space="0" w:sz="0" w:val="nil"/>
-          <w:right w:space="0" w:sz="0" w:val="nil"/>
-          <w:between w:space="0" w:sz="0" w:val="nil"/>
-        </w:pBdr>
-        <w:shd w:fill="auto" w:val="clear"/>
-        <w:contextualSpacing w:val="0"/>
-        <w:rPr>
-          <w:color w:val="000000"/>
-        </w:rPr>
-      </w:pPr>
-      <w:r>
-        <w:rPr>
-          <w:color w:val="000000"/>
-          <w:rtl w:val="0"/>
-        </w:rPr>
-        <w:t xml:space="preserve">tient la </w:t>
-      </w:r>
-      <w:r>
-        <w:rPr>
-          <w:rFonts w:ascii="Courier New" w:cs="Courier New" w:eastAsia="Courier New" w:hAnsi="Courier New"/>
-          <w:color w:val="0000ff"/>
-          <w:sz w:val="18"/>
-          <w:szCs w:val="18"/>
-          <w:rtl w:val="0"/>
-        </w:rPr>
-        <w:t xml:space="preserve">&lt;m&gt;</w:t>
-      </w:r>
-      <w:r>
-        <w:rPr>
-          <w:color w:val="000000"/>
-          <w:rtl w:val="0"/>
-        </w:rPr>
-        <w:t xml:space="preserve">moelle</w:t>
-      </w:r>
-      <w:r>
-        <w:rPr>
-          <w:rFonts w:ascii="Courier New" w:cs="Courier New" w:eastAsia="Courier New" w:hAnsi="Courier New"/>
-          <w:color w:val="0000ff"/>
-          <w:sz w:val="18"/>
-          <w:szCs w:val="18"/>
-          <w:rtl w:val="0"/>
-        </w:rPr>
-        <w:t xml:space="preserve">&lt;/m&gt;</w:t>
-      </w:r>
-      <w:r>
-        <w:rPr>
-          <w:color w:val="000000"/>
-          <w:rtl w:val="0"/>
-        </w:rPr>
-        <w:t xml:space="preserve">, estant</w:t>
-      </w:r>
-      <w:r>
-        <w:rPr>
-          <w:rFonts w:ascii="Courier New" w:cs="Courier New" w:eastAsia="Courier New" w:hAnsi="Courier New"/>
-          <w:color w:val="a9a9a9"/>
-          <w:sz w:val="18"/>
-          <w:szCs w:val="18"/>
-          <w:rtl w:val="0"/>
-        </w:rPr>
-        <w:t xml:space="preserve">&lt;lb/&gt;</w:t>
-      </w:r>
-      <w:r>
-        <w:rPr>
-          <w:rtl w:val="0"/>
-        </w:rPr>
-      </w:r>
-    </w:p>
-    <w:p>
-      <w:pPr>
-        <w:pBdr>
-          <w:top w:space="0" w:sz="0" w:val="nil"/>
-          <w:left w:space="0" w:sz="0" w:val="nil"/>
-          <w:bottom w:space="0" w:sz="0" w:val="nil"/>
-          <w:right w:space="0" w:sz="0" w:val="nil"/>
-          <w:between w:space="0" w:sz="0" w:val="nil"/>
-        </w:pBdr>
-        <w:shd w:fill="auto" w:val="clear"/>
-        <w:contextualSpacing w:val="0"/>
-        <w:rPr>
-          <w:color w:val="000000"/>
-        </w:rPr>
-      </w:pPr>
-      <w:r>
-        <w:rPr>
-          <w:color w:val="000000"/>
-          <w:rtl w:val="0"/>
-        </w:rPr>
-        <w:t xml:space="preserve">calcinée, est bonne</w:t>
-      </w:r>
-      <w:r>
-        <w:rPr>
-          <w:rFonts w:ascii="Courier New" w:cs="Courier New" w:eastAsia="Courier New" w:hAnsi="Courier New"/>
-          <w:color w:val="a9a9a9"/>
-          <w:sz w:val="18"/>
-          <w:szCs w:val="18"/>
-          <w:rtl w:val="0"/>
-        </w:rPr>
-        <w:t xml:space="preserve">&lt;lb/&gt;</w:t>
-      </w:r>
-      <w:r>
-        <w:rPr>
-          <w:rtl w:val="0"/>
-        </w:rPr>
-      </w:r>
-    </w:p>
-    <w:p>
-      <w:pPr>
-        <w:pBdr>
-          <w:top w:space="0" w:sz="0" w:val="nil"/>
-          <w:left w:space="0" w:sz="0" w:val="nil"/>
-          <w:bottom w:space="0" w:sz="0" w:val="nil"/>
-          <w:right w:space="0" w:sz="0" w:val="nil"/>
-          <w:between w:space="0" w:sz="0" w:val="nil"/>
-        </w:pBdr>
-        <w:shd w:fill="auto" w:val="clear"/>
-        <w:contextualSpacing w:val="0"/>
-        <w:rPr>
-          <w:color w:val="000000"/>
-        </w:rPr>
-      </w:pPr>
-      <w:r>
-        <w:rPr>
-          <w:color w:val="000000"/>
-          <w:rtl w:val="0"/>
-        </w:rPr>
-        <w:t xml:space="preserve">pour faire sable.</w:t>
-      </w:r>
-      <w:r>
-        <w:rPr>
-          <w:rFonts w:ascii="Courier New" w:cs="Courier New" w:eastAsia="Courier New" w:hAnsi="Courier New"/>
-          <w:color w:val="7f6000"/>
-          <w:sz w:val="18"/>
-          <w:szCs w:val="18"/>
-          <w:rtl w:val="0"/>
-        </w:rPr>
-        <w:t xml:space="preserve">&lt;/ab&gt;</w:t>
-      </w:r>
-      <w:r>
-        <w:rPr>
-          <w:rtl w:val="0"/>
-        </w:rPr>
-      </w:r>
-    </w:p>
-    <w:p>
-      <w:pPr>
-        <w:pBdr>
-          <w:top w:space="0" w:sz="0" w:val="nil"/>
-          <w:left w:space="0" w:sz="0" w:val="nil"/>
-          <w:bottom w:space="0" w:sz="0" w:val="nil"/>
-          <w:right w:space="0" w:sz="0" w:val="nil"/>
-          <w:between w:space="0" w:sz="0" w:val="nil"/>
-        </w:pBdr>
-        <w:shd w:fill="auto" w:val="clear"/>
-        <w:contextualSpacing w:val="0"/>
-        <w:rPr>
-          <w:color w:val="000000"/>
-        </w:rPr>
-      </w:pPr>
-      <w:r>
-        <w:rPr>
-          <w:color w:val="000000"/>
-          <w:rtl w:val="0"/>
-        </w:rPr>
-        <w:t xml:space="preserve"> </w:t>
-      </w:r>
-      <w:r>
-        <w:rPr>
-          <w:rtl w:val="0"/>
-        </w:rPr>
-      </w:r>
-    </w:p>
-    <w:p>
-      <w:pPr>
-        <w:widowControl w:val="0"/>
-        <w:pBdr>
-          <w:top w:space="0" w:sz="0" w:val="nil"/>
-          <w:left w:space="0" w:sz="0" w:val="nil"/>
-          <w:bottom w:space="0" w:sz="0" w:val="nil"/>
-          <w:right w:space="0" w:sz="0" w:val="nil"/>
-          <w:between w:space="0" w:sz="0" w:val="nil"/>
-        </w:pBdr>
-        <w:shd w:fill="auto" w:val="clear"/>
-        <w:contextualSpacing w:val="0"/>
-        <w:rPr>
-          <w:color w:val="000000"/>
-        </w:rPr>
-      </w:pPr>
-      <w:r>
-        <w:rPr>
-          <w:rFonts w:ascii="Courier New" w:cs="Courier New" w:eastAsia="Courier New" w:hAnsi="Courier New"/>
-          <w:color w:val="7f6000"/>
-          <w:sz w:val="18"/>
-          <w:szCs w:val="18"/>
-          <w:rtl w:val="0"/>
-        </w:rPr>
-        <w:t xml:space="preserve">&lt;ab&gt;</w:t>
-      </w:r>
-      <w:r>
-        <w:rPr>
-          <w:rtl w:val="0"/>
-        </w:rPr>
-      </w:r>
-    </w:p>
-    <w:p>
-      <w:pPr>
-        <w:widowControl w:val="0"/>
-        <w:pBdr>
-          <w:top w:space="0" w:sz="0" w:val="nil"/>
-          <w:left w:space="0" w:sz="0" w:val="nil"/>
-          <w:bottom w:space="0" w:sz="0" w:val="nil"/>
-          <w:right w:space="0" w:sz="0" w:val="nil"/>
-          <w:between w:space="0" w:sz="0" w:val="nil"/>
-        </w:pBdr>
-        <w:shd w:fill="auto" w:val="clear"/>
-        <w:contextualSpacing w:val="0"/>
-        <w:rPr>
-          <w:color w:val="000000"/>
-        </w:rPr>
-      </w:pPr>
-      <w:r>
-        <w:rPr>
-          <w:rFonts w:ascii="Courier New" w:cs="Courier New" w:eastAsia="Courier New" w:hAnsi="Courier New"/>
-          <w:color w:val="7f6000"/>
-          <w:sz w:val="18"/>
-          <w:szCs w:val="18"/>
-          <w:rtl w:val="0"/>
-        </w:rPr>
-        <w:t xml:space="preserve">&lt;margin&gt;</w:t>
-      </w:r>
-      <w:r>
-        <w:rPr>
-          <w:color w:val="000000"/>
-          <w:rtl w:val="0"/>
-        </w:rPr>
-        <w:t xml:space="preserve">left-middle</w:t>
-      </w:r>
-      <w:r>
-        <w:rPr>
-          <w:rFonts w:ascii="Courier New" w:cs="Courier New" w:eastAsia="Courier New" w:hAnsi="Courier New"/>
-          <w:color w:val="7f6000"/>
-          <w:sz w:val="18"/>
-          <w:szCs w:val="18"/>
-          <w:rtl w:val="0"/>
-        </w:rPr>
-        <w:t xml:space="preserve">&lt;/margin&gt;</w:t>
-      </w:r>
-      <w:r>
-        <w:rPr>
-          <w:rtl w:val="0"/>
-        </w:rPr>
-      </w:r>
-    </w:p>
-    <w:p>
-      <w:pPr>
-        <w:widowControl w:val="0"/>
-        <w:pBdr>
-          <w:top w:space="0" w:sz="0" w:val="nil"/>
-          <w:left w:space="0" w:sz="0" w:val="nil"/>
-          <w:bottom w:space="0" w:sz="0" w:val="nil"/>
-          <w:right w:space="0" w:sz="0" w:val="nil"/>
-          <w:between w:space="0" w:sz="0" w:val="nil"/>
-        </w:pBdr>
-        <w:shd w:fill="auto" w:val="clear"/>
-        <w:contextualSpacing w:val="0"/>
-        <w:rPr>
-          <w:color w:val="000000"/>
-        </w:rPr>
-      </w:pPr>
-      <w:r>
-        <w:rPr>
-          <w:color w:val="000000"/>
-          <w:rtl w:val="0"/>
-        </w:rPr>
-        <w:t xml:space="preserve">Quand tu gectes du</w:t>
-      </w:r>
-      <w:r>
-        <w:rPr>
-          <w:rFonts w:ascii="Courier New" w:cs="Courier New" w:eastAsia="Courier New" w:hAnsi="Courier New"/>
-          <w:color w:val="a9a9a9"/>
-          <w:sz w:val="18"/>
-          <w:szCs w:val="18"/>
-          <w:rtl w:val="0"/>
-        </w:rPr>
-        <w:t xml:space="preserve">&lt;lb/&gt;</w:t>
-      </w:r>
-      <w:r>
-        <w:rPr>
-          <w:rtl w:val="0"/>
-        </w:rPr>
-      </w:r>
-    </w:p>
-    <w:p>
-      <w:pPr>
-        <w:pBdr>
-          <w:top w:space="0" w:sz="0" w:val="nil"/>
-          <w:left w:space="0" w:sz="0" w:val="nil"/>
-          <w:bottom w:space="0" w:sz="0" w:val="nil"/>
-          <w:right w:space="0" w:sz="0" w:val="nil"/>
-          <w:between w:space="0" w:sz="0" w:val="nil"/>
-        </w:pBdr>
-        <w:shd w:fill="auto" w:val="clear"/>
-        <w:contextualSpacing w:val="0"/>
-        <w:rPr>
-          <w:color w:val="000000"/>
-        </w:rPr>
-      </w:pPr>
-      <w:r>
-        <w:rPr>
-          <w:rFonts w:ascii="Courier New" w:cs="Courier New" w:eastAsia="Courier New" w:hAnsi="Courier New"/>
-          <w:color w:val="0000ff"/>
-          <w:sz w:val="18"/>
-          <w:szCs w:val="18"/>
-          <w:rtl w:val="0"/>
-        </w:rPr>
-        <w:t xml:space="preserve">&lt;m&gt;</w:t>
-      </w:r>
-      <w:r>
-        <w:rPr>
-          <w:color w:val="000000"/>
-          <w:rtl w:val="0"/>
-        </w:rPr>
-        <w:t xml:space="preserve">plomb</w:t>
-      </w:r>
-      <w:r>
-        <w:rPr>
-          <w:rFonts w:ascii="Courier New" w:cs="Courier New" w:eastAsia="Courier New" w:hAnsi="Courier New"/>
-          <w:color w:val="0000ff"/>
-          <w:sz w:val="18"/>
-          <w:szCs w:val="18"/>
-          <w:rtl w:val="0"/>
-        </w:rPr>
-        <w:t xml:space="preserve">&lt;/m&gt;</w:t>
-      </w:r>
-      <w:r>
-        <w:rPr>
-          <w:color w:val="000000"/>
-          <w:rtl w:val="0"/>
-        </w:rPr>
-        <w:t xml:space="preserve">, il le fault gecter</w:t>
-      </w:r>
-      <w:r>
-        <w:rPr>
-          <w:rFonts w:ascii="Courier New" w:cs="Courier New" w:eastAsia="Courier New" w:hAnsi="Courier New"/>
-          <w:color w:val="a9a9a9"/>
-          <w:sz w:val="18"/>
-          <w:szCs w:val="18"/>
-          <w:rtl w:val="0"/>
-        </w:rPr>
-        <w:t xml:space="preserve">&lt;lb/&gt;</w:t>
-      </w:r>
-      <w:r>
-        <w:rPr>
-          <w:rtl w:val="0"/>
-        </w:rPr>
-      </w:r>
-    </w:p>
-    <w:p>
-      <w:pPr>
-        <w:pBdr>
-          <w:top w:space="0" w:sz="0" w:val="nil"/>
-          <w:left w:space="0" w:sz="0" w:val="nil"/>
-          <w:bottom w:space="0" w:sz="0" w:val="nil"/>
-          <w:right w:space="0" w:sz="0" w:val="nil"/>
-          <w:between w:space="0" w:sz="0" w:val="nil"/>
-        </w:pBdr>
-        <w:shd w:fill="auto" w:val="clear"/>
-        <w:contextualSpacing w:val="0"/>
-        <w:rPr>
-          <w:color w:val="000000"/>
-        </w:rPr>
-      </w:pPr>
-      <w:r>
-        <w:rPr>
-          <w:rFonts w:ascii="Courier New" w:cs="Courier New" w:eastAsia="Courier New" w:hAnsi="Courier New"/>
-          <w:color w:val="a91111"/>
-          <w:sz w:val="18"/>
-          <w:szCs w:val="18"/>
-          <w:rtl w:val="0"/>
-        </w:rPr>
-        <w:t xml:space="preserve">&lt;del&gt;</w:t>
-      </w:r>
-      <w:r>
-        <w:rPr>
-          <w:rtl w:val="0"/>
-        </w:rPr>
-        <w:t xml:space="preserve">gecter fort net</w:t>
-      </w:r>
-      <w:r>
-        <w:rPr>
-          <w:rFonts w:ascii="Courier New" w:cs="Courier New" w:eastAsia="Courier New" w:hAnsi="Courier New"/>
-          <w:color w:val="a91111"/>
-          <w:sz w:val="18"/>
-          <w:szCs w:val="18"/>
-          <w:rtl w:val="0"/>
-        </w:rPr>
-        <w:t xml:space="preserve">&lt;/del&gt; </w:t>
-      </w:r>
-      <w:r>
-        <w:rPr>
-          <w:rFonts w:ascii="Courier New" w:cs="Courier New" w:eastAsia="Courier New" w:hAnsi="Courier New"/>
-          <w:color w:val="7f6000"/>
-          <w:sz w:val="18"/>
-          <w:szCs w:val="18"/>
-          <w:rtl w:val="0"/>
-        </w:rPr>
         <w:t xml:space="preserve">&lt;add&gt;</w:t>
       </w:r>
       <w:r>
@@ -6115,7 +6147,20 @@
           <w:color w:val="000000"/>
           <w:rtl w:val="0"/>
         </w:rPr>
-        <w:t xml:space="preserve">asses</w:t>
+        <w:t xml:space="preserve">ass</w:t>
+      </w:r>
+      <w:r>
+        <w:rPr>
+          <w:rtl w:val="0"/>
+        </w:rPr>
+        <w:t xml:space="preserve">é</w:t>
+      </w:r>
+      <w:r>
+        <w:rPr>
+          <w:color w:val="000000"/>
+          <w:rtl w:val="0"/>
+        </w:rPr>
+        <w:t xml:space="preserve">s</w:t>
       </w:r>
       <w:r>
         <w:rPr>

--- a/TEMP/input/p072v_TC_+MHS_+_LdlV_G4/tcn_p072v.docx
+++ b/TEMP/input/p072v_TC_+MHS_+_LdlV_G4/tcn_p072v.docx
@@ -193,24 +193,7 @@
           <w:szCs w:val="18"/>
           <w:rtl w:val="0"/>
         </w:rPr>
-        <w:t xml:space="preserve">&lt;id&gt;</w:t>
-      </w:r>
-      <w:r>
-        <w:rPr>
-          <w:color w:val="000000"/>
-          <w:rtl w:val="0"/>
-        </w:rPr>
-        <w:t xml:space="preserve">p072v_1</w:t>
-      </w:r>
-      <w:r>
-        <w:rPr>
-          <w:rFonts w:ascii="Courier New" w:cs="Courier New" w:eastAsia="Courier New" w:hAnsi="Courier New"/>
-          <w:color w:val="7f6000"/>
-          <w:sz w:val="18"/>
-          <w:szCs w:val="18"/>
-          <w:rtl w:val="0"/>
-        </w:rPr>
-        <w:t xml:space="preserve">&lt;/id&gt;</w:t>
+        <w:t xml:space="preserve">&lt;id&gt;p072v_1&lt;/id&gt;</w:t>
       </w:r>
       <w:r>
         <w:rPr>

--- a/TEMP/input/p072v_TC_+MHS_+_LdlV_G4/tcn_p072v.docx
+++ b/TEMP/input/p072v_TC_+MHS_+_LdlV_G4/tcn_p072v.docx
@@ -7915,7 +7915,7 @@
     <w:sectPr>
       <w:headerReference r:id="rId6" w:type="default"/>
       <w:pgSz w:h="15840" w:w="12240"/>
-      <w:pgMar w:bottom="1440" w:top="1440" w:left="1440" w:right="1440" w:header="0"/>
+      <w:pgMar w:bottom="1440" w:top="1440" w:left="1440" w:right="1440" w:header="0" w:footer="720"/>
       <w:pgNumType w:start="1"/>
     </w:sectPr>
   </w:body>

--- a/TEMP/input/p072v_TC_+MHS_+_LdlV_G4/tcn_p072v.docx
+++ b/TEMP/input/p072v_TC_+MHS_+_LdlV_G4/tcn_p072v.docx
@@ -13,7 +13,6 @@
           <w:between w:space="0" w:sz="0" w:val="nil"/>
         </w:pBdr>
         <w:shd w:fill="auto" w:val="clear"/>
-        <w:contextualSpacing w:val="0"/>
         <w:rPr>
           <w:color w:val="000000"/>
         </w:rPr>
@@ -62,7 +61,6 @@
           <w:between w:space="0" w:sz="0" w:val="nil"/>
         </w:pBdr>
         <w:shd w:fill="auto" w:val="clear"/>
-        <w:contextualSpacing w:val="0"/>
         <w:rPr>
           <w:color w:val="000000"/>
         </w:rPr>
@@ -116,7 +114,6 @@
           <w:between w:space="0" w:sz="0" w:val="nil"/>
         </w:pBdr>
         <w:shd w:fill="auto" w:val="clear"/>
-        <w:contextualSpacing w:val="0"/>
         <w:rPr>
           <w:color w:val="000000"/>
         </w:rPr>
@@ -148,7 +145,6 @@
           <w:between w:space="0" w:sz="0" w:val="nil"/>
         </w:pBdr>
         <w:shd w:fill="auto" w:val="clear"/>
-        <w:contextualSpacing w:val="0"/>
         <w:rPr>
           <w:color w:val="000000"/>
         </w:rPr>
@@ -180,7 +176,6 @@
           <w:between w:space="0" w:sz="0" w:val="nil"/>
         </w:pBdr>
         <w:shd w:fill="auto" w:val="clear"/>
-        <w:contextualSpacing w:val="0"/>
         <w:rPr>
           <w:color w:val="000000"/>
         </w:rPr>
@@ -212,7 +207,6 @@
           <w:between w:space="0" w:sz="0" w:val="nil"/>
         </w:pBdr>
         <w:shd w:fill="auto" w:val="clear"/>
-        <w:contextualSpacing w:val="0"/>
         <w:rPr>
           <w:color w:val="000000"/>
         </w:rPr>
@@ -260,7 +254,6 @@
           <w:between w:space="0" w:sz="0" w:val="nil"/>
         </w:pBdr>
         <w:shd w:fill="auto" w:val="clear"/>
-        <w:contextualSpacing w:val="0"/>
         <w:rPr>
           <w:color w:val="000000"/>
         </w:rPr>
@@ -288,7 +281,6 @@
           <w:between w:space="0" w:sz="0" w:val="nil"/>
         </w:pBdr>
         <w:shd w:fill="auto" w:val="clear"/>
-        <w:contextualSpacing w:val="0"/>
         <w:rPr>
           <w:color w:val="000000"/>
         </w:rPr>
@@ -421,7 +413,6 @@
           <w:between w:space="0" w:sz="0" w:val="nil"/>
         </w:pBdr>
         <w:shd w:fill="auto" w:val="clear"/>
-        <w:contextualSpacing w:val="0"/>
         <w:rPr>
           <w:color w:val="000000"/>
         </w:rPr>
@@ -506,7 +497,6 @@
           <w:between w:space="0" w:sz="0" w:val="nil"/>
         </w:pBdr>
         <w:shd w:fill="auto" w:val="clear"/>
-        <w:contextualSpacing w:val="0"/>
         <w:rPr>
           <w:color w:val="000000"/>
         </w:rPr>
@@ -611,7 +601,6 @@
           <w:between w:space="0" w:sz="0" w:val="nil"/>
         </w:pBdr>
         <w:shd w:fill="auto" w:val="clear"/>
-        <w:contextualSpacing w:val="0"/>
         <w:rPr>
           <w:color w:val="000000"/>
         </w:rPr>
@@ -734,7 +723,6 @@
           <w:between w:space="0" w:sz="0" w:val="nil"/>
         </w:pBdr>
         <w:shd w:fill="auto" w:val="clear"/>
-        <w:contextualSpacing w:val="0"/>
         <w:rPr>
           <w:color w:val="000000"/>
         </w:rPr>
@@ -823,7 +811,6 @@
           <w:between w:space="0" w:sz="0" w:val="nil"/>
         </w:pBdr>
         <w:shd w:fill="auto" w:val="clear"/>
-        <w:contextualSpacing w:val="0"/>
         <w:rPr>
           <w:color w:val="000000"/>
         </w:rPr>
@@ -997,7 +984,6 @@
           <w:between w:space="0" w:sz="0" w:val="nil"/>
         </w:pBdr>
         <w:shd w:fill="auto" w:val="clear"/>
-        <w:contextualSpacing w:val="0"/>
         <w:rPr>
           <w:color w:val="000000"/>
         </w:rPr>
@@ -1069,7 +1055,6 @@
           <w:between w:space="0" w:sz="0" w:val="nil"/>
         </w:pBdr>
         <w:shd w:fill="auto" w:val="clear"/>
-        <w:contextualSpacing w:val="0"/>
         <w:rPr>
           <w:color w:val="000000"/>
         </w:rPr>
@@ -1124,7 +1109,6 @@
           <w:between w:space="0" w:sz="0" w:val="nil"/>
         </w:pBdr>
         <w:shd w:fill="auto" w:val="clear"/>
-        <w:contextualSpacing w:val="0"/>
         <w:rPr>
           <w:color w:val="000000"/>
         </w:rPr>
@@ -1196,7 +1180,6 @@
           <w:between w:space="0" w:sz="0" w:val="nil"/>
         </w:pBdr>
         <w:shd w:fill="auto" w:val="clear"/>
-        <w:contextualSpacing w:val="0"/>
         <w:rPr>
           <w:color w:val="000000"/>
         </w:rPr>
@@ -1294,7 +1277,6 @@
           <w:between w:space="0" w:sz="0" w:val="nil"/>
         </w:pBdr>
         <w:shd w:fill="auto" w:val="clear"/>
-        <w:contextualSpacing w:val="0"/>
         <w:rPr>
           <w:color w:val="000000"/>
         </w:rPr>
@@ -1372,7 +1354,6 @@
           <w:between w:space="0" w:sz="0" w:val="nil"/>
         </w:pBdr>
         <w:shd w:fill="auto" w:val="clear"/>
-        <w:contextualSpacing w:val="0"/>
         <w:rPr>
           <w:color w:val="000000"/>
         </w:rPr>
@@ -1444,7 +1425,6 @@
           <w:between w:space="0" w:sz="0" w:val="nil"/>
         </w:pBdr>
         <w:shd w:fill="auto" w:val="clear"/>
-        <w:contextualSpacing w:val="0"/>
         <w:rPr>
           <w:color w:val="000000"/>
         </w:rPr>
@@ -1482,7 +1462,6 @@
           <w:between w:space="0" w:sz="0" w:val="nil"/>
         </w:pBdr>
         <w:shd w:fill="auto" w:val="clear"/>
-        <w:contextualSpacing w:val="0"/>
         <w:rPr>
           <w:color w:val="000000"/>
         </w:rPr>
@@ -1635,7 +1614,6 @@
           <w:between w:space="0" w:sz="0" w:val="nil"/>
         </w:pBdr>
         <w:shd w:fill="auto" w:val="clear"/>
-        <w:contextualSpacing w:val="0"/>
         <w:rPr>
           <w:color w:val="000000"/>
         </w:rPr>
@@ -1758,7 +1736,6 @@
           <w:between w:space="0" w:sz="0" w:val="nil"/>
         </w:pBdr>
         <w:shd w:fill="auto" w:val="clear"/>
-        <w:contextualSpacing w:val="0"/>
         <w:rPr>
           <w:color w:val="000000"/>
         </w:rPr>
@@ -1843,7 +1820,6 @@
           <w:between w:space="0" w:sz="0" w:val="nil"/>
         </w:pBdr>
         <w:shd w:fill="auto" w:val="clear"/>
-        <w:contextualSpacing w:val="0"/>
         <w:rPr>
           <w:color w:val="000000"/>
         </w:rPr>
@@ -1908,7 +1884,6 @@
           <w:between w:space="0" w:sz="0" w:val="nil"/>
         </w:pBdr>
         <w:shd w:fill="auto" w:val="clear"/>
-        <w:contextualSpacing w:val="0"/>
         <w:rPr>
           <w:color w:val="000000"/>
         </w:rPr>
@@ -2036,7 +2011,6 @@
           <w:between w:space="0" w:sz="0" w:val="nil"/>
         </w:pBdr>
         <w:shd w:fill="auto" w:val="clear"/>
-        <w:contextualSpacing w:val="0"/>
         <w:rPr>
           <w:color w:val="000000"/>
         </w:rPr>
@@ -2074,7 +2048,6 @@
           <w:between w:space="0" w:sz="0" w:val="nil"/>
         </w:pBdr>
         <w:shd w:fill="auto" w:val="clear"/>
-        <w:contextualSpacing w:val="0"/>
         <w:rPr>
           <w:color w:val="000000"/>
         </w:rPr>
@@ -2146,7 +2119,6 @@
           <w:between w:space="0" w:sz="0" w:val="nil"/>
         </w:pBdr>
         <w:shd w:fill="auto" w:val="clear"/>
-        <w:contextualSpacing w:val="0"/>
         <w:rPr>
           <w:color w:val="000000"/>
         </w:rPr>
@@ -2184,7 +2156,6 @@
           <w:between w:space="0" w:sz="0" w:val="nil"/>
         </w:pBdr>
         <w:shd w:fill="auto" w:val="clear"/>
-        <w:contextualSpacing w:val="0"/>
         <w:rPr>
           <w:color w:val="000000"/>
         </w:rPr>
@@ -2283,7 +2254,6 @@
           <w:between w:space="0" w:sz="0" w:val="nil"/>
         </w:pBdr>
         <w:shd w:fill="auto" w:val="clear"/>
-        <w:contextualSpacing w:val="0"/>
         <w:rPr>
           <w:color w:val="000000"/>
         </w:rPr>
@@ -2355,7 +2325,6 @@
           <w:between w:space="0" w:sz="0" w:val="nil"/>
         </w:pBdr>
         <w:shd w:fill="auto" w:val="clear"/>
-        <w:contextualSpacing w:val="0"/>
         <w:rPr>
           <w:color w:val="000000"/>
         </w:rPr>
@@ -2383,7 +2352,6 @@
           <w:between w:space="0" w:sz="0" w:val="nil"/>
         </w:pBdr>
         <w:shd w:fill="auto" w:val="clear"/>
-        <w:contextualSpacing w:val="0"/>
         <w:rPr>
           <w:color w:val="000000"/>
         </w:rPr>
@@ -2539,7 +2507,6 @@
           <w:between w:space="0" w:sz="0" w:val="nil"/>
         </w:pBdr>
         <w:shd w:fill="auto" w:val="clear"/>
-        <w:contextualSpacing w:val="0"/>
         <w:rPr>
           <w:color w:val="000000"/>
         </w:rPr>
@@ -2604,7 +2571,6 @@
           <w:between w:space="0" w:sz="0" w:val="nil"/>
         </w:pBdr>
         <w:shd w:fill="auto" w:val="clear"/>
-        <w:contextualSpacing w:val="0"/>
         <w:rPr>
           <w:color w:val="000000"/>
         </w:rPr>
@@ -2659,7 +2625,6 @@
           <w:between w:space="0" w:sz="0" w:val="nil"/>
         </w:pBdr>
         <w:shd w:fill="auto" w:val="clear"/>
-        <w:contextualSpacing w:val="0"/>
         <w:rPr>
           <w:color w:val="000000"/>
         </w:rPr>
@@ -2687,7 +2652,6 @@
           <w:between w:space="0" w:sz="0" w:val="nil"/>
         </w:pBdr>
         <w:shd w:fill="auto" w:val="clear"/>
-        <w:contextualSpacing w:val="0"/>
         <w:rPr>
           <w:color w:val="000000"/>
         </w:rPr>
@@ -2803,7 +2767,6 @@
           <w:between w:space="0" w:sz="0" w:val="nil"/>
         </w:pBdr>
         <w:shd w:fill="auto" w:val="clear"/>
-        <w:contextualSpacing w:val="0"/>
         <w:rPr>
           <w:color w:val="000000"/>
         </w:rPr>
@@ -2854,7 +2817,6 @@
           <w:between w:space="0" w:sz="0" w:val="nil"/>
         </w:pBdr>
         <w:shd w:fill="auto" w:val="clear"/>
-        <w:contextualSpacing w:val="0"/>
         <w:rPr>
           <w:color w:val="000000"/>
         </w:rPr>
@@ -2932,7 +2894,6 @@
           <w:between w:space="0" w:sz="0" w:val="nil"/>
         </w:pBdr>
         <w:shd w:fill="auto" w:val="clear"/>
-        <w:contextualSpacing w:val="0"/>
         <w:rPr>
           <w:color w:val="000000"/>
         </w:rPr>
@@ -3038,7 +2999,6 @@
           <w:between w:space="0" w:sz="0" w:val="nil"/>
         </w:pBdr>
         <w:shd w:fill="auto" w:val="clear"/>
-        <w:contextualSpacing w:val="0"/>
         <w:rPr>
           <w:color w:val="000000"/>
         </w:rPr>
@@ -3066,7 +3026,6 @@
           <w:between w:space="0" w:sz="0" w:val="nil"/>
         </w:pBdr>
         <w:shd w:fill="auto" w:val="clear"/>
-        <w:contextualSpacing w:val="0"/>
         <w:rPr>
           <w:color w:val="000000"/>
         </w:rPr>
@@ -3131,7 +3090,6 @@
           <w:between w:space="0" w:sz="0" w:val="nil"/>
         </w:pBdr>
         <w:shd w:fill="auto" w:val="clear"/>
-        <w:contextualSpacing w:val="0"/>
         <w:rPr>
           <w:color w:val="000000"/>
         </w:rPr>
@@ -3220,7 +3178,6 @@
           <w:between w:space="0" w:sz="0" w:val="nil"/>
         </w:pBdr>
         <w:shd w:fill="auto" w:val="clear"/>
-        <w:contextualSpacing w:val="0"/>
         <w:rPr>
           <w:color w:val="000000"/>
         </w:rPr>
@@ -3309,7 +3266,6 @@
           <w:between w:space="0" w:sz="0" w:val="nil"/>
         </w:pBdr>
         <w:shd w:fill="auto" w:val="clear"/>
-        <w:contextualSpacing w:val="0"/>
         <w:rPr>
           <w:color w:val="000000"/>
         </w:rPr>
@@ -3337,7 +3293,6 @@
           <w:between w:space="0" w:sz="0" w:val="nil"/>
         </w:pBdr>
         <w:shd w:fill="auto" w:val="clear"/>
-        <w:contextualSpacing w:val="0"/>
         <w:rPr>
           <w:color w:val="000000"/>
         </w:rPr>
@@ -3504,7 +3459,6 @@
           <w:between w:space="0" w:sz="0" w:val="nil"/>
         </w:pBdr>
         <w:shd w:fill="auto" w:val="clear"/>
-        <w:contextualSpacing w:val="0"/>
         <w:rPr>
           <w:color w:val="000000"/>
         </w:rPr>
@@ -3733,7 +3687,6 @@
           <w:between w:space="0" w:sz="0" w:val="nil"/>
         </w:pBdr>
         <w:shd w:fill="auto" w:val="clear"/>
-        <w:contextualSpacing w:val="0"/>
         <w:rPr>
           <w:color w:val="000000"/>
         </w:rPr>
@@ -3856,7 +3809,6 @@
           <w:between w:space="0" w:sz="0" w:val="nil"/>
         </w:pBdr>
         <w:shd w:fill="auto" w:val="clear"/>
-        <w:contextualSpacing w:val="0"/>
         <w:rPr>
           <w:color w:val="000000"/>
         </w:rPr>
@@ -3894,7 +3846,6 @@
           <w:between w:space="0" w:sz="0" w:val="nil"/>
         </w:pBdr>
         <w:shd w:fill="auto" w:val="clear"/>
-        <w:contextualSpacing w:val="0"/>
         <w:rPr>
           <w:color w:val="000000"/>
         </w:rPr>
@@ -3923,7 +3874,6 @@
           <w:between w:space="0" w:sz="0" w:val="nil"/>
         </w:pBdr>
         <w:shd w:fill="auto" w:val="clear"/>
-        <w:contextualSpacing w:val="0"/>
         <w:rPr>
           <w:color w:val="000000"/>
         </w:rPr>
@@ -3955,7 +3905,6 @@
           <w:between w:space="0" w:sz="0" w:val="nil"/>
         </w:pBdr>
         <w:shd w:fill="auto" w:val="clear"/>
-        <w:contextualSpacing w:val="0"/>
         <w:rPr>
           <w:color w:val="000000"/>
         </w:rPr>
@@ -4004,7 +3953,6 @@
           <w:between w:space="0" w:sz="0" w:val="nil"/>
         </w:pBdr>
         <w:shd w:fill="auto" w:val="clear"/>
-        <w:contextualSpacing w:val="0"/>
         <w:rPr>
           <w:color w:val="000000"/>
         </w:rPr>
@@ -4076,7 +4024,6 @@
           <w:between w:space="0" w:sz="0" w:val="nil"/>
         </w:pBdr>
         <w:shd w:fill="auto" w:val="clear"/>
-        <w:contextualSpacing w:val="0"/>
         <w:rPr>
           <w:color w:val="000000"/>
         </w:rPr>
@@ -4148,7 +4095,6 @@
           <w:between w:space="0" w:sz="0" w:val="nil"/>
         </w:pBdr>
         <w:shd w:fill="auto" w:val="clear"/>
-        <w:contextualSpacing w:val="0"/>
         <w:rPr>
           <w:color w:val="000000"/>
         </w:rPr>
@@ -4177,7 +4123,6 @@
           <w:between w:space="0" w:sz="0" w:val="nil"/>
         </w:pBdr>
         <w:shd w:fill="auto" w:val="clear"/>
-        <w:contextualSpacing w:val="0"/>
         <w:rPr>
           <w:color w:val="000000"/>
         </w:rPr>
@@ -4209,7 +4154,6 @@
           <w:between w:space="0" w:sz="0" w:val="nil"/>
         </w:pBdr>
         <w:shd w:fill="auto" w:val="clear"/>
-        <w:contextualSpacing w:val="0"/>
         <w:rPr>
           <w:color w:val="000000"/>
         </w:rPr>
@@ -4258,7 +4202,6 @@
           <w:between w:space="0" w:sz="0" w:val="nil"/>
         </w:pBdr>
         <w:shd w:fill="auto" w:val="clear"/>
-        <w:contextualSpacing w:val="0"/>
         <w:rPr>
           <w:color w:val="000000"/>
         </w:rPr>
@@ -4364,7 +4307,6 @@
           <w:between w:space="0" w:sz="0" w:val="nil"/>
         </w:pBdr>
         <w:shd w:fill="auto" w:val="clear"/>
-        <w:contextualSpacing w:val="0"/>
         <w:rPr>
           <w:color w:val="000000"/>
         </w:rPr>
@@ -4436,7 +4378,6 @@
           <w:between w:space="0" w:sz="0" w:val="nil"/>
         </w:pBdr>
         <w:shd w:fill="auto" w:val="clear"/>
-        <w:contextualSpacing w:val="0"/>
         <w:rPr>
           <w:color w:val="000000"/>
         </w:rPr>
@@ -4525,7 +4466,6 @@
           <w:between w:space="0" w:sz="0" w:val="nil"/>
         </w:pBdr>
         <w:shd w:fill="auto" w:val="clear"/>
-        <w:contextualSpacing w:val="0"/>
         <w:rPr>
           <w:color w:val="000000"/>
         </w:rPr>
@@ -4597,7 +4537,6 @@
           <w:between w:space="0" w:sz="0" w:val="nil"/>
         </w:pBdr>
         <w:shd w:fill="auto" w:val="clear"/>
-        <w:contextualSpacing w:val="0"/>
         <w:rPr>
           <w:color w:val="000000"/>
         </w:rPr>
@@ -4626,7 +4565,6 @@
           <w:between w:space="0" w:sz="0" w:val="nil"/>
         </w:pBdr>
         <w:shd w:fill="auto" w:val="clear"/>
-        <w:contextualSpacing w:val="0"/>
         <w:rPr>
           <w:color w:val="000000"/>
         </w:rPr>
@@ -4658,7 +4596,6 @@
           <w:between w:space="0" w:sz="0" w:val="nil"/>
         </w:pBdr>
         <w:shd w:fill="auto" w:val="clear"/>
-        <w:contextualSpacing w:val="0"/>
         <w:rPr>
           <w:color w:val="000000"/>
         </w:rPr>
@@ -4707,7 +4644,6 @@
           <w:between w:space="0" w:sz="0" w:val="nil"/>
         </w:pBdr>
         <w:shd w:fill="auto" w:val="clear"/>
-        <w:contextualSpacing w:val="0"/>
         <w:rPr>
           <w:color w:val="000000"/>
         </w:rPr>
@@ -4789,7 +4725,6 @@
           <w:between w:space="0" w:sz="0" w:val="nil"/>
         </w:pBdr>
         <w:shd w:fill="auto" w:val="clear"/>
-        <w:contextualSpacing w:val="0"/>
         <w:rPr>
           <w:color w:val="000000"/>
         </w:rPr>
@@ -4827,7 +4762,6 @@
           <w:between w:space="0" w:sz="0" w:val="nil"/>
         </w:pBdr>
         <w:shd w:fill="auto" w:val="clear"/>
-        <w:contextualSpacing w:val="0"/>
         <w:rPr>
           <w:color w:val="000000"/>
         </w:rPr>
@@ -4899,7 +4833,6 @@
           <w:between w:space="0" w:sz="0" w:val="nil"/>
         </w:pBdr>
         <w:shd w:fill="auto" w:val="clear"/>
-        <w:contextualSpacing w:val="0"/>
         <w:rPr>
           <w:color w:val="000000"/>
         </w:rPr>
@@ -4937,7 +4870,6 @@
           <w:between w:space="0" w:sz="0" w:val="nil"/>
         </w:pBdr>
         <w:shd w:fill="auto" w:val="clear"/>
-        <w:contextualSpacing w:val="0"/>
         <w:rPr>
           <w:color w:val="000000"/>
         </w:rPr>
@@ -4975,7 +4907,6 @@
           <w:between w:space="0" w:sz="0" w:val="nil"/>
         </w:pBdr>
         <w:shd w:fill="auto" w:val="clear"/>
-        <w:contextualSpacing w:val="0"/>
         <w:rPr>
           <w:color w:val="000000"/>
         </w:rPr>
@@ -5037,7 +4968,6 @@
           <w:between w:space="0" w:sz="0" w:val="nil"/>
         </w:pBdr>
         <w:shd w:fill="auto" w:val="clear"/>
-        <w:contextualSpacing w:val="0"/>
         <w:rPr>
           <w:color w:val="000000"/>
         </w:rPr>
@@ -5075,7 +5005,6 @@
           <w:between w:space="0" w:sz="0" w:val="nil"/>
         </w:pBdr>
         <w:shd w:fill="auto" w:val="clear"/>
-        <w:contextualSpacing w:val="0"/>
         <w:rPr>
           <w:color w:val="000000"/>
         </w:rPr>
@@ -5164,7 +5093,6 @@
           <w:between w:space="0" w:sz="0" w:val="nil"/>
         </w:pBdr>
         <w:shd w:fill="auto" w:val="clear"/>
-        <w:contextualSpacing w:val="0"/>
         <w:rPr>
           <w:color w:val="000000"/>
         </w:rPr>
@@ -5236,7 +5164,6 @@
           <w:between w:space="0" w:sz="0" w:val="nil"/>
         </w:pBdr>
         <w:shd w:fill="auto" w:val="clear"/>
-        <w:contextualSpacing w:val="0"/>
         <w:rPr>
           <w:color w:val="000000"/>
         </w:rPr>
@@ -5290,7 +5217,6 @@
           <w:between w:space="0" w:sz="0" w:val="nil"/>
         </w:pBdr>
         <w:shd w:fill="auto" w:val="clear"/>
-        <w:contextualSpacing w:val="0"/>
         <w:rPr>
           <w:color w:val="000000"/>
         </w:rPr>
@@ -5319,7 +5245,6 @@
           <w:between w:space="0" w:sz="0" w:val="nil"/>
         </w:pBdr>
         <w:shd w:fill="auto" w:val="clear"/>
-        <w:contextualSpacing w:val="0"/>
         <w:rPr>
           <w:color w:val="000000"/>
         </w:rPr>
@@ -5351,7 +5276,6 @@
           <w:between w:space="0" w:sz="0" w:val="nil"/>
         </w:pBdr>
         <w:shd w:fill="auto" w:val="clear"/>
-        <w:contextualSpacing w:val="0"/>
         <w:rPr>
           <w:color w:val="000000"/>
         </w:rPr>
@@ -5400,7 +5324,6 @@
           <w:between w:space="0" w:sz="0" w:val="nil"/>
         </w:pBdr>
         <w:shd w:fill="auto" w:val="clear"/>
-        <w:contextualSpacing w:val="0"/>
         <w:rPr>
           <w:color w:val="000000"/>
         </w:rPr>
@@ -5465,7 +5388,6 @@
           <w:between w:space="0" w:sz="0" w:val="nil"/>
         </w:pBdr>
         <w:shd w:fill="auto" w:val="clear"/>
-        <w:contextualSpacing w:val="0"/>
         <w:rPr>
           <w:color w:val="000000"/>
         </w:rPr>
@@ -5503,7 +5425,6 @@
           <w:between w:space="0" w:sz="0" w:val="nil"/>
         </w:pBdr>
         <w:shd w:fill="auto" w:val="clear"/>
-        <w:contextualSpacing w:val="0"/>
         <w:rPr>
           <w:color w:val="000000"/>
         </w:rPr>
@@ -5558,7 +5479,6 @@
           <w:between w:space="0" w:sz="0" w:val="nil"/>
         </w:pBdr>
         <w:shd w:fill="auto" w:val="clear"/>
-        <w:contextualSpacing w:val="0"/>
         <w:rPr>
           <w:color w:val="000000"/>
         </w:rPr>
@@ -5596,7 +5516,6 @@
           <w:between w:space="0" w:sz="0" w:val="nil"/>
         </w:pBdr>
         <w:shd w:fill="auto" w:val="clear"/>
-        <w:contextualSpacing w:val="0"/>
         <w:rPr>
           <w:color w:val="000000"/>
         </w:rPr>
@@ -5651,7 +5570,6 @@
           <w:between w:space="0" w:sz="0" w:val="nil"/>
         </w:pBdr>
         <w:shd w:fill="auto" w:val="clear"/>
-        <w:contextualSpacing w:val="0"/>
         <w:rPr>
           <w:color w:val="000000"/>
         </w:rPr>
@@ -5723,7 +5641,6 @@
           <w:between w:space="0" w:sz="0" w:val="nil"/>
         </w:pBdr>
         <w:shd w:fill="auto" w:val="clear"/>
-        <w:contextualSpacing w:val="0"/>
         <w:rPr>
           <w:color w:val="000000"/>
         </w:rPr>
@@ -5795,7 +5712,6 @@
           <w:between w:space="0" w:sz="0" w:val="nil"/>
         </w:pBdr>
         <w:shd w:fill="auto" w:val="clear"/>
-        <w:contextualSpacing w:val="0"/>
         <w:rPr>
           <w:color w:val="000000"/>
         </w:rPr>
@@ -5833,7 +5749,6 @@
           <w:between w:space="0" w:sz="0" w:val="nil"/>
         </w:pBdr>
         <w:shd w:fill="auto" w:val="clear"/>
-        <w:contextualSpacing w:val="0"/>
         <w:rPr>
           <w:color w:val="000000"/>
         </w:rPr>
@@ -5871,7 +5786,6 @@
           <w:between w:space="0" w:sz="0" w:val="nil"/>
         </w:pBdr>
         <w:shd w:fill="auto" w:val="clear"/>
-        <w:contextualSpacing w:val="0"/>
         <w:rPr>
           <w:color w:val="000000"/>
         </w:rPr>
@@ -5900,7 +5814,6 @@
           <w:between w:space="0" w:sz="0" w:val="nil"/>
         </w:pBdr>
         <w:shd w:fill="auto" w:val="clear"/>
-        <w:contextualSpacing w:val="0"/>
         <w:rPr>
           <w:color w:val="000000"/>
         </w:rPr>
@@ -5932,7 +5845,6 @@
           <w:between w:space="0" w:sz="0" w:val="nil"/>
         </w:pBdr>
         <w:shd w:fill="auto" w:val="clear"/>
-        <w:contextualSpacing w:val="0"/>
         <w:rPr>
           <w:color w:val="000000"/>
         </w:rPr>
@@ -5981,7 +5893,6 @@
           <w:between w:space="0" w:sz="0" w:val="nil"/>
         </w:pBdr>
         <w:shd w:fill="auto" w:val="clear"/>
-        <w:contextualSpacing w:val="0"/>
         <w:rPr>
           <w:color w:val="000000"/>
         </w:rPr>
@@ -6019,7 +5930,6 @@
           <w:between w:space="0" w:sz="0" w:val="nil"/>
         </w:pBdr>
         <w:shd w:fill="auto" w:val="clear"/>
-        <w:contextualSpacing w:val="0"/>
         <w:rPr>
           <w:color w:val="000000"/>
         </w:rPr>
@@ -6084,7 +5994,6 @@
           <w:between w:space="0" w:sz="0" w:val="nil"/>
         </w:pBdr>
         <w:shd w:fill="auto" w:val="clear"/>
-        <w:contextualSpacing w:val="0"/>
         <w:rPr>
           <w:color w:val="000000"/>
         </w:rPr>
@@ -6188,7 +6097,6 @@
           <w:between w:space="0" w:sz="0" w:val="nil"/>
         </w:pBdr>
         <w:shd w:fill="auto" w:val="clear"/>
-        <w:contextualSpacing w:val="0"/>
         <w:rPr>
           <w:color w:val="000000"/>
         </w:rPr>
@@ -6243,7 +6151,6 @@
           <w:between w:space="0" w:sz="0" w:val="nil"/>
         </w:pBdr>
         <w:shd w:fill="auto" w:val="clear"/>
-        <w:contextualSpacing w:val="0"/>
         <w:rPr>
           <w:color w:val="000000"/>
         </w:rPr>
@@ -6281,7 +6188,6 @@
           <w:between w:space="0" w:sz="0" w:val="nil"/>
         </w:pBdr>
         <w:shd w:fill="auto" w:val="clear"/>
-        <w:contextualSpacing w:val="0"/>
         <w:rPr>
           <w:color w:val="000000"/>
         </w:rPr>
@@ -6363,7 +6269,6 @@
           <w:between w:space="0" w:sz="0" w:val="nil"/>
         </w:pBdr>
         <w:shd w:fill="auto" w:val="clear"/>
-        <w:contextualSpacing w:val="0"/>
         <w:rPr>
           <w:color w:val="000000"/>
         </w:rPr>
@@ -6414,7 +6319,6 @@
           <w:between w:space="0" w:sz="0" w:val="nil"/>
         </w:pBdr>
         <w:shd w:fill="auto" w:val="clear"/>
-        <w:contextualSpacing w:val="0"/>
         <w:rPr>
           <w:color w:val="000000"/>
         </w:rPr>
@@ -6452,7 +6356,6 @@
           <w:between w:space="0" w:sz="0" w:val="nil"/>
         </w:pBdr>
         <w:shd w:fill="auto" w:val="clear"/>
-        <w:contextualSpacing w:val="0"/>
         <w:rPr>
           <w:color w:val="000000"/>
         </w:rPr>
@@ -6490,7 +6393,6 @@
           <w:between w:space="0" w:sz="0" w:val="nil"/>
         </w:pBdr>
         <w:shd w:fill="auto" w:val="clear"/>
-        <w:contextualSpacing w:val="0"/>
         <w:rPr>
           <w:color w:val="000000"/>
         </w:rPr>
@@ -6541,7 +6443,6 @@
           <w:between w:space="0" w:sz="0" w:val="nil"/>
         </w:pBdr>
         <w:shd w:fill="auto" w:val="clear"/>
-        <w:contextualSpacing w:val="0"/>
         <w:rPr>
           <w:color w:val="000000"/>
         </w:rPr>
@@ -6579,7 +6480,6 @@
           <w:between w:space="0" w:sz="0" w:val="nil"/>
         </w:pBdr>
         <w:shd w:fill="auto" w:val="clear"/>
-        <w:contextualSpacing w:val="0"/>
         <w:rPr>
           <w:color w:val="000000"/>
         </w:rPr>
@@ -6617,7 +6517,6 @@
           <w:between w:space="0" w:sz="0" w:val="nil"/>
         </w:pBdr>
         <w:shd w:fill="auto" w:val="clear"/>
-        <w:contextualSpacing w:val="0"/>
         <w:rPr>
           <w:color w:val="000000"/>
         </w:rPr>
@@ -6655,7 +6554,6 @@
           <w:between w:space="0" w:sz="0" w:val="nil"/>
         </w:pBdr>
         <w:shd w:fill="auto" w:val="clear"/>
-        <w:contextualSpacing w:val="0"/>
         <w:rPr>
           <w:color w:val="000000"/>
         </w:rPr>
@@ -6726,7 +6624,6 @@
           <w:between w:space="0" w:sz="0" w:val="nil"/>
         </w:pBdr>
         <w:shd w:fill="auto" w:val="clear"/>
-        <w:contextualSpacing w:val="0"/>
         <w:rPr>
           <w:color w:val="000000"/>
         </w:rPr>
@@ -6764,7 +6661,6 @@
           <w:between w:space="0" w:sz="0" w:val="nil"/>
         </w:pBdr>
         <w:shd w:fill="auto" w:val="clear"/>
-        <w:contextualSpacing w:val="0"/>
         <w:rPr>
           <w:color w:val="000000"/>
         </w:rPr>
@@ -6802,7 +6698,6 @@
           <w:between w:space="0" w:sz="0" w:val="nil"/>
         </w:pBdr>
         <w:shd w:fill="auto" w:val="clear"/>
-        <w:contextualSpacing w:val="0"/>
         <w:rPr>
           <w:color w:val="000000"/>
         </w:rPr>
@@ -6831,7 +6726,6 @@
           <w:between w:space="0" w:sz="0" w:val="nil"/>
         </w:pBdr>
         <w:shd w:fill="auto" w:val="clear"/>
-        <w:contextualSpacing w:val="0"/>
         <w:rPr>
           <w:color w:val="000000"/>
         </w:rPr>
@@ -6863,7 +6757,6 @@
           <w:between w:space="0" w:sz="0" w:val="nil"/>
         </w:pBdr>
         <w:shd w:fill="auto" w:val="clear"/>
-        <w:contextualSpacing w:val="0"/>
         <w:rPr>
           <w:color w:val="000000"/>
         </w:rPr>
@@ -6912,7 +6805,6 @@
           <w:between w:space="0" w:sz="0" w:val="nil"/>
         </w:pBdr>
         <w:shd w:fill="auto" w:val="clear"/>
-        <w:contextualSpacing w:val="0"/>
         <w:rPr>
           <w:color w:val="000000"/>
         </w:rPr>
@@ -6984,7 +6876,6 @@
           <w:between w:space="0" w:sz="0" w:val="nil"/>
         </w:pBdr>
         <w:shd w:fill="auto" w:val="clear"/>
-        <w:contextualSpacing w:val="0"/>
         <w:rPr>
           <w:color w:val="000000"/>
         </w:rPr>
@@ -7079,7 +6970,6 @@
           <w:between w:space="0" w:sz="0" w:val="nil"/>
         </w:pBdr>
         <w:shd w:fill="auto" w:val="clear"/>
-        <w:contextualSpacing w:val="0"/>
         <w:rPr>
           <w:color w:val="000000"/>
         </w:rPr>
@@ -7144,7 +7034,6 @@
           <w:between w:space="0" w:sz="0" w:val="nil"/>
         </w:pBdr>
         <w:shd w:fill="auto" w:val="clear"/>
-        <w:contextualSpacing w:val="0"/>
         <w:rPr>
           <w:color w:val="000000"/>
         </w:rPr>
@@ -7216,7 +7105,6 @@
           <w:between w:space="0" w:sz="0" w:val="nil"/>
         </w:pBdr>
         <w:shd w:fill="auto" w:val="clear"/>
-        <w:contextualSpacing w:val="0"/>
         <w:rPr>
           <w:color w:val="000000"/>
         </w:rPr>
@@ -7321,7 +7209,6 @@
           <w:between w:space="0" w:sz="0" w:val="nil"/>
         </w:pBdr>
         <w:shd w:fill="auto" w:val="clear"/>
-        <w:contextualSpacing w:val="0"/>
         <w:rPr>
           <w:color w:val="000000"/>
         </w:rPr>
@@ -7359,7 +7246,6 @@
           <w:between w:space="0" w:sz="0" w:val="nil"/>
         </w:pBdr>
         <w:shd w:fill="auto" w:val="clear"/>
-        <w:contextualSpacing w:val="0"/>
         <w:rPr>
           <w:color w:val="000000"/>
         </w:rPr>
@@ -7397,7 +7283,6 @@
           <w:between w:space="0" w:sz="0" w:val="nil"/>
         </w:pBdr>
         <w:shd w:fill="auto" w:val="clear"/>
-        <w:contextualSpacing w:val="0"/>
         <w:rPr>
           <w:color w:val="000000"/>
         </w:rPr>
@@ -7478,7 +7363,6 @@
           <w:between w:space="0" w:sz="0" w:val="nil"/>
         </w:pBdr>
         <w:shd w:fill="auto" w:val="clear"/>
-        <w:contextualSpacing w:val="0"/>
         <w:rPr>
           <w:color w:val="000000"/>
         </w:rPr>
@@ -7550,7 +7434,6 @@
           <w:between w:space="0" w:sz="0" w:val="nil"/>
         </w:pBdr>
         <w:shd w:fill="auto" w:val="clear"/>
-        <w:contextualSpacing w:val="0"/>
         <w:rPr>
           <w:color w:val="000000"/>
         </w:rPr>
@@ -7579,7 +7462,6 @@
           <w:between w:space="0" w:sz="0" w:val="nil"/>
         </w:pBdr>
         <w:shd w:fill="auto" w:val="clear"/>
-        <w:contextualSpacing w:val="0"/>
         <w:rPr>
           <w:color w:val="000000"/>
         </w:rPr>
@@ -7611,7 +7493,6 @@
           <w:between w:space="0" w:sz="0" w:val="nil"/>
         </w:pBdr>
         <w:shd w:fill="auto" w:val="clear"/>
-        <w:contextualSpacing w:val="0"/>
         <w:rPr>
           <w:color w:val="000000"/>
         </w:rPr>
@@ -7660,7 +7541,6 @@
           <w:between w:space="0" w:sz="0" w:val="nil"/>
         </w:pBdr>
         <w:shd w:fill="auto" w:val="clear"/>
-        <w:contextualSpacing w:val="0"/>
         <w:rPr>
           <w:color w:val="000000"/>
         </w:rPr>
@@ -7715,7 +7595,6 @@
           <w:between w:space="0" w:sz="0" w:val="nil"/>
         </w:pBdr>
         <w:shd w:fill="auto" w:val="clear"/>
-        <w:contextualSpacing w:val="0"/>
         <w:rPr>
           <w:color w:val="000000"/>
         </w:rPr>
@@ -7770,7 +7649,6 @@
           <w:between w:space="0" w:sz="0" w:val="nil"/>
         </w:pBdr>
         <w:shd w:fill="auto" w:val="clear"/>
-        <w:contextualSpacing w:val="0"/>
         <w:rPr>
           <w:color w:val="000000"/>
         </w:rPr>
@@ -7842,7 +7720,6 @@
           <w:between w:space="0" w:sz="0" w:val="nil"/>
         </w:pBdr>
         <w:shd w:fill="auto" w:val="clear"/>
-        <w:contextualSpacing w:val="0"/>
         <w:rPr>
           <w:color w:val="000000"/>
         </w:rPr>
@@ -7873,7 +7750,6 @@
           <w:between w:space="0" w:sz="0" w:val="nil"/>
         </w:pBdr>
         <w:shd w:fill="auto" w:val="clear"/>
-        <w:contextualSpacing w:val="0"/>
         <w:rPr>
           <w:color w:val="000000"/>
         </w:rPr>
@@ -7901,7 +7777,6 @@
           <w:between w:space="0" w:sz="0" w:val="nil"/>
         </w:pBdr>
         <w:shd w:fill="auto" w:val="clear"/>
-        <w:contextualSpacing w:val="0"/>
         <w:rPr>
           <w:color w:val="000000"/>
         </w:rPr>
@@ -7926,7 +7801,6 @@
 <w:hdr xmlns:mc="http://schemas.openxmlformats.org/markup-compatibility/2006" xmlns:o="urn:schemas-microsoft-com:office:office" xmlns:r="http://schemas.openxmlformats.org/officeDocument/2006/relationships" xmlns:m="http://schemas.openxmlformats.org/officeDocument/2006/math" xmlns:v="urn:schemas-microsoft-com:vml" xmlns:wp="http://schemas.openxmlformats.org/drawingml/2006/wordprocessingDrawing" xmlns:w10="urn:schemas-microsoft-com:office:word" xmlns:w="http://schemas.openxmlformats.org/wordprocessingml/2006/main" xmlns:wne="http://schemas.microsoft.com/office/word/2006/wordml" xmlns:sl="http://schemas.openxmlformats.org/schemaLibrary/2006/main" xmlns:a="http://schemas.openxmlformats.org/drawingml/2006/main" xmlns:pic="http://schemas.openxmlformats.org/drawingml/2006/picture" xmlns:c="http://schemas.openxmlformats.org/drawingml/2006/chart" xmlns:lc="http://schemas.openxmlformats.org/drawingml/2006/lockedCanvas" xmlns:dgm="http://schemas.openxmlformats.org/drawingml/2006/diagram" xmlns:wps="http://schemas.microsoft.com/office/word/2010/wordprocessingShape" xmlns:wpg="http://schemas.microsoft.com/office/word/2010/wordprocessingGroup" xmlns:w14="http://schemas.microsoft.com/office/word/2010/wordml" xmlns:w15="http://schemas.microsoft.com/office/word/2012/wordml">
   <w:p>
     <w:pPr>
-      <w:contextualSpacing w:val="0"/>
       <w:rPr/>
     </w:pPr>
     <w:r>
